--- a/7COM1079_Final report_template.docx
+++ b/7COM1079_Final report_template.docx
@@ -11,59 +11,16 @@
           <w:rFonts w:ascii="Times New Roman" w:eastAsia="Times New Roman" w:hAnsi="Times New Roman" w:cs="Times New Roman"/>
           <w:color w:val="2D3B45"/>
           <w:kern w:val="0"/>
-          <w:highlight w:val="yellow"/>
           <w:lang w:eastAsia="en-GB"/>
           <w14:ligatures w14:val="none"/>
         </w:rPr>
       </w:pPr>
-      <w:r>
-        <w:rPr>
-          <w:rFonts w:ascii="Times New Roman" w:eastAsia="Times New Roman" w:hAnsi="Times New Roman" w:cs="Times New Roman"/>
-          <w:i/>
-          <w:color w:val="2D3B45"/>
-          <w:kern w:val="0"/>
-          <w:highlight w:val="yellow"/>
-          <w:lang w:eastAsia="en-GB"/>
-          <w14:ligatures w14:val="none"/>
-        </w:rPr>
-        <w:t xml:space="preserve">Please delete all the </w:t>
-      </w:r>
-      <w:r>
-        <w:rPr>
-          <w:rFonts w:ascii="Times New Roman" w:eastAsia="Times New Roman" w:hAnsi="Times New Roman" w:cs="Times New Roman"/>
-          <w:i/>
-          <w:color w:val="2D3B45"/>
-          <w:kern w:val="0"/>
-          <w:highlight w:val="yellow"/>
-          <w:lang w:eastAsia="en-GB"/>
-          <w14:ligatures w14:val="none"/>
-        </w:rPr>
-        <w:t>italic</w:t>
-      </w:r>
-      <w:r>
-        <w:rPr>
-          <w:rFonts w:ascii="Times New Roman" w:eastAsia="Times New Roman" w:hAnsi="Times New Roman" w:cs="Times New Roman"/>
-          <w:i/>
-          <w:color w:val="2D3B45"/>
-          <w:kern w:val="0"/>
-          <w:highlight w:val="yellow"/>
-          <w:lang w:eastAsia="en-GB"/>
-          <w14:ligatures w14:val="none"/>
-        </w:rPr>
-        <w:t xml:space="preserve"> text before submission. It is here just for your reference</w:t>
-      </w:r>
-      <w:r>
-        <w:rPr>
-          <w:rFonts w:ascii="Times New Roman" w:eastAsia="Times New Roman" w:hAnsi="Times New Roman" w:cs="Times New Roman"/>
-          <w:color w:val="2D3B45"/>
-          <w:kern w:val="0"/>
-          <w:highlight w:val="yellow"/>
-          <w:lang w:eastAsia="en-GB"/>
-          <w14:ligatures w14:val="none"/>
-        </w:rPr>
-        <w:t>.</w:t>
-      </w:r>
-      <w:r>
+    </w:p>
+    <w:p>
+      <w:pPr>
+        <w:shd w:val="clear" w:color="auto" w:fill="FFFFFF" w:themeFill="background1"/>
+        <w:jc w:val="center"/>
+        <w:outlineLvl w:val="1"/>
         <w:rPr>
           <w:rFonts w:ascii="Times New Roman" w:eastAsia="Times New Roman" w:hAnsi="Times New Roman" w:cs="Times New Roman"/>
           <w:color w:val="2D3B45"/>
@@ -71,8 +28,7 @@
           <w:lang w:eastAsia="en-GB"/>
           <w14:ligatures w14:val="none"/>
         </w:rPr>
-        <w:t xml:space="preserve"> </w:t>
-      </w:r>
+      </w:pPr>
     </w:p>
     <w:p>
       <w:pPr>
@@ -81,122 +37,12 @@
         <w:outlineLvl w:val="1"/>
         <w:rPr>
           <w:rFonts w:ascii="Times New Roman" w:eastAsia="Times New Roman" w:hAnsi="Times New Roman" w:cs="Times New Roman"/>
-          <w:i/>
-          <w:color w:val="2D3B45"/>
-          <w:kern w:val="0"/>
-          <w:highlight w:val="yellow"/>
-          <w:lang w:eastAsia="en-GB"/>
-          <w14:ligatures w14:val="none"/>
-        </w:rPr>
-      </w:pPr>
-      <w:r>
-        <w:rPr>
-          <w:rFonts w:ascii="Times New Roman" w:eastAsia="Times New Roman" w:hAnsi="Times New Roman" w:cs="Times New Roman"/>
-          <w:i/>
-          <w:color w:val="2D3B45"/>
-          <w:kern w:val="0"/>
-          <w:highlight w:val="yellow"/>
-          <w:lang w:eastAsia="en-GB"/>
-          <w14:ligatures w14:val="none"/>
-        </w:rPr>
-        <w:t>Further: data set – DS, research question – RQ</w:t>
-      </w:r>
-    </w:p>
-    <w:p>
-      <w:pPr>
-        <w:shd w:val="clear" w:color="auto" w:fill="FFFFFF" w:themeFill="background1"/>
-        <w:jc w:val="center"/>
-        <w:outlineLvl w:val="1"/>
-        <w:rPr>
-          <w:rFonts w:ascii="Times New Roman" w:eastAsia="Times New Roman" w:hAnsi="Times New Roman" w:cs="Times New Roman"/>
-          <w:i/>
-          <w:iCs/>
-          <w:color w:val="2D3B45"/>
-          <w:kern w:val="0"/>
-          <w:highlight w:val="yellow"/>
-          <w:lang w:eastAsia="en-GB"/>
-          <w14:ligatures w14:val="none"/>
-        </w:rPr>
-      </w:pPr>
-      <w:r>
-        <w:rPr>
-          <w:rFonts w:ascii="Times New Roman" w:eastAsia="Times New Roman" w:hAnsi="Times New Roman" w:cs="Times New Roman"/>
-          <w:i/>
-          <w:iCs/>
-          <w:color w:val="2D3B45"/>
-          <w:kern w:val="0"/>
-          <w:highlight w:val="yellow"/>
-          <w:lang w:eastAsia="en-GB"/>
-          <w14:ligatures w14:val="none"/>
-        </w:rPr>
-        <w:t>The mark (</w:t>
-      </w:r>
-      <w:r>
-        <w:rPr>
-          <w:rFonts w:ascii="Times New Roman" w:eastAsia="Times New Roman" w:hAnsi="Times New Roman" w:cs="Times New Roman"/>
-          <w:b/>
-          <w:bCs/>
-          <w:i/>
-          <w:iCs/>
-          <w:color w:val="2D3B45"/>
-          <w:kern w:val="0"/>
-          <w:highlight w:val="yellow"/>
-          <w:lang w:eastAsia="en-GB"/>
-          <w14:ligatures w14:val="none"/>
-        </w:rPr>
-        <w:t>x words</w:t>
-      </w:r>
-      <w:r>
-        <w:rPr>
-          <w:rFonts w:ascii="Times New Roman" w:eastAsia="Times New Roman" w:hAnsi="Times New Roman" w:cs="Times New Roman"/>
-          <w:i/>
-          <w:iCs/>
-          <w:color w:val="2D3B45"/>
-          <w:kern w:val="0"/>
-          <w:highlight w:val="yellow"/>
-          <w:lang w:eastAsia="en-GB"/>
-          <w14:ligatures w14:val="none"/>
-        </w:rPr>
-        <w:t xml:space="preserve">) after each subchapter states the word count limit. This indicates the expected amount of information which you can exceed </w:t>
-      </w:r>
-      <w:r>
-        <w:rPr>
-          <w:rFonts w:ascii="Times New Roman" w:eastAsia="Times New Roman" w:hAnsi="Times New Roman" w:cs="Times New Roman"/>
-          <w:i/>
-          <w:iCs/>
-          <w:color w:val="2D3B45"/>
-          <w:kern w:val="0"/>
-          <w:highlight w:val="yellow"/>
-          <w:lang w:eastAsia="en-GB"/>
-          <w14:ligatures w14:val="none"/>
-        </w:rPr>
-        <w:t>by</w:t>
-      </w:r>
-      <w:r>
-        <w:rPr>
-          <w:rFonts w:ascii="Times New Roman" w:eastAsia="Times New Roman" w:hAnsi="Times New Roman" w:cs="Times New Roman"/>
-          <w:i/>
-          <w:iCs/>
-          <w:color w:val="2D3B45"/>
-          <w:kern w:val="0"/>
-          <w:highlight w:val="yellow"/>
-          <w:lang w:eastAsia="en-GB"/>
-          <w14:ligatures w14:val="none"/>
-        </w:rPr>
-        <w:t xml:space="preserve"> 10% without losing the mark.</w:t>
-      </w:r>
-      <w:r>
-        <w:rPr>
-          <w:rFonts w:ascii="Times New Roman" w:eastAsia="Times New Roman" w:hAnsi="Times New Roman" w:cs="Times New Roman"/>
-          <w:i/>
-          <w:iCs/>
           <w:color w:val="2D3B45"/>
           <w:kern w:val="0"/>
           <w:lang w:eastAsia="en-GB"/>
           <w14:ligatures w14:val="none"/>
         </w:rPr>
-        <w:t xml:space="preserve"> </w:t>
-      </w:r>
+      </w:pPr>
     </w:p>
     <w:p>
       <w:pPr>
@@ -211,12 +57,7 @@
           <w14:ligatures w14:val="none"/>
         </w:rPr>
       </w:pPr>
-    </w:p>
-    <w:p>
-      <w:pPr>
-        <w:shd w:val="clear" w:color="auto" w:fill="FFFFFF" w:themeFill="background1"/>
-        <w:jc w:val="center"/>
-        <w:outlineLvl w:val="1"/>
+      <w:r>
         <w:rPr>
           <w:rFonts w:ascii="Times New Roman" w:eastAsia="Times New Roman" w:hAnsi="Times New Roman" w:cs="Times New Roman"/>
           <w:color w:val="2D3B45"/>
@@ -224,13 +65,9 @@
           <w:lang w:eastAsia="en-GB"/>
           <w14:ligatures w14:val="none"/>
         </w:rPr>
-      </w:pPr>
-    </w:p>
-    <w:p>
-      <w:pPr>
-        <w:shd w:val="clear" w:color="auto" w:fill="FFFFFF" w:themeFill="background1"/>
-        <w:jc w:val="center"/>
-        <w:outlineLvl w:val="1"/>
+        <w:t>7COM1079-0901-202</w:t>
+      </w:r>
+      <w:r>
         <w:rPr>
           <w:rFonts w:ascii="Times New Roman" w:eastAsia="Times New Roman" w:hAnsi="Times New Roman" w:cs="Times New Roman"/>
           <w:color w:val="2D3B45"/>
@@ -238,13 +75,9 @@
           <w:lang w:eastAsia="en-GB"/>
           <w14:ligatures w14:val="none"/>
         </w:rPr>
-      </w:pPr>
-    </w:p>
-    <w:p>
-      <w:pPr>
-        <w:shd w:val="clear" w:color="auto" w:fill="FFFFFF" w:themeFill="background1"/>
-        <w:jc w:val="center"/>
-        <w:outlineLvl w:val="1"/>
+        <w:t>5</w:t>
+      </w:r>
+      <w:r>
         <w:rPr>
           <w:rFonts w:ascii="Times New Roman" w:eastAsia="Times New Roman" w:hAnsi="Times New Roman" w:cs="Times New Roman"/>
           <w:color w:val="2D3B45"/>
@@ -252,537 +85,459 @@
           <w:lang w:eastAsia="en-GB"/>
           <w14:ligatures w14:val="none"/>
         </w:rPr>
-      </w:pPr>
-      <w:r>
-        <w:rPr>
-          <w:rFonts w:ascii="Times New Roman" w:eastAsia="Times New Roman" w:hAnsi="Times New Roman" w:cs="Times New Roman"/>
-          <w:color w:val="2D3B45"/>
-          <w:kern w:val="0"/>
-          <w:lang w:eastAsia="en-GB"/>
-          <w14:ligatures w14:val="none"/>
-        </w:rPr>
-        <w:t>7COM1079-0901-202</w:t>
-      </w:r>
-      <w:r>
-        <w:rPr>
-          <w:rFonts w:ascii="Times New Roman" w:eastAsia="Times New Roman" w:hAnsi="Times New Roman" w:cs="Times New Roman"/>
-          <w:color w:val="2D3B45"/>
-          <w:kern w:val="0"/>
-          <w:lang w:eastAsia="en-GB"/>
-          <w14:ligatures w14:val="none"/>
+        <w:t xml:space="preserve"> - Team Research and Development Project</w:t>
+      </w:r>
+    </w:p>
+    <w:p>
+      <w:pPr>
+        <w:rPr>
+          <w:rFonts w:ascii="Times New Roman" w:eastAsia="Times New Roman" w:hAnsi="Times New Roman" w:cs="Times New Roman"/>
+        </w:rPr>
+      </w:pPr>
+    </w:p>
+    <w:p>
+      <w:pPr>
+        <w:rPr>
+          <w:rFonts w:ascii="Times New Roman" w:eastAsia="Times New Roman" w:hAnsi="Times New Roman" w:cs="Times New Roman"/>
+        </w:rPr>
+      </w:pPr>
+    </w:p>
+    <w:p>
+      <w:pPr>
+        <w:rPr>
+          <w:rFonts w:ascii="Times New Roman" w:eastAsia="Times New Roman" w:hAnsi="Times New Roman" w:cs="Times New Roman"/>
+        </w:rPr>
+      </w:pPr>
+      <w:r>
+        <w:rPr>
+          <w:rFonts w:ascii="Times New Roman" w:eastAsia="Times New Roman" w:hAnsi="Times New Roman" w:cs="Times New Roman"/>
+        </w:rPr>
+        <w:t xml:space="preserve">Final report title: </w:t>
+      </w:r>
+      <w:r>
+        <w:rPr>
+          <w:rFonts w:ascii="Times New Roman" w:eastAsia="Times New Roman" w:hAnsi="Times New Roman" w:cs="Times New Roman"/>
+        </w:rPr>
+        <w:t xml:space="preserve"> </w:t>
+      </w:r>
+      <w:r>
+        <w:rPr>
+          <w:rFonts w:ascii="Times New Roman" w:eastAsia="Times New Roman" w:hAnsi="Times New Roman" w:cs="Times New Roman"/>
+          <w:b/>
+          <w:bCs/>
+        </w:rPr>
+        <w:t>Correlation between Global Sugar Production and Export Volumes, 2018/19–</w:t>
+      </w:r>
+      <w:r>
+        <w:rPr>
+          <w:rFonts w:ascii="Times New Roman" w:eastAsia="Times New Roman" w:hAnsi="Times New Roman" w:cs="Times New Roman"/>
+          <w:b/>
+          <w:bCs/>
+        </w:rPr>
+        <w:t>May</w:t>
+      </w:r>
+      <w:r>
+        <w:rPr>
+          <w:rFonts w:ascii="Times New Roman" w:eastAsia="Times New Roman" w:hAnsi="Times New Roman" w:cs="Times New Roman"/>
+          <w:b/>
+          <w:bCs/>
+        </w:rPr>
+        <w:t>2023/24</w:t>
+      </w:r>
+    </w:p>
+    <w:p>
+      <w:pPr>
+        <w:rPr>
+          <w:rFonts w:ascii="Times New Roman" w:eastAsia="Times New Roman" w:hAnsi="Times New Roman" w:cs="Times New Roman"/>
+        </w:rPr>
+      </w:pPr>
+    </w:p>
+    <w:p>
+      <w:pPr>
+        <w:rPr>
+          <w:rFonts w:ascii="Times New Roman" w:eastAsia="Times New Roman" w:hAnsi="Times New Roman" w:cs="Times New Roman"/>
+        </w:rPr>
+      </w:pPr>
+      <w:r>
+        <w:rPr>
+          <w:rFonts w:ascii="Times New Roman" w:eastAsia="Times New Roman" w:hAnsi="Times New Roman" w:cs="Times New Roman"/>
+        </w:rPr>
+        <w:t xml:space="preserve">Group </w:t>
+      </w:r>
+      <w:r>
+        <w:rPr>
+          <w:rFonts w:ascii="Times New Roman" w:eastAsia="Times New Roman" w:hAnsi="Times New Roman" w:cs="Times New Roman"/>
+        </w:rPr>
+        <w:t>ID</w:t>
+      </w:r>
+      <w:r>
+        <w:rPr>
+          <w:rFonts w:ascii="Times New Roman" w:eastAsia="Times New Roman" w:hAnsi="Times New Roman" w:cs="Times New Roman"/>
+        </w:rPr>
+        <w:t>:</w:t>
+      </w:r>
+      <w:r>
+        <w:rPr>
+          <w:rFonts w:ascii="Times New Roman" w:eastAsia="Times New Roman" w:hAnsi="Times New Roman" w:cs="Times New Roman"/>
+        </w:rPr>
+        <w:t xml:space="preserve"> B 185</w:t>
+      </w:r>
+    </w:p>
+    <w:p>
+      <w:pPr>
+        <w:rPr>
+          <w:rFonts w:ascii="Times New Roman" w:eastAsia="Times New Roman" w:hAnsi="Times New Roman" w:cs="Times New Roman"/>
+        </w:rPr>
+      </w:pPr>
+    </w:p>
+    <w:p>
+      <w:pPr>
+        <w:rPr>
+          <w:rFonts w:ascii="Times New Roman" w:eastAsia="Times New Roman" w:hAnsi="Times New Roman" w:cs="Times New Roman"/>
+        </w:rPr>
+      </w:pPr>
+      <w:r>
+        <w:rPr>
+          <w:rFonts w:ascii="Times New Roman" w:eastAsia="Times New Roman" w:hAnsi="Times New Roman" w:cs="Times New Roman"/>
+        </w:rPr>
+        <w:t xml:space="preserve">Dataset number: </w:t>
+      </w:r>
+      <w:r>
+        <w:rPr>
+          <w:rFonts w:ascii="Times New Roman" w:eastAsia="Times New Roman" w:hAnsi="Times New Roman" w:cs="Times New Roman"/>
+        </w:rPr>
+        <w:t>ds077</w:t>
+      </w:r>
+    </w:p>
+    <w:p>
+      <w:pPr>
+        <w:rPr>
+          <w:rFonts w:ascii="Times New Roman" w:eastAsia="Times New Roman" w:hAnsi="Times New Roman" w:cs="Times New Roman"/>
+        </w:rPr>
+      </w:pPr>
+    </w:p>
+    <w:p>
+      <w:pPr>
+        <w:rPr>
+          <w:rFonts w:ascii="Times New Roman" w:eastAsia="Times New Roman" w:hAnsi="Times New Roman" w:cs="Times New Roman"/>
+          <w:iCs/>
+          <w:color w:val="000000" w:themeColor="text1"/>
+        </w:rPr>
+      </w:pPr>
+      <w:r>
+        <w:rPr>
+          <w:rFonts w:ascii="Times New Roman" w:eastAsia="Times New Roman" w:hAnsi="Times New Roman" w:cs="Times New Roman"/>
+        </w:rPr>
+        <w:t xml:space="preserve">Prepared </w:t>
+      </w:r>
+      <w:r>
+        <w:rPr>
+          <w:rFonts w:ascii="Times New Roman" w:eastAsia="Times New Roman" w:hAnsi="Times New Roman" w:cs="Times New Roman"/>
+        </w:rPr>
+        <w:t xml:space="preserve">by: </w:t>
+      </w:r>
+      <w:r>
+        <w:rPr>
+          <w:rFonts w:ascii="Times New Roman" w:eastAsia="Times New Roman" w:hAnsi="Times New Roman" w:cs="Times New Roman"/>
+          <w:iCs/>
+          <w:color w:val="000000" w:themeColor="text1"/>
+        </w:rPr>
+        <w:t>Sardar Ammar Khan,24167504</w:t>
+      </w:r>
+    </w:p>
+    <w:p>
+      <w:pPr>
+        <w:rPr>
+          <w:rFonts w:ascii="Times New Roman" w:eastAsia="Times New Roman" w:hAnsi="Times New Roman" w:cs="Times New Roman"/>
+          <w:iCs/>
+          <w:color w:val="000000" w:themeColor="text1"/>
+        </w:rPr>
+      </w:pPr>
+      <w:r>
+        <w:rPr>
+          <w:rFonts w:ascii="Times New Roman" w:eastAsia="Times New Roman" w:hAnsi="Times New Roman" w:cs="Times New Roman"/>
+          <w:iCs/>
+          <w:color w:val="000000" w:themeColor="text1"/>
+        </w:rPr>
+        <w:t xml:space="preserve">                     Hafiz Farooq Ahmad,</w:t>
+      </w:r>
+      <w:r>
+        <w:rPr>
+          <w:rFonts w:ascii="Times New Roman" w:eastAsia="Times New Roman" w:hAnsi="Times New Roman" w:cs="Times New Roman"/>
+          <w:iCs/>
+          <w:color w:val="000000" w:themeColor="text1"/>
+        </w:rPr>
+        <w:t>24167374</w:t>
+      </w:r>
+    </w:p>
+    <w:p>
+      <w:pPr>
+        <w:rPr>
+          <w:rFonts w:ascii="Times New Roman" w:eastAsia="Times New Roman" w:hAnsi="Times New Roman" w:cs="Times New Roman"/>
+          <w:iCs/>
+          <w:color w:val="000000" w:themeColor="text1"/>
+        </w:rPr>
+      </w:pPr>
+      <w:r>
+        <w:rPr>
+          <w:rFonts w:ascii="Times New Roman" w:eastAsia="Times New Roman" w:hAnsi="Times New Roman" w:cs="Times New Roman"/>
+          <w:iCs/>
+          <w:color w:val="000000" w:themeColor="text1"/>
+        </w:rPr>
+        <w:t xml:space="preserve">                     Sanjay Kumar Anu,</w:t>
+      </w:r>
+      <w:r>
+        <w:rPr>
+          <w:rFonts w:ascii="Times New Roman" w:eastAsia="Times New Roman" w:hAnsi="Times New Roman" w:cs="Times New Roman"/>
+          <w:iCs/>
+          <w:color w:val="000000" w:themeColor="text1"/>
+        </w:rPr>
+        <w:t>24168250</w:t>
+      </w:r>
+    </w:p>
+    <w:p>
+      <w:pPr>
+        <w:rPr>
+          <w:rFonts w:ascii="Times New Roman" w:eastAsia="Times New Roman" w:hAnsi="Times New Roman" w:cs="Times New Roman"/>
+          <w:iCs/>
+          <w:color w:val="000000" w:themeColor="text1"/>
+        </w:rPr>
+      </w:pPr>
+      <w:r>
+        <w:rPr>
+          <w:rFonts w:ascii="Times New Roman" w:eastAsia="Times New Roman" w:hAnsi="Times New Roman" w:cs="Times New Roman"/>
+          <w:iCs/>
+          <w:color w:val="000000" w:themeColor="text1"/>
+        </w:rPr>
+        <w:t xml:space="preserve">                     Navateja Madineni,</w:t>
+      </w:r>
+      <w:r>
+        <w:rPr>
+          <w:rFonts w:ascii="Times New Roman" w:eastAsia="Times New Roman" w:hAnsi="Times New Roman" w:cs="Times New Roman"/>
+          <w:iCs/>
+          <w:color w:val="000000" w:themeColor="text1"/>
+        </w:rPr>
+        <w:t>24167972</w:t>
+      </w:r>
+    </w:p>
+    <w:p>
+      <w:pPr>
+        <w:rPr>
+          <w:rFonts w:ascii="Times New Roman" w:eastAsia="Times New Roman" w:hAnsi="Times New Roman" w:cs="Times New Roman"/>
+          <w:iCs/>
+          <w:color w:val="000000" w:themeColor="text1"/>
+        </w:rPr>
+      </w:pPr>
+      <w:r>
+        <w:rPr>
+          <w:rFonts w:ascii="Times New Roman" w:eastAsia="Times New Roman" w:hAnsi="Times New Roman" w:cs="Times New Roman"/>
+          <w:iCs/>
+          <w:color w:val="000000" w:themeColor="text1"/>
+        </w:rPr>
+        <w:t xml:space="preserve">                     Mohan Kumar Reddy Tammineni</w:t>
+      </w:r>
+      <w:r>
+        <w:rPr>
+          <w:rFonts w:ascii="Times New Roman" w:eastAsia="Times New Roman" w:hAnsi="Times New Roman" w:cs="Times New Roman"/>
+          <w:iCs/>
+          <w:color w:val="000000" w:themeColor="text1"/>
+        </w:rPr>
+        <w:t>,2416813</w:t>
+      </w:r>
+    </w:p>
+    <w:p>
+      <w:pPr>
+        <w:rPr>
+          <w:rFonts w:ascii="Times New Roman" w:eastAsia="Times New Roman" w:hAnsi="Times New Roman" w:cs="Times New Roman"/>
+          <w:iCs/>
+          <w:color w:val="000000" w:themeColor="text1"/>
+          <w:highlight w:val="yellow"/>
+        </w:rPr>
+      </w:pPr>
+      <w:r>
+        <w:rPr>
+          <w:rFonts w:ascii="Times New Roman" w:eastAsia="Times New Roman" w:hAnsi="Times New Roman" w:cs="Times New Roman"/>
+          <w:iCs/>
+          <w:color w:val="000000" w:themeColor="text1"/>
+        </w:rPr>
+        <w:t xml:space="preserve"> </w:t>
+      </w:r>
+    </w:p>
+    <w:p>
+      <w:pPr>
+        <w:rPr>
+          <w:rFonts w:ascii="Times New Roman" w:eastAsia="Times New Roman" w:hAnsi="Times New Roman" w:cs="Times New Roman"/>
+          <w:i/>
+          <w:highlight w:val="yellow"/>
+        </w:rPr>
+      </w:pPr>
+    </w:p>
+    <w:p>
+      <w:pPr>
+        <w:ind w:left="720"/>
+        <w:rPr>
+          <w:rFonts w:ascii="Times New Roman" w:eastAsia="Times New Roman" w:hAnsi="Times New Roman" w:cs="Times New Roman"/>
+          <w:i/>
+        </w:rPr>
+      </w:pPr>
+    </w:p>
+    <w:p>
+      <w:pPr>
+        <w:ind w:left="720"/>
+        <w:rPr>
+          <w:rFonts w:ascii="Times New Roman" w:eastAsia="Times New Roman" w:hAnsi="Times New Roman" w:cs="Times New Roman"/>
+          <w:i/>
+        </w:rPr>
+      </w:pPr>
+    </w:p>
+    <w:p>
+      <w:pPr>
+        <w:ind w:left="720"/>
+        <w:rPr>
+          <w:rFonts w:ascii="Times New Roman" w:eastAsia="Times New Roman" w:hAnsi="Times New Roman" w:cs="Times New Roman"/>
+          <w:i/>
+        </w:rPr>
+      </w:pPr>
+    </w:p>
+    <w:p>
+      <w:pPr>
+        <w:ind w:left="720"/>
+        <w:rPr>
+          <w:rFonts w:ascii="Times New Roman" w:eastAsia="Times New Roman" w:hAnsi="Times New Roman" w:cs="Times New Roman"/>
+          <w:i/>
+        </w:rPr>
+      </w:pPr>
+    </w:p>
+    <w:p>
+      <w:pPr>
+        <w:rPr>
+          <w:rFonts w:ascii="Times New Roman" w:eastAsia="Times New Roman" w:hAnsi="Times New Roman" w:cs="Times New Roman"/>
+        </w:rPr>
+      </w:pPr>
+    </w:p>
+    <w:p>
+      <w:pPr>
+        <w:rPr>
+          <w:rFonts w:ascii="Times New Roman" w:eastAsia="Times New Roman" w:hAnsi="Times New Roman" w:cs="Times New Roman"/>
+        </w:rPr>
+      </w:pPr>
+    </w:p>
+    <w:p>
+      <w:pPr>
+        <w:rPr>
+          <w:rFonts w:ascii="Times New Roman" w:eastAsia="Times New Roman" w:hAnsi="Times New Roman" w:cs="Times New Roman"/>
+        </w:rPr>
+      </w:pPr>
+    </w:p>
+    <w:p>
+      <w:pPr>
+        <w:rPr>
+          <w:rFonts w:ascii="Times New Roman" w:eastAsia="Times New Roman" w:hAnsi="Times New Roman" w:cs="Times New Roman"/>
+        </w:rPr>
+      </w:pPr>
+    </w:p>
+    <w:p>
+      <w:pPr>
+        <w:rPr>
+          <w:rFonts w:ascii="Times New Roman" w:eastAsia="Times New Roman" w:hAnsi="Times New Roman" w:cs="Times New Roman"/>
+        </w:rPr>
+      </w:pPr>
+    </w:p>
+    <w:p>
+      <w:pPr>
+        <w:rPr>
+          <w:rFonts w:ascii="Times New Roman" w:eastAsia="Times New Roman" w:hAnsi="Times New Roman" w:cs="Times New Roman"/>
+        </w:rPr>
+      </w:pPr>
+    </w:p>
+    <w:p>
+      <w:pPr>
+        <w:rPr>
+          <w:rFonts w:ascii="Times New Roman" w:eastAsia="Times New Roman" w:hAnsi="Times New Roman" w:cs="Times New Roman"/>
+        </w:rPr>
+      </w:pPr>
+    </w:p>
+    <w:p>
+      <w:pPr>
+        <w:rPr>
+          <w:rFonts w:ascii="Times New Roman" w:eastAsia="Times New Roman" w:hAnsi="Times New Roman" w:cs="Times New Roman"/>
+        </w:rPr>
+      </w:pPr>
+    </w:p>
+    <w:p>
+      <w:pPr>
+        <w:jc w:val="center"/>
+        <w:rPr>
+          <w:rFonts w:ascii="Times New Roman" w:eastAsia="Times New Roman" w:hAnsi="Times New Roman" w:cs="Times New Roman"/>
+        </w:rPr>
+      </w:pPr>
+      <w:r>
+        <w:rPr>
+          <w:rFonts w:ascii="Times New Roman" w:eastAsia="Times New Roman" w:hAnsi="Times New Roman" w:cs="Times New Roman"/>
+        </w:rPr>
+        <w:t>University of Hertfordshire</w:t>
+      </w:r>
+    </w:p>
+    <w:p>
+      <w:pPr>
+        <w:jc w:val="center"/>
+        <w:rPr>
+          <w:rFonts w:ascii="Times New Roman" w:eastAsia="Times New Roman" w:hAnsi="Times New Roman" w:cs="Times New Roman"/>
+        </w:rPr>
+      </w:pPr>
+      <w:r>
+        <w:rPr>
+          <w:rFonts w:ascii="Times New Roman" w:eastAsia="Times New Roman" w:hAnsi="Times New Roman" w:cs="Times New Roman"/>
+        </w:rPr>
+        <w:t>Hatfield, 202</w:t>
+      </w:r>
+      <w:r>
+        <w:rPr>
+          <w:rFonts w:ascii="Times New Roman" w:eastAsia="Times New Roman" w:hAnsi="Times New Roman" w:cs="Times New Roman"/>
         </w:rPr>
         <w:t>5</w:t>
       </w:r>
-      <w:r>
-        <w:rPr>
-          <w:rFonts w:ascii="Times New Roman" w:eastAsia="Times New Roman" w:hAnsi="Times New Roman" w:cs="Times New Roman"/>
-          <w:color w:val="2D3B45"/>
-          <w:kern w:val="0"/>
-          <w:lang w:eastAsia="en-GB"/>
-          <w14:ligatures w14:val="none"/>
-        </w:rPr>
-        <w:t xml:space="preserve"> - Team Research and Development Project</w:t>
-      </w:r>
-    </w:p>
-    <w:p>
-      <w:pPr>
-        <w:rPr>
-          <w:rFonts w:ascii="Times New Roman" w:eastAsia="Times New Roman" w:hAnsi="Times New Roman" w:cs="Times New Roman"/>
-        </w:rPr>
-      </w:pPr>
-    </w:p>
-    <w:p>
-      <w:pPr>
-        <w:rPr>
-          <w:rFonts w:ascii="Times New Roman" w:eastAsia="Times New Roman" w:hAnsi="Times New Roman" w:cs="Times New Roman"/>
-        </w:rPr>
-      </w:pPr>
-    </w:p>
-    <w:p>
-      <w:pPr>
-        <w:rPr>
-          <w:rFonts w:ascii="Times New Roman" w:eastAsia="Times New Roman" w:hAnsi="Times New Roman" w:cs="Times New Roman"/>
-        </w:rPr>
-      </w:pPr>
-      <w:r>
-        <w:rPr>
-          <w:rFonts w:ascii="Times New Roman" w:eastAsia="Times New Roman" w:hAnsi="Times New Roman" w:cs="Times New Roman"/>
-        </w:rPr>
-        <w:t xml:space="preserve">Final report title: </w:t>
-      </w:r>
-      <w:r>
-        <w:rPr>
-          <w:rFonts w:ascii="Times New Roman" w:eastAsia="Times New Roman" w:hAnsi="Times New Roman" w:cs="Times New Roman"/>
-        </w:rPr>
-        <w:t>(</w:t>
-      </w:r>
-      <w:r>
-        <w:rPr>
-          <w:rFonts w:ascii="Times New Roman" w:eastAsia="Times New Roman" w:hAnsi="Times New Roman" w:cs="Times New Roman"/>
-          <w:i/>
-        </w:rPr>
-        <w:t>t</w:t>
-      </w:r>
-      <w:r>
-        <w:rPr>
-          <w:rFonts w:ascii="Times New Roman" w:eastAsia="Times New Roman" w:hAnsi="Times New Roman" w:cs="Times New Roman"/>
-          <w:i/>
-        </w:rPr>
-        <w:t xml:space="preserve">he </w:t>
-      </w:r>
-      <w:r>
-        <w:rPr>
-          <w:rFonts w:ascii="Times New Roman" w:eastAsia="Times New Roman" w:hAnsi="Times New Roman" w:cs="Times New Roman"/>
-          <w:i/>
-        </w:rPr>
-        <w:t>t</w:t>
-      </w:r>
-      <w:r>
-        <w:rPr>
-          <w:rFonts w:ascii="Times New Roman" w:eastAsia="Times New Roman" w:hAnsi="Times New Roman" w:cs="Times New Roman"/>
-          <w:i/>
-        </w:rPr>
-        <w:t>opic of your research.</w:t>
-      </w:r>
-      <w:r>
-        <w:rPr>
-          <w:rFonts w:ascii="Times New Roman" w:eastAsia="Times New Roman" w:hAnsi="Times New Roman" w:cs="Times New Roman"/>
-          <w:i/>
-        </w:rPr>
-        <w:t>)</w:t>
-      </w:r>
-    </w:p>
-    <w:p>
-      <w:pPr>
-        <w:rPr>
-          <w:rFonts w:ascii="Times New Roman" w:eastAsia="Times New Roman" w:hAnsi="Times New Roman" w:cs="Times New Roman"/>
-        </w:rPr>
-      </w:pPr>
-    </w:p>
-    <w:p>
-      <w:pPr>
-        <w:rPr>
-          <w:rFonts w:ascii="Times New Roman" w:eastAsia="Times New Roman" w:hAnsi="Times New Roman" w:cs="Times New Roman"/>
-        </w:rPr>
-      </w:pPr>
-      <w:r>
-        <w:rPr>
-          <w:rFonts w:ascii="Times New Roman" w:eastAsia="Times New Roman" w:hAnsi="Times New Roman" w:cs="Times New Roman"/>
-        </w:rPr>
-        <w:t xml:space="preserve">Group </w:t>
-      </w:r>
-      <w:r>
-        <w:rPr>
-          <w:rFonts w:ascii="Times New Roman" w:eastAsia="Times New Roman" w:hAnsi="Times New Roman" w:cs="Times New Roman"/>
-        </w:rPr>
-        <w:t>ID</w:t>
-      </w:r>
-      <w:r>
-        <w:rPr>
-          <w:rFonts w:ascii="Times New Roman" w:eastAsia="Times New Roman" w:hAnsi="Times New Roman" w:cs="Times New Roman"/>
-        </w:rPr>
-        <w:t>:</w:t>
-      </w:r>
-    </w:p>
-    <w:p>
-      <w:pPr>
-        <w:rPr>
-          <w:rFonts w:ascii="Times New Roman" w:eastAsia="Times New Roman" w:hAnsi="Times New Roman" w:cs="Times New Roman"/>
-        </w:rPr>
-      </w:pPr>
-    </w:p>
-    <w:p>
-      <w:pPr>
-        <w:rPr>
-          <w:rFonts w:ascii="Times New Roman" w:eastAsia="Times New Roman" w:hAnsi="Times New Roman" w:cs="Times New Roman"/>
-        </w:rPr>
-      </w:pPr>
-      <w:r>
-        <w:rPr>
-          <w:rFonts w:ascii="Times New Roman" w:eastAsia="Times New Roman" w:hAnsi="Times New Roman" w:cs="Times New Roman"/>
-        </w:rPr>
-        <w:t xml:space="preserve">Dataset number: </w:t>
-      </w:r>
-    </w:p>
-    <w:p>
-      <w:pPr>
-        <w:rPr>
-          <w:rFonts w:ascii="Times New Roman" w:eastAsia="Times New Roman" w:hAnsi="Times New Roman" w:cs="Times New Roman"/>
-        </w:rPr>
-      </w:pPr>
-    </w:p>
-    <w:p>
-      <w:pPr>
-        <w:rPr>
-          <w:rFonts w:ascii="Times New Roman" w:eastAsia="Times New Roman" w:hAnsi="Times New Roman" w:cs="Times New Roman"/>
-          <w:i/>
-          <w:highlight w:val="yellow"/>
-        </w:rPr>
-      </w:pPr>
-      <w:r>
-        <w:rPr>
-          <w:rFonts w:ascii="Times New Roman" w:eastAsia="Times New Roman" w:hAnsi="Times New Roman" w:cs="Times New Roman"/>
-        </w:rPr>
-        <w:t xml:space="preserve">Prepared </w:t>
-      </w:r>
-      <w:r>
-        <w:rPr>
-          <w:rFonts w:ascii="Times New Roman" w:eastAsia="Times New Roman" w:hAnsi="Times New Roman" w:cs="Times New Roman"/>
-        </w:rPr>
-        <w:t xml:space="preserve">by: </w:t>
-      </w:r>
-      <w:r>
-        <w:rPr>
-          <w:rFonts w:ascii="Times New Roman" w:eastAsia="Times New Roman" w:hAnsi="Times New Roman" w:cs="Times New Roman"/>
-          <w:i/>
-          <w:highlight w:val="yellow"/>
-        </w:rPr>
-        <w:t>[Name and ID of submitting student</w:t>
-      </w:r>
-      <w:r>
-        <w:rPr>
-          <w:rFonts w:ascii="Times New Roman" w:eastAsia="Times New Roman" w:hAnsi="Times New Roman" w:cs="Times New Roman"/>
-          <w:i/>
-          <w:highlight w:val="yellow"/>
-        </w:rPr>
-        <w:t xml:space="preserve"> first</w:t>
-      </w:r>
-      <w:r>
-        <w:rPr>
-          <w:rFonts w:ascii="Times New Roman" w:eastAsia="Times New Roman" w:hAnsi="Times New Roman" w:cs="Times New Roman"/>
-          <w:i/>
-          <w:highlight w:val="yellow"/>
-        </w:rPr>
-        <w:t>],</w:t>
-      </w:r>
-      <w:r>
-        <w:rPr>
-          <w:rFonts w:ascii="Times New Roman" w:eastAsia="Times New Roman" w:hAnsi="Times New Roman" w:cs="Times New Roman"/>
-          <w:i/>
+    </w:p>
+    <w:p>
+      <w:r>
+        <w:br w:type="page"/>
+      </w:r>
+    </w:p>
+    <w:p>
+      <w:pPr>
+        <w:jc w:val="center"/>
+        <w:rPr>
+          <w:rFonts w:ascii="Times New Roman" w:eastAsia="Times New Roman" w:hAnsi="Times New Roman" w:cs="Times New Roman"/>
+        </w:rPr>
+      </w:pPr>
+    </w:p>
+    <w:p>
+      <w:pPr>
+        <w:rPr>
+          <w:rFonts w:ascii="Times New Roman" w:eastAsia="Times New Roman" w:hAnsi="Times New Roman" w:cs="Times New Roman"/>
+        </w:rPr>
+      </w:pPr>
+    </w:p>
+    <w:p>
+      <w:pPr>
+        <w:jc w:val="center"/>
+        <w:rPr>
+          <w:rFonts w:ascii="Times New Roman" w:eastAsia="Times New Roman" w:hAnsi="Times New Roman" w:cs="Times New Roman"/>
+          <w:i/>
+          <w:highlight w:val="yellow"/>
+        </w:rPr>
+      </w:pPr>
+      <w:r>
+        <w:rPr>
+          <w:rFonts w:ascii="Times New Roman" w:eastAsia="Times New Roman" w:hAnsi="Times New Roman" w:cs="Times New Roman"/>
+        </w:rPr>
+        <w:t>Table of Contents</w:t>
+      </w:r>
+      <w:r>
+        <w:rPr>
+          <w:rFonts w:ascii="Times New Roman" w:eastAsia="Times New Roman" w:hAnsi="Times New Roman" w:cs="Times New Roman"/>
         </w:rPr>
         <w:t xml:space="preserve"> </w:t>
-      </w:r>
-    </w:p>
-    <w:p>
-      <w:pPr>
-        <w:ind w:left="720"/>
-        <w:rPr>
-          <w:rFonts w:ascii="Times New Roman" w:eastAsia="Times New Roman" w:hAnsi="Times New Roman" w:cs="Times New Roman"/>
-          <w:i/>
-          <w:highlight w:val="yellow"/>
-        </w:rPr>
-      </w:pPr>
-      <w:r>
-        <w:rPr>
-          <w:rFonts w:ascii="Times New Roman" w:eastAsia="Times New Roman" w:hAnsi="Times New Roman" w:cs="Times New Roman"/>
-          <w:i/>
-        </w:rPr>
-        <w:t xml:space="preserve">      </w:t>
-      </w:r>
-      <w:r>
-        <w:rPr>
-          <w:rFonts w:ascii="Times New Roman" w:eastAsia="Times New Roman" w:hAnsi="Times New Roman" w:cs="Times New Roman"/>
-          <w:i/>
-        </w:rPr>
-        <w:t xml:space="preserve"> </w:t>
-      </w:r>
-      <w:r>
-        <w:rPr>
-          <w:rFonts w:ascii="Times New Roman" w:eastAsia="Times New Roman" w:hAnsi="Times New Roman" w:cs="Times New Roman"/>
-          <w:i/>
-        </w:rPr>
-        <w:t xml:space="preserve">  </w:t>
-      </w:r>
-      <w:r>
-        <w:rPr>
-          <w:rFonts w:ascii="Times New Roman" w:eastAsia="Times New Roman" w:hAnsi="Times New Roman" w:cs="Times New Roman"/>
-          <w:i/>
-          <w:highlight w:val="yellow"/>
-        </w:rPr>
-        <w:t>[Name and ID of other group members]</w:t>
-      </w:r>
-    </w:p>
-    <w:p>
-      <w:pPr>
-        <w:ind w:left="720"/>
-        <w:rPr>
-          <w:rFonts w:ascii="Times New Roman" w:eastAsia="Times New Roman" w:hAnsi="Times New Roman" w:cs="Times New Roman"/>
-          <w:i/>
-        </w:rPr>
-      </w:pPr>
-    </w:p>
-    <w:p>
-      <w:pPr>
-        <w:ind w:left="720"/>
-        <w:rPr>
-          <w:rFonts w:ascii="Times New Roman" w:eastAsia="Times New Roman" w:hAnsi="Times New Roman" w:cs="Times New Roman"/>
-          <w:i/>
-        </w:rPr>
-      </w:pPr>
-    </w:p>
-    <w:p>
-      <w:pPr>
-        <w:ind w:left="720"/>
-        <w:rPr>
-          <w:rFonts w:ascii="Times New Roman" w:eastAsia="Times New Roman" w:hAnsi="Times New Roman" w:cs="Times New Roman"/>
-          <w:i/>
-        </w:rPr>
-      </w:pPr>
-    </w:p>
-    <w:p>
-      <w:pPr>
-        <w:ind w:left="720"/>
-        <w:rPr>
-          <w:rFonts w:ascii="Times New Roman" w:eastAsia="Times New Roman" w:hAnsi="Times New Roman" w:cs="Times New Roman"/>
-          <w:i/>
-        </w:rPr>
-      </w:pPr>
-    </w:p>
-    <w:p>
-      <w:pPr>
-        <w:rPr>
-          <w:rFonts w:ascii="Times New Roman" w:eastAsia="Times New Roman" w:hAnsi="Times New Roman" w:cs="Times New Roman"/>
-        </w:rPr>
-      </w:pPr>
-    </w:p>
-    <w:p>
-      <w:pPr>
-        <w:rPr>
-          <w:rFonts w:ascii="Times New Roman" w:eastAsia="Times New Roman" w:hAnsi="Times New Roman" w:cs="Times New Roman"/>
-        </w:rPr>
-      </w:pPr>
-    </w:p>
-    <w:p>
-      <w:pPr>
-        <w:rPr>
-          <w:rFonts w:ascii="Times New Roman" w:eastAsia="Times New Roman" w:hAnsi="Times New Roman" w:cs="Times New Roman"/>
-        </w:rPr>
-      </w:pPr>
-    </w:p>
-    <w:p>
-      <w:pPr>
-        <w:rPr>
-          <w:rFonts w:ascii="Times New Roman" w:eastAsia="Times New Roman" w:hAnsi="Times New Roman" w:cs="Times New Roman"/>
-        </w:rPr>
-      </w:pPr>
-    </w:p>
-    <w:p>
-      <w:pPr>
-        <w:rPr>
-          <w:rFonts w:ascii="Times New Roman" w:eastAsia="Times New Roman" w:hAnsi="Times New Roman" w:cs="Times New Roman"/>
-        </w:rPr>
-      </w:pPr>
-    </w:p>
-    <w:p>
-      <w:pPr>
-        <w:rPr>
-          <w:rFonts w:ascii="Times New Roman" w:eastAsia="Times New Roman" w:hAnsi="Times New Roman" w:cs="Times New Roman"/>
-        </w:rPr>
-      </w:pPr>
-    </w:p>
-    <w:p>
-      <w:pPr>
-        <w:pStyle w:val="ListParagraph"/>
-        <w:rPr>
-          <w:rFonts w:ascii="Times New Roman" w:eastAsia="Times New Roman" w:hAnsi="Times New Roman" w:cs="Times New Roman"/>
-          <w:i/>
-          <w:highlight w:val="yellow"/>
-        </w:rPr>
-      </w:pPr>
-      <w:r>
-        <w:rPr>
-          <w:rStyle w:val="Strong"/>
-          <w:rFonts w:ascii="Times New Roman" w:eastAsia="Times New Roman" w:hAnsi="Times New Roman" w:cs="Times New Roman"/>
-          <w:i/>
-          <w:highlight w:val="yellow"/>
-        </w:rPr>
-        <w:t>Please make sure</w:t>
-      </w:r>
-      <w:r>
-        <w:rPr>
-          <w:rFonts w:ascii="Times New Roman" w:eastAsia="Times New Roman" w:hAnsi="Times New Roman" w:cs="Times New Roman"/>
-          <w:i/>
-          <w:highlight w:val="yellow"/>
-        </w:rPr>
-        <w:t xml:space="preserve"> the document spelled correctly (including image labels, section headings, and table of contents</w:t>
-      </w:r>
-      <w:r>
-        <w:rPr>
-          <w:rFonts w:ascii="Times New Roman" w:eastAsia="Times New Roman" w:hAnsi="Times New Roman" w:cs="Times New Roman"/>
-          <w:i/>
-          <w:highlight w:val="yellow"/>
-        </w:rPr>
-        <w:t>)</w:t>
-      </w:r>
-      <w:r>
-        <w:rPr>
-          <w:rFonts w:ascii="Times New Roman" w:eastAsia="Times New Roman" w:hAnsi="Times New Roman" w:cs="Times New Roman"/>
-          <w:i/>
-          <w:highlight w:val="yellow"/>
-        </w:rPr>
-        <w:t>.</w:t>
-      </w:r>
-      <w:r>
-        <w:rPr>
-          <w:rFonts w:ascii="Times New Roman" w:eastAsia="Times New Roman" w:hAnsi="Times New Roman" w:cs="Times New Roman"/>
-          <w:i/>
-          <w:highlight w:val="yellow"/>
-        </w:rPr>
-        <w:t xml:space="preserve"> Please use correct punctuation.</w:t>
-      </w:r>
-    </w:p>
-    <w:p>
-      <w:pPr>
-        <w:pStyle w:val="ListParagraph"/>
-        <w:rPr>
-          <w:rFonts w:ascii="Times New Roman" w:eastAsia="Times New Roman" w:hAnsi="Times New Roman" w:cs="Times New Roman"/>
-        </w:rPr>
-      </w:pPr>
-      <w:r>
-        <w:rPr>
-          <w:rFonts w:ascii="Times New Roman" w:eastAsia="Times New Roman" w:hAnsi="Times New Roman" w:cs="Times New Roman"/>
-          <w:i/>
-          <w:highlight w:val="yellow"/>
-        </w:rPr>
-        <w:t>Make sure your report is grammatically correct</w:t>
-      </w:r>
-      <w:r>
-        <w:rPr>
-          <w:rFonts w:ascii="Times New Roman" w:eastAsia="Times New Roman" w:hAnsi="Times New Roman" w:cs="Times New Roman"/>
-          <w:i/>
-          <w:highlight w:val="yellow"/>
-        </w:rPr>
-        <w:t>.</w:t>
-      </w:r>
-      <w:r>
-        <w:rPr>
-          <w:rFonts w:ascii="Times New Roman" w:eastAsia="Times New Roman" w:hAnsi="Times New Roman" w:cs="Times New Roman"/>
-        </w:rPr>
-        <w:t xml:space="preserve"> </w:t>
-      </w:r>
-    </w:p>
-    <w:p>
-      <w:pPr>
-        <w:rPr>
-          <w:rFonts w:ascii="Times New Roman" w:eastAsia="Times New Roman" w:hAnsi="Times New Roman" w:cs="Times New Roman"/>
-        </w:rPr>
-      </w:pPr>
-    </w:p>
-    <w:p>
-      <w:pPr>
-        <w:rPr>
-          <w:rFonts w:ascii="Times New Roman" w:eastAsia="Times New Roman" w:hAnsi="Times New Roman" w:cs="Times New Roman"/>
-        </w:rPr>
-      </w:pPr>
-    </w:p>
-    <w:p>
-      <w:pPr>
-        <w:rPr>
-          <w:rFonts w:ascii="Times New Roman" w:eastAsia="Times New Roman" w:hAnsi="Times New Roman" w:cs="Times New Roman"/>
-        </w:rPr>
-      </w:pPr>
-    </w:p>
-    <w:p>
-      <w:pPr>
-        <w:jc w:val="center"/>
-        <w:rPr>
-          <w:rFonts w:ascii="Times New Roman" w:eastAsia="Times New Roman" w:hAnsi="Times New Roman" w:cs="Times New Roman"/>
-        </w:rPr>
-      </w:pPr>
-      <w:r>
-        <w:rPr>
-          <w:rFonts w:ascii="Times New Roman" w:eastAsia="Times New Roman" w:hAnsi="Times New Roman" w:cs="Times New Roman"/>
-        </w:rPr>
-        <w:t>University of Hertfordshire</w:t>
-      </w:r>
-    </w:p>
-    <w:p>
-      <w:pPr>
-        <w:jc w:val="center"/>
-        <w:rPr>
-          <w:rFonts w:ascii="Times New Roman" w:eastAsia="Times New Roman" w:hAnsi="Times New Roman" w:cs="Times New Roman"/>
-        </w:rPr>
-      </w:pPr>
-      <w:r>
-        <w:rPr>
-          <w:rFonts w:ascii="Times New Roman" w:eastAsia="Times New Roman" w:hAnsi="Times New Roman" w:cs="Times New Roman"/>
-        </w:rPr>
-        <w:t>Hatfield, 202</w:t>
-      </w:r>
-      <w:r>
-        <w:rPr>
-          <w:rFonts w:ascii="Times New Roman" w:eastAsia="Times New Roman" w:hAnsi="Times New Roman" w:cs="Times New Roman"/>
-        </w:rPr>
-        <w:t>5</w:t>
-      </w:r>
-    </w:p>
-    <w:p>
-      <w:r>
-        <w:br w:type="page"/>
-      </w:r>
-    </w:p>
-    <w:p>
-      <w:pPr>
-        <w:jc w:val="center"/>
-        <w:rPr>
-          <w:rFonts w:ascii="Times New Roman" w:eastAsia="Times New Roman" w:hAnsi="Times New Roman" w:cs="Times New Roman"/>
-        </w:rPr>
-      </w:pPr>
-    </w:p>
-    <w:p>
-      <w:pPr>
-        <w:rPr>
-          <w:rFonts w:ascii="Times New Roman" w:eastAsia="Times New Roman" w:hAnsi="Times New Roman" w:cs="Times New Roman"/>
-        </w:rPr>
-      </w:pPr>
-    </w:p>
-    <w:p>
-      <w:pPr>
-        <w:jc w:val="center"/>
-        <w:rPr>
-          <w:rFonts w:ascii="Times New Roman" w:eastAsia="Times New Roman" w:hAnsi="Times New Roman" w:cs="Times New Roman"/>
-          <w:i/>
-          <w:highlight w:val="yellow"/>
-        </w:rPr>
-      </w:pPr>
-      <w:r>
-        <w:rPr>
-          <w:rFonts w:ascii="Times New Roman" w:eastAsia="Times New Roman" w:hAnsi="Times New Roman" w:cs="Times New Roman"/>
-        </w:rPr>
-        <w:t>Table of Contents</w:t>
-      </w:r>
-      <w:r>
-        <w:rPr>
-          <w:rFonts w:ascii="Times New Roman" w:eastAsia="Times New Roman" w:hAnsi="Times New Roman" w:cs="Times New Roman"/>
-        </w:rPr>
-        <w:t xml:space="preserve"> </w:t>
-      </w:r>
-      <w:r>
-        <w:rPr>
-          <w:rFonts w:ascii="Times New Roman" w:eastAsia="Times New Roman" w:hAnsi="Times New Roman" w:cs="Times New Roman"/>
-          <w:i/>
-          <w:iCs/>
-          <w:highlight w:val="yellow"/>
-        </w:rPr>
-        <w:t xml:space="preserve">add page numbers </w:t>
-      </w:r>
-      <w:r>
-        <w:rPr>
-          <w:rFonts w:ascii="Times New Roman" w:eastAsia="Times New Roman" w:hAnsi="Times New Roman" w:cs="Times New Roman"/>
-          <w:i/>
-          <w:iCs/>
-          <w:highlight w:val="yellow"/>
-        </w:rPr>
-        <w:t xml:space="preserve">from </w:t>
-      </w:r>
-      <w:r>
-        <w:rPr>
-          <w:rFonts w:ascii="Times New Roman" w:eastAsia="Times New Roman" w:hAnsi="Times New Roman" w:cs="Times New Roman"/>
-          <w:i/>
-          <w:iCs/>
-          <w:highlight w:val="yellow"/>
-        </w:rPr>
-        <w:t>here</w:t>
       </w:r>
     </w:p>
     <w:p>
@@ -1042,119 +797,14 @@
           <w:rFonts w:ascii="Times New Roman" w:eastAsia="Times New Roman" w:hAnsi="Times New Roman" w:cs="Times New Roman"/>
           <w:iCs/>
         </w:rPr>
-        <w:t xml:space="preserve"> and r</w:t>
-      </w:r>
-      <w:r>
-        <w:rPr>
-          <w:rFonts w:ascii="Times New Roman" w:eastAsia="Times New Roman" w:hAnsi="Times New Roman" w:cs="Times New Roman"/>
-          <w:iCs/>
-        </w:rPr>
-        <w:t xml:space="preserve">equired </w:t>
-      </w:r>
-      <w:r>
-        <w:rPr>
-          <w:rFonts w:ascii="Times New Roman" w:eastAsia="Times New Roman" w:hAnsi="Times New Roman" w:cs="Times New Roman"/>
-          <w:iCs/>
-        </w:rPr>
-        <w:t>s</w:t>
-      </w:r>
-      <w:r>
-        <w:rPr>
-          <w:rFonts w:ascii="Times New Roman" w:eastAsia="Times New Roman" w:hAnsi="Times New Roman" w:cs="Times New Roman"/>
-          <w:iCs/>
-        </w:rPr>
-        <w:t xml:space="preserve">upplementary </w:t>
-      </w:r>
-      <w:r>
-        <w:rPr>
-          <w:rFonts w:ascii="Times New Roman" w:eastAsia="Times New Roman" w:hAnsi="Times New Roman" w:cs="Times New Roman"/>
-          <w:iCs/>
-        </w:rPr>
-        <w:t>g</w:t>
-      </w:r>
-      <w:r>
-        <w:rPr>
-          <w:rFonts w:ascii="Times New Roman" w:eastAsia="Times New Roman" w:hAnsi="Times New Roman" w:cs="Times New Roman"/>
-          <w:iCs/>
-        </w:rPr>
-        <w:t>raph/</w:t>
-      </w:r>
-      <w:r>
-        <w:rPr>
-          <w:rFonts w:ascii="Times New Roman" w:eastAsia="Times New Roman" w:hAnsi="Times New Roman" w:cs="Times New Roman"/>
-          <w:iCs/>
-        </w:rPr>
-        <w:t>t</w:t>
-      </w:r>
-      <w:r>
-        <w:rPr>
-          <w:rFonts w:ascii="Times New Roman" w:eastAsia="Times New Roman" w:hAnsi="Times New Roman" w:cs="Times New Roman"/>
-          <w:iCs/>
-        </w:rPr>
-        <w:t>able</w:t>
-      </w:r>
-      <w:r>
-        <w:rPr>
-          <w:rFonts w:ascii="Times New Roman" w:eastAsia="Times New Roman" w:hAnsi="Times New Roman" w:cs="Times New Roman"/>
-          <w:iCs/>
-        </w:rPr>
-        <w:t xml:space="preserve"> </w:t>
-      </w:r>
-      <w:r>
-        <w:rPr>
-          <w:rFonts w:ascii="Times New Roman" w:eastAsia="Times New Roman" w:hAnsi="Times New Roman" w:cs="Times New Roman"/>
-          <w:i/>
-        </w:rPr>
-        <w:t>(</w:t>
-      </w:r>
-      <w:r>
-        <w:rPr>
-          <w:rFonts w:ascii="Times New Roman" w:eastAsia="Times New Roman" w:hAnsi="Times New Roman" w:cs="Times New Roman"/>
-          <w:i/>
-        </w:rPr>
-        <w:t>include histogram</w:t>
-      </w:r>
-      <w:r>
-        <w:rPr>
-          <w:rFonts w:ascii="Times New Roman" w:eastAsia="Times New Roman" w:hAnsi="Times New Roman" w:cs="Times New Roman"/>
-          <w:i/>
-        </w:rPr>
-        <w:t xml:space="preserve"> f</w:t>
-      </w:r>
-      <w:r>
-        <w:rPr>
-          <w:rFonts w:ascii="Times New Roman" w:eastAsia="Times New Roman" w:hAnsi="Times New Roman" w:cs="Times New Roman"/>
-          <w:i/>
-        </w:rPr>
-        <w:t>or correlation/comparison of means RQs</w:t>
-      </w:r>
-      <w:r>
-        <w:rPr>
-          <w:rFonts w:ascii="Times New Roman" w:eastAsia="Times New Roman" w:hAnsi="Times New Roman" w:cs="Times New Roman"/>
-          <w:i/>
-        </w:rPr>
-        <w:t xml:space="preserve">, </w:t>
-      </w:r>
-      <w:r>
-        <w:rPr>
-          <w:rFonts w:ascii="Times New Roman" w:eastAsia="Times New Roman" w:hAnsi="Times New Roman" w:cs="Times New Roman"/>
-          <w:i/>
-        </w:rPr>
-        <w:t>include contingency table</w:t>
-      </w:r>
-      <w:r>
-        <w:rPr>
-          <w:rFonts w:ascii="Times New Roman" w:eastAsia="Times New Roman" w:hAnsi="Times New Roman" w:cs="Times New Roman"/>
-          <w:i/>
-        </w:rPr>
-        <w:t xml:space="preserve"> f</w:t>
-      </w:r>
-      <w:r>
-        <w:rPr>
-          <w:rFonts w:ascii="Times New Roman" w:eastAsia="Times New Roman" w:hAnsi="Times New Roman" w:cs="Times New Roman"/>
-          <w:i/>
-        </w:rPr>
-        <w:t xml:space="preserve">or comparison of proportions </w:t>
+        <w:t xml:space="preserve"> and required supplementary graph/table </w:t>
+      </w:r>
+      <w:r>
+        <w:rPr>
+          <w:rFonts w:ascii="Times New Roman" w:eastAsia="Times New Roman" w:hAnsi="Times New Roman" w:cs="Times New Roman"/>
+          <w:i/>
+        </w:rPr>
+        <w:t xml:space="preserve">(include histogram for correlation/comparison of means RQs, include contingency table for comparison of proportions </w:t>
       </w:r>
       <w:r>
         <w:rPr>
@@ -1771,27 +1421,6 @@
           <w:rFonts w:ascii="Times New Roman" w:eastAsia="Times New Roman" w:hAnsi="Times New Roman" w:cs="Times New Roman"/>
         </w:rPr>
       </w:pPr>
-    </w:p>
-    <w:p>
-      <w:pPr>
-        <w:pStyle w:val="ListParagraph"/>
-        <w:ind w:left="1440" w:hanging="720"/>
-        <w:rPr>
-          <w:rFonts w:ascii="Times New Roman" w:eastAsia="Times New Roman" w:hAnsi="Times New Roman" w:cs="Times New Roman"/>
-          <w:i/>
-          <w:iCs/>
-          <w:highlight w:val="yellow"/>
-        </w:rPr>
-      </w:pPr>
-      <w:r>
-        <w:rPr>
-          <w:rFonts w:ascii="Times New Roman" w:eastAsia="Times New Roman" w:hAnsi="Times New Roman" w:cs="Times New Roman"/>
-          <w:i/>
-          <w:iCs/>
-          <w:highlight w:val="yellow"/>
-        </w:rPr>
-        <w:t>The list below outlines the chapter/subchapter numbers, names, word count limits, and explanations of what to write in each section.</w:t>
-      </w:r>
     </w:p>
     <w:p>
       <w:pPr>
@@ -3078,7 +2707,6 @@
         <w:rPr>
           <w:rFonts w:ascii="Times New Roman" w:eastAsia="Times New Roman" w:hAnsi="Times New Roman" w:cs="Times New Roman"/>
         </w:rPr>
-        <w:lastRenderedPageBreak/>
         <w:t>Statistical test used to test the hypotheses and output</w:t>
       </w:r>
       <w:r>
@@ -3191,6 +2819,7 @@
           <w:iCs/>
           <w:highlight w:val="yellow"/>
         </w:rPr>
+        <w:lastRenderedPageBreak/>
         <w:t>Make sure the test is appropriate for the RQ and data.</w:t>
       </w:r>
     </w:p>
@@ -8663,7 +8292,6 @@
   <w:style w:type="character" w:default="1" w:styleId="DefaultParagraphFont">
     <w:name w:val="Default Paragraph Font"/>
     <w:uiPriority w:val="1"/>
-    <w:semiHidden/>
     <w:unhideWhenUsed/>
   </w:style>
   <w:style w:type="table" w:default="1" w:styleId="TableNormal">

--- a/7COM1079_Final report_template.docx
+++ b/7COM1079_Final report_template.docx
@@ -1486,121 +1486,52 @@
         <w:ind w:hanging="720"/>
         <w:rPr>
           <w:rFonts w:ascii="Times New Roman" w:eastAsia="Times New Roman" w:hAnsi="Times New Roman" w:cs="Times New Roman"/>
-        </w:rPr>
-      </w:pPr>
-      <w:r>
-        <w:rPr>
-          <w:rFonts w:ascii="Times New Roman" w:eastAsia="Times New Roman" w:hAnsi="Times New Roman" w:cs="Times New Roman"/>
-        </w:rPr>
-        <w:t xml:space="preserve">Problem statement and research motivation </w:t>
-      </w:r>
-      <w:r>
-        <w:rPr>
-          <w:rFonts w:ascii="Times New Roman" w:eastAsia="Times New Roman" w:hAnsi="Times New Roman" w:cs="Times New Roman"/>
           <w:b/>
           <w:bCs/>
         </w:rPr>
-        <w:t>(100 words)</w:t>
-      </w:r>
+      </w:pPr>
+      <w:r>
+        <w:rPr>
+          <w:rFonts w:ascii="Times New Roman" w:eastAsia="Times New Roman" w:hAnsi="Times New Roman" w:cs="Times New Roman"/>
+          <w:b/>
+          <w:bCs/>
+        </w:rPr>
+        <w:t>Problem statement and research motivation</w:t>
+      </w:r>
+    </w:p>
+    <w:p>
+      <w:pPr>
+        <w:ind w:left="720"/>
+        <w:rPr>
+          <w:rFonts w:ascii="Times New Roman" w:eastAsia="Times New Roman" w:hAnsi="Times New Roman" w:cs="Times New Roman"/>
+        </w:rPr>
+      </w:pPr>
     </w:p>
     <w:p>
       <w:pPr>
         <w:pStyle w:val="ListParagraph"/>
-        <w:numPr>
-          <w:ilvl w:val="0"/>
-          <w:numId w:val="31"/>
-        </w:numPr>
-        <w:ind w:left="2160"/>
-        <w:rPr>
-          <w:rFonts w:ascii="Times New Roman" w:eastAsia="Times New Roman" w:hAnsi="Times New Roman" w:cs="Times New Roman"/>
-          <w:i/>
-          <w:iCs/>
-          <w:color w:val="000000" w:themeColor="text1"/>
-          <w:highlight w:val="yellow"/>
-        </w:rPr>
-      </w:pPr>
-      <w:r>
-        <w:rPr>
-          <w:rFonts w:ascii="Times New Roman" w:eastAsia="Times New Roman" w:hAnsi="Times New Roman" w:cs="Times New Roman"/>
-          <w:i/>
-          <w:iCs/>
-          <w:color w:val="000000" w:themeColor="text1"/>
-          <w:highlight w:val="yellow"/>
-        </w:rPr>
-        <w:t xml:space="preserve">What is </w:t>
-      </w:r>
-      <w:r>
-        <w:rPr>
-          <w:rFonts w:ascii="Times New Roman" w:eastAsia="Times New Roman" w:hAnsi="Times New Roman" w:cs="Times New Roman"/>
-          <w:i/>
-          <w:iCs/>
-          <w:color w:val="000000" w:themeColor="text1"/>
-          <w:highlight w:val="yellow"/>
-        </w:rPr>
-        <w:t xml:space="preserve">the </w:t>
-      </w:r>
-      <w:r>
-        <w:rPr>
-          <w:rFonts w:ascii="Times New Roman" w:eastAsia="Times New Roman" w:hAnsi="Times New Roman" w:cs="Times New Roman"/>
-          <w:i/>
-          <w:iCs/>
-          <w:color w:val="000000" w:themeColor="text1"/>
-          <w:highlight w:val="yellow"/>
-        </w:rPr>
-        <w:t xml:space="preserve">problem in </w:t>
-      </w:r>
-      <w:r>
-        <w:rPr>
-          <w:rFonts w:ascii="Times New Roman" w:eastAsia="Times New Roman" w:hAnsi="Times New Roman" w:cs="Times New Roman"/>
-          <w:i/>
-          <w:iCs/>
-          <w:color w:val="000000" w:themeColor="text1"/>
-          <w:highlight w:val="yellow"/>
-        </w:rPr>
-        <w:t xml:space="preserve">the </w:t>
-      </w:r>
-      <w:r>
-        <w:rPr>
-          <w:rFonts w:ascii="Times New Roman" w:eastAsia="Times New Roman" w:hAnsi="Times New Roman" w:cs="Times New Roman"/>
-          <w:i/>
-          <w:iCs/>
-          <w:color w:val="000000" w:themeColor="text1"/>
-          <w:highlight w:val="yellow"/>
-        </w:rPr>
-        <w:t>area we want to learn more about (motivation for study).</w:t>
+        <w:ind w:left="1440"/>
+        <w:jc w:val="both"/>
+        <w:rPr>
+          <w:rFonts w:ascii="Times New Roman" w:eastAsia="Times New Roman" w:hAnsi="Times New Roman" w:cs="Times New Roman"/>
+        </w:rPr>
+      </w:pPr>
+      <w:r>
+        <w:rPr>
+          <w:rFonts w:ascii="Times New Roman" w:eastAsia="Times New Roman" w:hAnsi="Times New Roman" w:cs="Times New Roman"/>
+        </w:rPr>
+        <w:t>The global sugar industry significantly contributes to agricultural economies and international trade. Understanding the relationship between sugar production and exports is crucial for production planning, trade policies, and market forecasting. In recent years, fluctuations in global demand and supply have affected export volumes, raising the need to analyse production trends in relation to exports (FAO, 2023). This study investigates the correlation between global sugar production and exports from 2018/19 to May 2023/24. Insights gained can guide policymakers, producers, and traders in optimizing production strategies and export planning, thereby improving efficiency and reducing market risks.</w:t>
       </w:r>
     </w:p>
     <w:p>
       <w:pPr>
         <w:pStyle w:val="ListParagraph"/>
-        <w:numPr>
-          <w:ilvl w:val="0"/>
-          <w:numId w:val="31"/>
-        </w:numPr>
-        <w:ind w:left="2160"/>
-        <w:rPr>
-          <w:rFonts w:ascii="Times New Roman" w:eastAsia="Times New Roman" w:hAnsi="Times New Roman" w:cs="Times New Roman"/>
-          <w:color w:val="000000" w:themeColor="text1"/>
-          <w:highlight w:val="yellow"/>
-        </w:rPr>
-      </w:pPr>
-      <w:r>
-        <w:rPr>
-          <w:rFonts w:ascii="Times New Roman" w:eastAsia="Times New Roman" w:hAnsi="Times New Roman" w:cs="Times New Roman"/>
-          <w:i/>
-          <w:iCs/>
-          <w:color w:val="000000" w:themeColor="text1"/>
-          <w:highlight w:val="yellow"/>
-        </w:rPr>
-        <w:t>Use at least one citation from related literature for top marks.</w:t>
-      </w:r>
-      <w:r>
-        <w:rPr>
-          <w:rFonts w:ascii="Times New Roman" w:eastAsia="Times New Roman" w:hAnsi="Times New Roman" w:cs="Times New Roman"/>
-          <w:color w:val="000000" w:themeColor="text1"/>
-        </w:rPr>
-        <w:t xml:space="preserve"> </w:t>
-      </w:r>
+        <w:ind w:left="1440"/>
+        <w:jc w:val="both"/>
+        <w:rPr>
+          <w:rFonts w:ascii="Times New Roman" w:eastAsia="Times New Roman" w:hAnsi="Times New Roman" w:cs="Times New Roman"/>
+        </w:rPr>
+      </w:pPr>
     </w:p>
     <w:p>
       <w:pPr>
@@ -2819,7 +2750,6 @@
           <w:iCs/>
           <w:highlight w:val="yellow"/>
         </w:rPr>
-        <w:lastRenderedPageBreak/>
         <w:t>Make sure the test is appropriate for the RQ and data.</w:t>
       </w:r>
     </w:p>
@@ -3900,6 +3830,7 @@
           <w:iCs/>
           <w:highlight w:val="yellow"/>
         </w:rPr>
+        <w:lastRenderedPageBreak/>
         <w:t>No word count</w:t>
       </w:r>
       <w:r>
@@ -8292,6 +8223,7 @@
   <w:style w:type="character" w:default="1" w:styleId="DefaultParagraphFont">
     <w:name w:val="Default Paragraph Font"/>
     <w:uiPriority w:val="1"/>
+    <w:semiHidden/>
     <w:unhideWhenUsed/>
   </w:style>
   <w:style w:type="table" w:default="1" w:styleId="TableNormal">

--- a/7COM1079_Final report_template.docx
+++ b/7COM1079_Final report_template.docx
@@ -1543,21 +1543,88 @@
         <w:ind w:hanging="720"/>
         <w:rPr>
           <w:rFonts w:ascii="Times New Roman" w:eastAsia="Times New Roman" w:hAnsi="Times New Roman" w:cs="Times New Roman"/>
-        </w:rPr>
-      </w:pPr>
-      <w:r>
-        <w:rPr>
-          <w:rFonts w:ascii="Times New Roman" w:eastAsia="Times New Roman" w:hAnsi="Times New Roman" w:cs="Times New Roman"/>
-        </w:rPr>
-        <w:t xml:space="preserve">The data set </w:t>
-      </w:r>
-      <w:r>
-        <w:rPr>
-          <w:rFonts w:ascii="Times New Roman" w:eastAsia="Times New Roman" w:hAnsi="Times New Roman" w:cs="Times New Roman"/>
           <w:b/>
-        </w:rPr>
-        <w:t>(75 words)</w:t>
-      </w:r>
+          <w:bCs/>
+        </w:rPr>
+      </w:pPr>
+      <w:r>
+        <w:rPr>
+          <w:rFonts w:ascii="Times New Roman" w:eastAsia="Times New Roman" w:hAnsi="Times New Roman" w:cs="Times New Roman"/>
+          <w:b/>
+          <w:bCs/>
+        </w:rPr>
+        <w:t xml:space="preserve">The </w:t>
+      </w:r>
+      <w:r>
+        <w:rPr>
+          <w:rFonts w:ascii="Times New Roman" w:eastAsia="Times New Roman" w:hAnsi="Times New Roman" w:cs="Times New Roman"/>
+          <w:b/>
+          <w:bCs/>
+        </w:rPr>
+        <w:t>D</w:t>
+      </w:r>
+      <w:r>
+        <w:rPr>
+          <w:rFonts w:ascii="Times New Roman" w:eastAsia="Times New Roman" w:hAnsi="Times New Roman" w:cs="Times New Roman"/>
+          <w:b/>
+          <w:bCs/>
+        </w:rPr>
+        <w:t xml:space="preserve">ata </w:t>
+      </w:r>
+      <w:r>
+        <w:rPr>
+          <w:rFonts w:ascii="Times New Roman" w:eastAsia="Times New Roman" w:hAnsi="Times New Roman" w:cs="Times New Roman"/>
+          <w:b/>
+          <w:bCs/>
+        </w:rPr>
+        <w:t>S</w:t>
+      </w:r>
+      <w:r>
+        <w:rPr>
+          <w:rFonts w:ascii="Times New Roman" w:eastAsia="Times New Roman" w:hAnsi="Times New Roman" w:cs="Times New Roman"/>
+          <w:b/>
+          <w:bCs/>
+        </w:rPr>
+        <w:t>et</w:t>
+      </w:r>
+    </w:p>
+    <w:p>
+      <w:pPr>
+        <w:pStyle w:val="ListParagraph"/>
+        <w:ind w:left="1440"/>
+        <w:rPr>
+          <w:rFonts w:ascii="Times New Roman" w:eastAsia="Times New Roman" w:hAnsi="Times New Roman" w:cs="Times New Roman"/>
+          <w:b/>
+          <w:bCs/>
+        </w:rPr>
+      </w:pPr>
+    </w:p>
+    <w:p>
+      <w:pPr>
+        <w:pStyle w:val="ListParagraph"/>
+        <w:ind w:left="1440"/>
+        <w:jc w:val="both"/>
+        <w:rPr>
+          <w:rFonts w:ascii="Times New Roman" w:eastAsia="Times New Roman" w:hAnsi="Times New Roman" w:cs="Times New Roman"/>
+        </w:rPr>
+      </w:pPr>
+      <w:r>
+        <w:rPr>
+          <w:rFonts w:ascii="Times New Roman" w:eastAsia="Times New Roman" w:hAnsi="Times New Roman" w:cs="Times New Roman"/>
+        </w:rPr>
+        <w:t>The dataset shows yearly sugar market data for different countries and regions from the 2018/19 season through May 2023/24. Each row focuses on a country or region and a specific factor like sugar production, exports, imports, consumption, or ending stocks. The columns list the values for each year, making it easy to track how sugar production and trade levels have changed over time across different countries.</w:t>
+      </w:r>
+    </w:p>
+    <w:p>
+      <w:pPr>
+        <w:pStyle w:val="ListParagraph"/>
+        <w:ind w:left="1440"/>
+        <w:rPr>
+          <w:rFonts w:ascii="Times New Roman" w:eastAsia="Times New Roman" w:hAnsi="Times New Roman" w:cs="Times New Roman"/>
+          <w:b/>
+          <w:bCs/>
+        </w:rPr>
+      </w:pPr>
     </w:p>
     <w:p>
       <w:pPr>
@@ -2287,6 +2354,7 @@
           <w:i/>
           <w:highlight w:val="yellow"/>
         </w:rPr>
+        <w:lastRenderedPageBreak/>
         <w:t xml:space="preserve">Make sure that the </w:t>
       </w:r>
       <w:r>
@@ -3553,6 +3621,7 @@
         <w:rPr>
           <w:rFonts w:ascii="Times New Roman" w:eastAsia="Times New Roman" w:hAnsi="Times New Roman" w:cs="Times New Roman"/>
         </w:rPr>
+        <w:lastRenderedPageBreak/>
         <w:t>Reasons and/or implications for future work, limitations of your stud</w:t>
       </w:r>
       <w:r>
@@ -3830,7 +3899,6 @@
           <w:iCs/>
           <w:highlight w:val="yellow"/>
         </w:rPr>
-        <w:lastRenderedPageBreak/>
         <w:t>No word count</w:t>
       </w:r>
       <w:r>

--- a/7COM1079_Final report_template.docx
+++ b/7COM1079_Final report_template.docx
@@ -1465,6 +1465,15 @@
           <w:highlight w:val="yellow"/>
         </w:rPr>
       </w:pPr>
+      <w:r>
+        <w:rPr>
+          <w:rFonts w:ascii="Times New Roman" w:eastAsia="Times New Roman" w:hAnsi="Times New Roman" w:cs="Times New Roman"/>
+          <w:i/>
+          <w:iCs/>
+          <w:highlight w:val="yellow"/>
+        </w:rPr>
+        <w:t>The dataset shows yearly sugar market data for different countries and regions from the 2018/19 season through May 2023/24. Each row focuses on a country or region and a specific factor like sugar production, exports, imports, consumption, or ending stocks. The columns list the values for each year, making it easy to track how sugar production and trade levels have changed over time, both globally and by country.</w:t>
+      </w:r>
     </w:p>
     <w:p>
       <w:pPr>
@@ -2819,7 +2828,6 @@
           <w:iCs/>
           <w:highlight w:val="yellow"/>
         </w:rPr>
-        <w:lastRenderedPageBreak/>
         <w:t>Make sure the test is appropriate for the RQ and data.</w:t>
       </w:r>
     </w:p>
@@ -3965,6 +3973,7 @@
           <w:iCs/>
           <w:highlight w:val="yellow"/>
         </w:rPr>
+        <w:lastRenderedPageBreak/>
         <w:t>It should compute appropriate statistics to test the hypotheses</w:t>
       </w:r>
     </w:p>

--- a/7COM1079_Final report_template.docx
+++ b/7COM1079_Final report_template.docx
@@ -1465,15 +1465,6 @@
           <w:highlight w:val="yellow"/>
         </w:rPr>
       </w:pPr>
-      <w:r>
-        <w:rPr>
-          <w:rFonts w:ascii="Times New Roman" w:eastAsia="Times New Roman" w:hAnsi="Times New Roman" w:cs="Times New Roman"/>
-          <w:i/>
-          <w:iCs/>
-          <w:highlight w:val="yellow"/>
-        </w:rPr>
-        <w:t>The dataset shows yearly sugar market data for different countries and regions from the 2018/19 season through May 2023/24. Each row focuses on a country or region and a specific factor like sugar production, exports, imports, consumption, or ending stocks. The columns list the values for each year, making it easy to track how sugar production and trade levels have changed over time, both globally and by country.</w:t>
-      </w:r>
     </w:p>
     <w:p>
       <w:pPr>
@@ -1495,31 +1486,48 @@
         <w:ind w:hanging="720"/>
         <w:rPr>
           <w:rFonts w:ascii="Times New Roman" w:eastAsia="Times New Roman" w:hAnsi="Times New Roman" w:cs="Times New Roman"/>
-        </w:rPr>
-      </w:pPr>
-      <w:r>
-        <w:rPr>
-          <w:rFonts w:ascii="Times New Roman" w:eastAsia="Times New Roman" w:hAnsi="Times New Roman" w:cs="Times New Roman"/>
-        </w:rPr>
-        <w:t xml:space="preserve">Problem statement and research motivation </w:t>
-      </w:r>
-      <w:r>
-        <w:rPr>
-          <w:rFonts w:ascii="Times New Roman" w:eastAsia="Times New Roman" w:hAnsi="Times New Roman" w:cs="Times New Roman"/>
           <w:b/>
           <w:bCs/>
         </w:rPr>
-        <w:t>(100 words)</w:t>
-      </w:r>
-    </w:p>
-    <w:p>
-      <w:pPr>
-        <w:pStyle w:val="ListParagraph"/>
-        <w:numPr>
-          <w:ilvl w:val="0"/>
-          <w:numId w:val="31"/>
-        </w:numPr>
-        <w:ind w:left="2160"/>
+      </w:pPr>
+      <w:r>
+        <w:rPr>
+          <w:rFonts w:ascii="Times New Roman" w:eastAsia="Times New Roman" w:hAnsi="Times New Roman" w:cs="Times New Roman"/>
+          <w:b/>
+          <w:bCs/>
+        </w:rPr>
+        <w:t>Problem statement and research motivation</w:t>
+      </w:r>
+    </w:p>
+    <w:p>
+      <w:pPr>
+        <w:pStyle w:val="ListParagraph"/>
+        <w:ind w:left="1440"/>
+        <w:rPr>
+          <w:rFonts w:ascii="Times New Roman" w:eastAsia="Times New Roman" w:hAnsi="Times New Roman" w:cs="Times New Roman"/>
+          <w:b/>
+          <w:bCs/>
+        </w:rPr>
+      </w:pPr>
+    </w:p>
+    <w:p>
+      <w:pPr>
+        <w:pStyle w:val="ListParagraph"/>
+        <w:ind w:left="1440"/>
+        <w:jc w:val="both"/>
+        <w:rPr>
+          <w:rFonts w:ascii="Times New Roman" w:eastAsia="Times New Roman" w:hAnsi="Times New Roman" w:cs="Times New Roman"/>
+        </w:rPr>
+      </w:pPr>
+      <w:r>
+        <w:rPr>
+          <w:rFonts w:ascii="Times New Roman" w:eastAsia="Times New Roman" w:hAnsi="Times New Roman" w:cs="Times New Roman"/>
+        </w:rPr>
+        <w:t>The global sugar industry significantly contributes to agricultural economies and international trade. Understanding the relationship between sugar production and exports is crucial for production planning, trade policies, and market forecasting. In recent years, fluctuations in global demand and supply have affected export volumes, raising the need to analyse production trends in relation to exports (FAO, 2023). This study investigates the correlation between global sugar production and exports from 2018/19 to May 2023/24. Insights gained can guide policymakers, producers, and traders in optimizing production strategies and export planning, thereby improving efficiency and reducing market risks.</w:t>
+      </w:r>
+    </w:p>
+    <w:p>
+      <w:pPr>
         <w:rPr>
           <w:rFonts w:ascii="Times New Roman" w:eastAsia="Times New Roman" w:hAnsi="Times New Roman" w:cs="Times New Roman"/>
           <w:i/>
@@ -1528,81 +1536,6 @@
           <w:highlight w:val="yellow"/>
         </w:rPr>
       </w:pPr>
-      <w:r>
-        <w:rPr>
-          <w:rFonts w:ascii="Times New Roman" w:eastAsia="Times New Roman" w:hAnsi="Times New Roman" w:cs="Times New Roman"/>
-          <w:i/>
-          <w:iCs/>
-          <w:color w:val="000000" w:themeColor="text1"/>
-          <w:highlight w:val="yellow"/>
-        </w:rPr>
-        <w:t xml:space="preserve">What is </w:t>
-      </w:r>
-      <w:r>
-        <w:rPr>
-          <w:rFonts w:ascii="Times New Roman" w:eastAsia="Times New Roman" w:hAnsi="Times New Roman" w:cs="Times New Roman"/>
-          <w:i/>
-          <w:iCs/>
-          <w:color w:val="000000" w:themeColor="text1"/>
-          <w:highlight w:val="yellow"/>
-        </w:rPr>
-        <w:t xml:space="preserve">the </w:t>
-      </w:r>
-      <w:r>
-        <w:rPr>
-          <w:rFonts w:ascii="Times New Roman" w:eastAsia="Times New Roman" w:hAnsi="Times New Roman" w:cs="Times New Roman"/>
-          <w:i/>
-          <w:iCs/>
-          <w:color w:val="000000" w:themeColor="text1"/>
-          <w:highlight w:val="yellow"/>
-        </w:rPr>
-        <w:t xml:space="preserve">problem in </w:t>
-      </w:r>
-      <w:r>
-        <w:rPr>
-          <w:rFonts w:ascii="Times New Roman" w:eastAsia="Times New Roman" w:hAnsi="Times New Roman" w:cs="Times New Roman"/>
-          <w:i/>
-          <w:iCs/>
-          <w:color w:val="000000" w:themeColor="text1"/>
-          <w:highlight w:val="yellow"/>
-        </w:rPr>
-        <w:t xml:space="preserve">the </w:t>
-      </w:r>
-      <w:r>
-        <w:rPr>
-          <w:rFonts w:ascii="Times New Roman" w:eastAsia="Times New Roman" w:hAnsi="Times New Roman" w:cs="Times New Roman"/>
-          <w:i/>
-          <w:iCs/>
-          <w:color w:val="000000" w:themeColor="text1"/>
-          <w:highlight w:val="yellow"/>
-        </w:rPr>
-        <w:t>area we want to learn more about (motivation for study).</w:t>
-      </w:r>
-    </w:p>
-    <w:p>
-      <w:pPr>
-        <w:pStyle w:val="ListParagraph"/>
-        <w:numPr>
-          <w:ilvl w:val="0"/>
-          <w:numId w:val="31"/>
-        </w:numPr>
-        <w:ind w:left="2160"/>
-        <w:rPr>
-          <w:rFonts w:ascii="Times New Roman" w:eastAsia="Times New Roman" w:hAnsi="Times New Roman" w:cs="Times New Roman"/>
-          <w:color w:val="000000" w:themeColor="text1"/>
-          <w:highlight w:val="yellow"/>
-        </w:rPr>
-      </w:pPr>
-      <w:r>
-        <w:rPr>
-          <w:rFonts w:ascii="Times New Roman" w:eastAsia="Times New Roman" w:hAnsi="Times New Roman" w:cs="Times New Roman"/>
-          <w:i/>
-          <w:iCs/>
-          <w:color w:val="000000" w:themeColor="text1"/>
-          <w:highlight w:val="yellow"/>
-        </w:rPr>
-        <w:t>Use at least one citation from related literature for top marks.</w:t>
-      </w:r>
       <w:r>
         <w:rPr>
           <w:rFonts w:ascii="Times New Roman" w:eastAsia="Times New Roman" w:hAnsi="Times New Roman" w:cs="Times New Roman"/>
@@ -1621,21 +1554,88 @@
         <w:ind w:hanging="720"/>
         <w:rPr>
           <w:rFonts w:ascii="Times New Roman" w:eastAsia="Times New Roman" w:hAnsi="Times New Roman" w:cs="Times New Roman"/>
-        </w:rPr>
-      </w:pPr>
-      <w:r>
-        <w:rPr>
-          <w:rFonts w:ascii="Times New Roman" w:eastAsia="Times New Roman" w:hAnsi="Times New Roman" w:cs="Times New Roman"/>
-        </w:rPr>
-        <w:t xml:space="preserve">The data set </w:t>
-      </w:r>
-      <w:r>
-        <w:rPr>
-          <w:rFonts w:ascii="Times New Roman" w:eastAsia="Times New Roman" w:hAnsi="Times New Roman" w:cs="Times New Roman"/>
           <w:b/>
-        </w:rPr>
-        <w:t>(75 words)</w:t>
-      </w:r>
+          <w:bCs/>
+        </w:rPr>
+      </w:pPr>
+      <w:r>
+        <w:rPr>
+          <w:rFonts w:ascii="Times New Roman" w:eastAsia="Times New Roman" w:hAnsi="Times New Roman" w:cs="Times New Roman"/>
+          <w:b/>
+          <w:bCs/>
+        </w:rPr>
+        <w:t xml:space="preserve">The </w:t>
+      </w:r>
+      <w:r>
+        <w:rPr>
+          <w:rFonts w:ascii="Times New Roman" w:eastAsia="Times New Roman" w:hAnsi="Times New Roman" w:cs="Times New Roman"/>
+          <w:b/>
+          <w:bCs/>
+        </w:rPr>
+        <w:t>D</w:t>
+      </w:r>
+      <w:r>
+        <w:rPr>
+          <w:rFonts w:ascii="Times New Roman" w:eastAsia="Times New Roman" w:hAnsi="Times New Roman" w:cs="Times New Roman"/>
+          <w:b/>
+          <w:bCs/>
+        </w:rPr>
+        <w:t xml:space="preserve">ata </w:t>
+      </w:r>
+      <w:r>
+        <w:rPr>
+          <w:rFonts w:ascii="Times New Roman" w:eastAsia="Times New Roman" w:hAnsi="Times New Roman" w:cs="Times New Roman"/>
+          <w:b/>
+          <w:bCs/>
+        </w:rPr>
+        <w:t>S</w:t>
+      </w:r>
+      <w:r>
+        <w:rPr>
+          <w:rFonts w:ascii="Times New Roman" w:eastAsia="Times New Roman" w:hAnsi="Times New Roman" w:cs="Times New Roman"/>
+          <w:b/>
+          <w:bCs/>
+        </w:rPr>
+        <w:t>et</w:t>
+      </w:r>
+    </w:p>
+    <w:p>
+      <w:pPr>
+        <w:pStyle w:val="ListParagraph"/>
+        <w:ind w:left="1440"/>
+        <w:rPr>
+          <w:rFonts w:ascii="Times New Roman" w:eastAsia="Times New Roman" w:hAnsi="Times New Roman" w:cs="Times New Roman"/>
+          <w:b/>
+          <w:bCs/>
+        </w:rPr>
+      </w:pPr>
+    </w:p>
+    <w:p>
+      <w:pPr>
+        <w:pStyle w:val="ListParagraph"/>
+        <w:ind w:left="1440"/>
+        <w:jc w:val="both"/>
+        <w:rPr>
+          <w:rFonts w:ascii="Times New Roman" w:eastAsia="Times New Roman" w:hAnsi="Times New Roman" w:cs="Times New Roman"/>
+        </w:rPr>
+      </w:pPr>
+      <w:r>
+        <w:rPr>
+          <w:rFonts w:ascii="Times New Roman" w:eastAsia="Times New Roman" w:hAnsi="Times New Roman" w:cs="Times New Roman"/>
+        </w:rPr>
+        <w:t>The dataset shows yearly sugar market data for different countries and regions from the 2018/19 season through May 2023/24. Each row focuses on a country or region and a specific factor like sugar production, exports, imports, consumption, or ending stocks. The columns list the values for each year, making it easy to track how sugar production and trade levels have changed over time across different countries.</w:t>
+      </w:r>
+    </w:p>
+    <w:p>
+      <w:pPr>
+        <w:pStyle w:val="ListParagraph"/>
+        <w:ind w:left="1440"/>
+        <w:rPr>
+          <w:rFonts w:ascii="Times New Roman" w:eastAsia="Times New Roman" w:hAnsi="Times New Roman" w:cs="Times New Roman"/>
+          <w:b/>
+          <w:bCs/>
+        </w:rPr>
+      </w:pPr>
     </w:p>
     <w:p>
       <w:pPr>
@@ -2365,6 +2365,7 @@
           <w:i/>
           <w:highlight w:val="yellow"/>
         </w:rPr>
+        <w:lastRenderedPageBreak/>
         <w:t xml:space="preserve">Make sure that the </w:t>
       </w:r>
       <w:r>
@@ -3631,6 +3632,7 @@
         <w:rPr>
           <w:rFonts w:ascii="Times New Roman" w:eastAsia="Times New Roman" w:hAnsi="Times New Roman" w:cs="Times New Roman"/>
         </w:rPr>
+        <w:lastRenderedPageBreak/>
         <w:t>Reasons and/or implications for future work, limitations of your stud</w:t>
       </w:r>
       <w:r>
@@ -3973,7 +3975,6 @@
           <w:iCs/>
           <w:highlight w:val="yellow"/>
         </w:rPr>
-        <w:lastRenderedPageBreak/>
         <w:t>It should compute appropriate statistics to test the hypotheses</w:t>
       </w:r>
     </w:p>
@@ -8301,6 +8302,7 @@
   <w:style w:type="character" w:default="1" w:styleId="DefaultParagraphFont">
     <w:name w:val="Default Paragraph Font"/>
     <w:uiPriority w:val="1"/>
+    <w:semiHidden/>
     <w:unhideWhenUsed/>
   </w:style>
   <w:style w:type="table" w:default="1" w:styleId="TableNormal">

--- a/7COM1079_Final report_template.docx
+++ b/7COM1079_Final report_template.docx
@@ -1654,28 +1654,10 @@
       <w:r>
         <w:rPr>
           <w:rFonts w:ascii="Times New Roman" w:eastAsia="Times New Roman" w:hAnsi="Times New Roman" w:cs="Times New Roman"/>
-        </w:rPr>
-        <w:t>R</w:t>
-      </w:r>
-      <w:r>
-        <w:rPr>
-          <w:rFonts w:ascii="Times New Roman" w:eastAsia="Times New Roman" w:hAnsi="Times New Roman" w:cs="Times New Roman"/>
-        </w:rPr>
-        <w:t>esearch question</w:t>
-      </w:r>
-      <w:r>
-        <w:rPr>
-          <w:rFonts w:ascii="Times New Roman" w:eastAsia="Times New Roman" w:hAnsi="Times New Roman" w:cs="Times New Roman"/>
-        </w:rPr>
-        <w:t xml:space="preserve"> </w:t>
-      </w:r>
-      <w:r>
-        <w:rPr>
-          <w:rFonts w:ascii="Times New Roman" w:eastAsia="Times New Roman" w:hAnsi="Times New Roman" w:cs="Times New Roman"/>
           <w:b/>
           <w:bCs/>
         </w:rPr>
-        <w:t>(50 words)</w:t>
+        <w:t>R</w:t>
       </w:r>
       <w:r>
         <w:rPr>
@@ -1683,33 +1665,45 @@
           <w:b/>
           <w:bCs/>
         </w:rPr>
-        <w:t xml:space="preserve">. </w:t>
-      </w:r>
-      <w:r>
-        <w:rPr>
-          <w:rFonts w:ascii="Times New Roman" w:eastAsia="Times New Roman" w:hAnsi="Times New Roman" w:cs="Times New Roman"/>
-          <w:i/>
-          <w:iCs/>
-          <w:highlight w:val="yellow"/>
-        </w:rPr>
-        <w:t>State your RQ</w:t>
-      </w:r>
-      <w:r>
-        <w:rPr>
-          <w:rFonts w:ascii="Times New Roman" w:eastAsia="Times New Roman" w:hAnsi="Times New Roman" w:cs="Times New Roman"/>
-          <w:i/>
-          <w:iCs/>
-        </w:rPr>
-        <w:t xml:space="preserve"> </w:t>
-      </w:r>
-      <w:r>
+        <w:t>esearch question</w:t>
+      </w:r>
+    </w:p>
+    <w:p>
+      <w:pPr>
+        <w:pStyle w:val="ListParagraph"/>
+        <w:ind w:left="1440"/>
         <w:rPr>
           <w:rFonts w:ascii="Times New Roman" w:eastAsia="Times New Roman" w:hAnsi="Times New Roman" w:cs="Times New Roman"/>
           <w:b/>
           <w:bCs/>
         </w:rPr>
-        <w:t>(50 words)</w:t>
-      </w:r>
+      </w:pPr>
+    </w:p>
+    <w:p>
+      <w:pPr>
+        <w:pStyle w:val="ListParagraph"/>
+        <w:ind w:left="1440"/>
+        <w:jc w:val="both"/>
+        <w:rPr>
+          <w:rFonts w:ascii="Times New Roman" w:eastAsia="Times New Roman" w:hAnsi="Times New Roman" w:cs="Times New Roman"/>
+        </w:rPr>
+      </w:pPr>
+      <w:r>
+        <w:rPr>
+          <w:rFonts w:ascii="Times New Roman" w:eastAsia="Times New Roman" w:hAnsi="Times New Roman" w:cs="Times New Roman"/>
+        </w:rPr>
+        <w:t>Is there any correlation between export volume and production volume for sugar commodities from year 2018/19 to May 2023/24? It focuses on how changes in overall production relate to changes in total exports. Understanding this relationship can inform market planning, trade policy, and supply‑demand assessments.</w:t>
+      </w:r>
+    </w:p>
+    <w:p>
+      <w:pPr>
+        <w:pStyle w:val="ListParagraph"/>
+        <w:ind w:left="1440"/>
+        <w:jc w:val="both"/>
+        <w:rPr>
+          <w:rFonts w:ascii="Times New Roman" w:eastAsia="Times New Roman" w:hAnsi="Times New Roman" w:cs="Times New Roman"/>
+        </w:rPr>
+      </w:pPr>
     </w:p>
     <w:p>
       <w:pPr>
@@ -2084,6 +2078,7 @@
           <w:iCs/>
           <w:highlight w:val="yellow"/>
         </w:rPr>
+        <w:lastRenderedPageBreak/>
         <w:t>E</w:t>
       </w:r>
       <w:r>
@@ -2365,7 +2360,6 @@
           <w:i/>
           <w:highlight w:val="yellow"/>
         </w:rPr>
-        <w:lastRenderedPageBreak/>
         <w:t xml:space="preserve">Make sure that the </w:t>
       </w:r>
       <w:r>
@@ -3462,6 +3456,7 @@
         <w:rPr>
           <w:rFonts w:ascii="Times New Roman" w:eastAsia="Times New Roman" w:hAnsi="Times New Roman" w:cs="Times New Roman"/>
         </w:rPr>
+        <w:lastRenderedPageBreak/>
         <w:t xml:space="preserve"> </w:t>
       </w:r>
     </w:p>
@@ -3632,7 +3627,6 @@
         <w:rPr>
           <w:rFonts w:ascii="Times New Roman" w:eastAsia="Times New Roman" w:hAnsi="Times New Roman" w:cs="Times New Roman"/>
         </w:rPr>
-        <w:lastRenderedPageBreak/>
         <w:t>Reasons and/or implications for future work, limitations of your stud</w:t>
       </w:r>
       <w:r>

--- a/7COM1079_Final report_template.docx
+++ b/7COM1079_Final report_template.docx
@@ -1715,21 +1715,92 @@
         <w:ind w:hanging="720"/>
         <w:rPr>
           <w:rFonts w:ascii="Times New Roman" w:eastAsia="Times New Roman" w:hAnsi="Times New Roman" w:cs="Times New Roman"/>
-        </w:rPr>
-      </w:pPr>
-      <w:r>
-        <w:rPr>
-          <w:rFonts w:ascii="Times New Roman" w:eastAsia="Times New Roman" w:hAnsi="Times New Roman" w:cs="Times New Roman"/>
-        </w:rPr>
-        <w:t xml:space="preserve">Null hypothesis and alternative hypothesis (H0/H1) </w:t>
-      </w:r>
-      <w:r>
-        <w:rPr>
-          <w:rFonts w:ascii="Times New Roman" w:eastAsia="Times New Roman" w:hAnsi="Times New Roman" w:cs="Times New Roman"/>
           <w:b/>
           <w:bCs/>
         </w:rPr>
-        <w:t>(100 words)</w:t>
+      </w:pPr>
+      <w:r>
+        <w:rPr>
+          <w:rFonts w:ascii="Times New Roman" w:eastAsia="Times New Roman" w:hAnsi="Times New Roman" w:cs="Times New Roman"/>
+          <w:b/>
+          <w:bCs/>
+        </w:rPr>
+        <w:t>Null hypothesis and alternative hypothesis (H0/H1)</w:t>
+      </w:r>
+    </w:p>
+    <w:p>
+      <w:pPr>
+        <w:pStyle w:val="ListParagraph"/>
+        <w:ind w:left="1440"/>
+        <w:rPr>
+          <w:rFonts w:ascii="Times New Roman" w:eastAsia="Times New Roman" w:hAnsi="Times New Roman" w:cs="Times New Roman"/>
+          <w:b/>
+          <w:bCs/>
+        </w:rPr>
+      </w:pPr>
+    </w:p>
+    <w:p>
+      <w:pPr>
+        <w:pStyle w:val="ListParagraph"/>
+        <w:ind w:left="1440"/>
+        <w:jc w:val="both"/>
+        <w:rPr>
+          <w:rFonts w:ascii="Times New Roman" w:eastAsia="Times New Roman" w:hAnsi="Times New Roman" w:cs="Times New Roman"/>
+        </w:rPr>
+      </w:pPr>
+      <w:r>
+        <w:rPr>
+          <w:rFonts w:ascii="Times New Roman" w:eastAsia="Times New Roman" w:hAnsi="Times New Roman" w:cs="Times New Roman"/>
+        </w:rPr>
+        <w:t>Null Hypothesis:</w:t>
+      </w:r>
+    </w:p>
+    <w:p>
+      <w:pPr>
+        <w:pStyle w:val="ListParagraph"/>
+        <w:ind w:left="1440"/>
+        <w:jc w:val="both"/>
+        <w:rPr>
+          <w:rFonts w:ascii="Times New Roman" w:eastAsia="Times New Roman" w:hAnsi="Times New Roman" w:cs="Times New Roman"/>
+        </w:rPr>
+      </w:pPr>
+      <w:r>
+        <w:rPr>
+          <w:rFonts w:ascii="Times New Roman" w:eastAsia="Times New Roman" w:hAnsi="Times New Roman" w:cs="Times New Roman"/>
+        </w:rPr>
+        <w:t>There is no correlation between export volume and production volume for sugar commodities from year 2018/19 to May2023/24.</w:t>
+      </w:r>
+    </w:p>
+    <w:p>
+      <w:pPr>
+        <w:pStyle w:val="ListParagraph"/>
+        <w:ind w:left="1440"/>
+        <w:jc w:val="both"/>
+        <w:rPr>
+          <w:rFonts w:ascii="Times New Roman" w:eastAsia="Times New Roman" w:hAnsi="Times New Roman" w:cs="Times New Roman"/>
+        </w:rPr>
+      </w:pPr>
+      <w:r>
+        <w:rPr>
+          <w:rFonts w:ascii="Times New Roman" w:eastAsia="Times New Roman" w:hAnsi="Times New Roman" w:cs="Times New Roman"/>
+        </w:rPr>
+        <w:t xml:space="preserve">Alternative Hypothesis: </w:t>
+      </w:r>
+    </w:p>
+    <w:p>
+      <w:pPr>
+        <w:pStyle w:val="ListParagraph"/>
+        <w:ind w:left="1440"/>
+        <w:jc w:val="both"/>
+        <w:rPr>
+          <w:rFonts w:ascii="Times New Roman" w:eastAsia="Times New Roman" w:hAnsi="Times New Roman" w:cs="Times New Roman"/>
+        </w:rPr>
+      </w:pPr>
+      <w:r>
+        <w:rPr>
+          <w:rFonts w:ascii="Times New Roman" w:eastAsia="Times New Roman" w:hAnsi="Times New Roman" w:cs="Times New Roman"/>
+        </w:rPr>
+        <w:t>There is a correlation between export volume and production volume for sugar commodities from year 2018/19 to May2023/24.</w:t>
       </w:r>
     </w:p>
     <w:p>
@@ -2078,7 +2149,6 @@
           <w:iCs/>
           <w:highlight w:val="yellow"/>
         </w:rPr>
-        <w:lastRenderedPageBreak/>
         <w:t>E</w:t>
       </w:r>
       <w:r>
@@ -3303,6 +3373,7 @@
           <w:iCs/>
           <w:highlight w:val="yellow"/>
         </w:rPr>
+        <w:lastRenderedPageBreak/>
         <w:t>Commit Message:</w:t>
       </w:r>
       <w:r>
@@ -3456,7 +3527,6 @@
         <w:rPr>
           <w:rFonts w:ascii="Times New Roman" w:eastAsia="Times New Roman" w:hAnsi="Times New Roman" w:cs="Times New Roman"/>
         </w:rPr>
-        <w:lastRenderedPageBreak/>
         <w:t xml:space="preserve"> </w:t>
       </w:r>
     </w:p>

--- a/7COM1079_Final report_template.docx
+++ b/7COM1079_Final report_template.docx
@@ -1806,6 +1806,32 @@
     <w:p>
       <w:pPr>
         <w:pStyle w:val="ListParagraph"/>
+        <w:ind w:left="1440"/>
+        <w:jc w:val="both"/>
+        <w:rPr>
+          <w:rFonts w:ascii="Times New Roman" w:eastAsia="Times New Roman" w:hAnsi="Times New Roman" w:cs="Times New Roman"/>
+        </w:rPr>
+      </w:pPr>
+      <w:r>
+        <w:rPr>
+          <w:rFonts w:ascii="Times New Roman" w:eastAsia="Times New Roman" w:hAnsi="Times New Roman" w:cs="Times New Roman"/>
+        </w:rPr>
+        <w:t>The null hypothesis assumes that export levels and production levels move independently over these years. The alternative hypothesis suggests that when global sugar production changes, export volumes tend to change in a related way. The analysis will show which of these two statements is more believable.</w:t>
+      </w:r>
+    </w:p>
+    <w:p>
+      <w:pPr>
+        <w:pStyle w:val="ListParagraph"/>
+        <w:ind w:left="1440"/>
+        <w:jc w:val="both"/>
+        <w:rPr>
+          <w:rFonts w:ascii="Times New Roman" w:eastAsia="Times New Roman" w:hAnsi="Times New Roman" w:cs="Times New Roman"/>
+        </w:rPr>
+      </w:pPr>
+    </w:p>
+    <w:p>
+      <w:pPr>
+        <w:pStyle w:val="ListParagraph"/>
         <w:rPr>
           <w:rFonts w:ascii="Times New Roman" w:eastAsia="Times New Roman" w:hAnsi="Times New Roman" w:cs="Times New Roman"/>
         </w:rPr>
@@ -1840,6 +1866,7 @@
         <w:rPr>
           <w:rFonts w:ascii="Times New Roman" w:eastAsia="Times New Roman" w:hAnsi="Times New Roman" w:cs="Times New Roman"/>
         </w:rPr>
+        <w:lastRenderedPageBreak/>
         <w:t>Background research</w:t>
       </w:r>
     </w:p>
@@ -3281,6 +3308,7 @@
           <w:iCs/>
           <w:highlight w:val="yellow"/>
         </w:rPr>
+        <w:lastRenderedPageBreak/>
         <w:t>Please comment on the GitHub log output, and refer to it as being</w:t>
       </w:r>
       <w:r>
@@ -3373,7 +3401,6 @@
           <w:iCs/>
           <w:highlight w:val="yellow"/>
         </w:rPr>
-        <w:lastRenderedPageBreak/>
         <w:t>Commit Message:</w:t>
       </w:r>
       <w:r>

--- a/7COM1079_Final report_template.docx
+++ b/7COM1079_Final report_template.docx
@@ -1908,102 +1908,28 @@
     <w:p>
       <w:pPr>
         <w:pStyle w:val="ListParagraph"/>
-        <w:numPr>
-          <w:ilvl w:val="0"/>
-          <w:numId w:val="25"/>
-        </w:numPr>
-        <w:rPr>
-          <w:rFonts w:ascii="Times New Roman" w:eastAsia="Times New Roman" w:hAnsi="Times New Roman" w:cs="Times New Roman"/>
-        </w:rPr>
-      </w:pPr>
-      <w:r>
-        <w:rPr>
-          <w:rFonts w:ascii="Times New Roman" w:eastAsia="Times New Roman" w:hAnsi="Times New Roman" w:cs="Times New Roman"/>
-          <w:i/>
-          <w:highlight w:val="yellow"/>
-        </w:rPr>
-        <w:t>Was the data set used for some research papers?</w:t>
-      </w:r>
-      <w:r>
-        <w:rPr>
-          <w:rFonts w:ascii="Times New Roman" w:eastAsia="Times New Roman" w:hAnsi="Times New Roman" w:cs="Times New Roman"/>
-          <w:highlight w:val="yellow"/>
-        </w:rPr>
-        <w:t xml:space="preserve"> </w:t>
-      </w:r>
-      <w:r>
-        <w:rPr>
-          <w:rFonts w:ascii="Times New Roman" w:eastAsia="Times New Roman" w:hAnsi="Times New Roman" w:cs="Times New Roman"/>
-          <w:i/>
-          <w:iCs/>
-          <w:highlight w:val="yellow"/>
-        </w:rPr>
-        <w:t>Summarise and</w:t>
-      </w:r>
-      <w:r>
-        <w:rPr>
-          <w:rFonts w:ascii="Times New Roman" w:eastAsia="Times New Roman" w:hAnsi="Times New Roman" w:cs="Times New Roman"/>
-          <w:highlight w:val="yellow"/>
-        </w:rPr>
-        <w:t xml:space="preserve"> </w:t>
-      </w:r>
-      <w:r>
-        <w:rPr>
-          <w:rFonts w:ascii="Times New Roman" w:eastAsia="Times New Roman" w:hAnsi="Times New Roman" w:cs="Times New Roman"/>
-          <w:i/>
-          <w:highlight w:val="yellow"/>
-        </w:rPr>
-        <w:t>r</w:t>
-      </w:r>
-      <w:r>
-        <w:rPr>
-          <w:rFonts w:ascii="Times New Roman" w:eastAsia="Times New Roman" w:hAnsi="Times New Roman" w:cs="Times New Roman"/>
-          <w:i/>
-          <w:highlight w:val="yellow"/>
-        </w:rPr>
-        <w:t>eference at least 3 relevant research papers to your topic / DS</w:t>
-      </w:r>
-      <w:r>
-        <w:rPr>
-          <w:rFonts w:ascii="Times New Roman" w:eastAsia="Times New Roman" w:hAnsi="Times New Roman" w:cs="Times New Roman"/>
-          <w:i/>
-          <w:highlight w:val="yellow"/>
-        </w:rPr>
-        <w:t>.</w:t>
-      </w:r>
-      <w:r>
-        <w:rPr>
-          <w:rFonts w:ascii="Times New Roman" w:eastAsia="Times New Roman" w:hAnsi="Times New Roman" w:cs="Times New Roman"/>
-          <w:i/>
-          <w:highlight w:val="yellow"/>
-        </w:rPr>
-        <w:t xml:space="preserve"> See </w:t>
-      </w:r>
-      <w:hyperlink r:id="rId7" w:history="1">
-        <w:r>
-          <w:rPr>
-            <w:rStyle w:val="Hyperlink"/>
-            <w:rFonts w:ascii="Times New Roman" w:eastAsia="Times New Roman" w:hAnsi="Times New Roman" w:cs="Times New Roman"/>
-            <w:i/>
-            <w:highlight w:val="yellow"/>
-          </w:rPr>
-          <w:t>https://herts.instructure.com/courses/61421/modules</w:t>
-        </w:r>
-      </w:hyperlink>
-      <w:r>
-        <w:rPr>
-          <w:rFonts w:ascii="Times New Roman" w:eastAsia="Times New Roman" w:hAnsi="Times New Roman" w:cs="Times New Roman"/>
-          <w:i/>
-          <w:highlight w:val="yellow"/>
-        </w:rPr>
-        <w:t xml:space="preserve"> for writing.</w:t>
-      </w:r>
-      <w:r>
-        <w:rPr>
-          <w:rFonts w:ascii="Times New Roman" w:eastAsia="Times New Roman" w:hAnsi="Times New Roman" w:cs="Times New Roman"/>
-          <w:i/>
-        </w:rPr>
-        <w:t xml:space="preserve"> </w:t>
+        <w:ind w:left="1440" w:hanging="720"/>
+        <w:rPr>
+          <w:rFonts w:ascii="Times New Roman" w:eastAsia="Times New Roman" w:hAnsi="Times New Roman" w:cs="Times New Roman"/>
+        </w:rPr>
+      </w:pPr>
+      <w:r>
+        <w:rPr>
+          <w:rFonts w:ascii="Times New Roman" w:eastAsia="Times New Roman" w:hAnsi="Times New Roman" w:cs="Times New Roman"/>
+        </w:rPr>
+        <w:t xml:space="preserve">            </w:t>
+      </w:r>
+      <w:r>
+        <w:rPr>
+          <w:rFonts w:ascii="Times New Roman" w:eastAsia="Times New Roman" w:hAnsi="Times New Roman" w:cs="Times New Roman"/>
+        </w:rPr>
+        <w:t>During the research we did not find any article directly on our data set but here are the articles relevant to it.</w:t>
+      </w:r>
+      <w:r>
+        <w:rPr>
+          <w:rFonts w:ascii="Times New Roman" w:eastAsia="Times New Roman" w:hAnsi="Times New Roman" w:cs="Times New Roman"/>
+        </w:rPr>
+        <w:t xml:space="preserve">  </w:t>
       </w:r>
     </w:p>
     <w:p>
@@ -4107,8 +4033,8 @@
       </w:pPr>
     </w:p>
     <w:sectPr>
-      <w:footerReference w:type="even" r:id="rId8"/>
-      <w:footerReference w:type="default" r:id="rId9"/>
+      <w:footerReference w:type="even" r:id="rId7"/>
+      <w:footerReference w:type="default" r:id="rId8"/>
       <w:pgSz w:w="11906" w:h="16838"/>
       <w:pgMar w:top="1440" w:right="1440" w:bottom="1440" w:left="1440" w:header="708" w:footer="708" w:gutter="0"/>
       <w:cols w:space="708"/>

--- a/7COM1079_Final report_template.docx
+++ b/7COM1079_Final report_template.docx
@@ -1940,6 +1940,65 @@
           <w:rFonts w:ascii="Times New Roman" w:eastAsia="Times New Roman" w:hAnsi="Times New Roman" w:cs="Times New Roman"/>
         </w:rPr>
       </w:pPr>
+      <w:r>
+        <w:rPr>
+          <w:rFonts w:ascii="Times New Roman" w:eastAsia="Times New Roman" w:hAnsi="Times New Roman" w:cs="Times New Roman"/>
+        </w:rPr>
+        <w:t xml:space="preserve">             </w:t>
+      </w:r>
+      <w:r>
+        <w:rPr>
+          <w:rFonts w:ascii="Times New Roman" w:eastAsia="Times New Roman" w:hAnsi="Times New Roman" w:cs="Times New Roman"/>
+        </w:rPr>
+        <w:t>Article 1:</w:t>
+      </w:r>
+    </w:p>
+    <w:p>
+      <w:pPr>
+        <w:pStyle w:val="ListParagraph"/>
+        <w:ind w:left="1440" w:hanging="720"/>
+        <w:jc w:val="both"/>
+        <w:rPr>
+          <w:rFonts w:ascii="Times New Roman" w:eastAsia="Times New Roman" w:hAnsi="Times New Roman" w:cs="Times New Roman"/>
+        </w:rPr>
+      </w:pPr>
+      <w:r>
+        <w:rPr>
+          <w:rFonts w:ascii="Times New Roman" w:eastAsia="Times New Roman" w:hAnsi="Times New Roman" w:cs="Times New Roman"/>
+        </w:rPr>
+        <w:t xml:space="preserve">            </w:t>
+      </w:r>
+      <w:r>
+        <w:rPr>
+          <w:rFonts w:ascii="Times New Roman" w:eastAsia="Times New Roman" w:hAnsi="Times New Roman" w:cs="Times New Roman"/>
+        </w:rPr>
+        <w:t>This paper discusses simple ways to compare countries in the global sugar market. It focuses on measures such as how fast sugar production is growing, how much each country contributes to global exports, and whether countries can meet their own sugar needs. Using these indicators, the authors show which countries are major exporters and which depend on imports, and explain how this information can help with better policy decisions and planning in the sugar industry (KOVALENKO et al., 2021)</w:t>
+      </w:r>
+      <w:r>
+        <w:rPr>
+          <w:rFonts w:ascii="Times New Roman" w:eastAsia="Times New Roman" w:hAnsi="Times New Roman" w:cs="Times New Roman"/>
+        </w:rPr>
+        <w:t>.</w:t>
+      </w:r>
+    </w:p>
+    <w:p>
+      <w:pPr>
+        <w:pStyle w:val="ListParagraph"/>
+        <w:ind w:left="1440" w:hanging="720"/>
+        <w:jc w:val="both"/>
+        <w:rPr>
+          <w:rFonts w:ascii="Times New Roman" w:eastAsia="Times New Roman" w:hAnsi="Times New Roman" w:cs="Times New Roman"/>
+        </w:rPr>
+      </w:pPr>
+    </w:p>
+    <w:p>
+      <w:pPr>
+        <w:pStyle w:val="ListParagraph"/>
+        <w:ind w:left="1440" w:hanging="720"/>
+        <w:rPr>
+          <w:rFonts w:ascii="Times New Roman" w:eastAsia="Times New Roman" w:hAnsi="Times New Roman" w:cs="Times New Roman"/>
+        </w:rPr>
+      </w:pPr>
     </w:p>
     <w:p>
       <w:pPr>
@@ -2965,6 +3024,7 @@
         <w:rPr>
           <w:rFonts w:ascii="Times New Roman" w:eastAsia="Times New Roman" w:hAnsi="Times New Roman" w:cs="Times New Roman"/>
         </w:rPr>
+        <w:lastRenderedPageBreak/>
         <w:t>What went well</w:t>
       </w:r>
       <w:r>
@@ -3234,7 +3294,6 @@
           <w:iCs/>
           <w:highlight w:val="yellow"/>
         </w:rPr>
-        <w:lastRenderedPageBreak/>
         <w:t>Please comment on the GitHub log output, and refer to it as being</w:t>
       </w:r>
       <w:r>

--- a/7COM1079_Final report_template.docx
+++ b/7COM1079_Final report_template.docx
@@ -1990,6 +1990,74 @@
           <w:rFonts w:ascii="Times New Roman" w:eastAsia="Times New Roman" w:hAnsi="Times New Roman" w:cs="Times New Roman"/>
         </w:rPr>
       </w:pPr>
+      <w:r>
+        <w:rPr>
+          <w:rFonts w:ascii="Times New Roman" w:eastAsia="Times New Roman" w:hAnsi="Times New Roman" w:cs="Times New Roman"/>
+        </w:rPr>
+        <w:t xml:space="preserve">             </w:t>
+      </w:r>
+      <w:r>
+        <w:rPr>
+          <w:rFonts w:ascii="Times New Roman" w:eastAsia="Times New Roman" w:hAnsi="Times New Roman" w:cs="Times New Roman"/>
+        </w:rPr>
+        <w:t>Article 2:</w:t>
+      </w:r>
+    </w:p>
+    <w:p>
+      <w:pPr>
+        <w:pStyle w:val="ListParagraph"/>
+        <w:ind w:left="1440" w:hanging="720"/>
+        <w:jc w:val="both"/>
+        <w:rPr>
+          <w:rFonts w:ascii="Times New Roman" w:eastAsia="Times New Roman" w:hAnsi="Times New Roman" w:cs="Times New Roman"/>
+        </w:rPr>
+      </w:pPr>
+      <w:r>
+        <w:rPr>
+          <w:rFonts w:ascii="Times New Roman" w:eastAsia="Times New Roman" w:hAnsi="Times New Roman" w:cs="Times New Roman"/>
+        </w:rPr>
+        <w:t xml:space="preserve">            </w:t>
+      </w:r>
+      <w:r>
+        <w:rPr>
+          <w:rFonts w:ascii="Times New Roman" w:eastAsia="Times New Roman" w:hAnsi="Times New Roman" w:cs="Times New Roman"/>
+        </w:rPr>
+        <w:t xml:space="preserve">This </w:t>
+      </w:r>
+      <w:r>
+        <w:rPr>
+          <w:rFonts w:ascii="Times New Roman" w:eastAsia="Times New Roman" w:hAnsi="Times New Roman" w:cs="Times New Roman"/>
+        </w:rPr>
+        <w:t>ar</w:t>
+      </w:r>
+      <w:r>
+        <w:rPr>
+          <w:rFonts w:ascii="Times New Roman" w:eastAsia="Times New Roman" w:hAnsi="Times New Roman" w:cs="Times New Roman"/>
+        </w:rPr>
+        <w:t>t</w:t>
+      </w:r>
+      <w:r>
+        <w:rPr>
+          <w:rFonts w:ascii="Times New Roman" w:eastAsia="Times New Roman" w:hAnsi="Times New Roman" w:cs="Times New Roman"/>
+        </w:rPr>
+        <w:t>icle</w:t>
+      </w:r>
+      <w:r>
+        <w:rPr>
+          <w:rFonts w:ascii="Times New Roman" w:eastAsia="Times New Roman" w:hAnsi="Times New Roman" w:cs="Times New Roman"/>
+        </w:rPr>
+        <w:t xml:space="preserve"> provides a clear picture of how sugarcane is produced and traded around the world. It explains that sugarcane supplies most of the world’s sugar and also plays a key role in biofuel production. The authors describe which countries lead in exports, where demand is rising the fastest, and the major challenges facing the sector, including price volatility, environmental concerns, and labour issues (Voora et al., 2020)</w:t>
+      </w:r>
+    </w:p>
+    <w:p>
+      <w:pPr>
+        <w:pStyle w:val="ListParagraph"/>
+        <w:ind w:left="1440" w:hanging="720"/>
+        <w:jc w:val="both"/>
+        <w:rPr>
+          <w:rFonts w:ascii="Times New Roman" w:eastAsia="Times New Roman" w:hAnsi="Times New Roman" w:cs="Times New Roman"/>
+        </w:rPr>
+      </w:pPr>
     </w:p>
     <w:p>
       <w:pPr>
@@ -2837,6 +2905,7 @@
           <w:iCs/>
           <w:highlight w:val="yellow"/>
         </w:rPr>
+        <w:lastRenderedPageBreak/>
         <w:t>E</w:t>
       </w:r>
       <w:r>
@@ -3024,7 +3093,6 @@
         <w:rPr>
           <w:rFonts w:ascii="Times New Roman" w:eastAsia="Times New Roman" w:hAnsi="Times New Roman" w:cs="Times New Roman"/>
         </w:rPr>
-        <w:lastRenderedPageBreak/>
         <w:t>What went well</w:t>
       </w:r>
       <w:r>
@@ -3947,19 +4015,11 @@
           <w:rFonts w:ascii="Times New Roman" w:eastAsia="Times New Roman" w:hAnsi="Times New Roman" w:cs="Times New Roman"/>
         </w:rPr>
       </w:pPr>
-      <w:proofErr w:type="spellStart"/>
-      <w:r>
-        <w:rPr>
-          <w:rFonts w:ascii="Times New Roman" w:eastAsia="Times New Roman" w:hAnsi="Times New Roman" w:cs="Times New Roman"/>
-        </w:rPr>
-        <w:t>Analysis.R</w:t>
-      </w:r>
-      <w:proofErr w:type="spellEnd"/>
-      <w:r>
-        <w:rPr>
-          <w:rFonts w:ascii="Times New Roman" w:eastAsia="Times New Roman" w:hAnsi="Times New Roman" w:cs="Times New Roman"/>
-        </w:rPr>
-        <w:t xml:space="preserve"> code with the appropriate statistics to test the hypotheses. </w:t>
+      <w:r>
+        <w:rPr>
+          <w:rFonts w:ascii="Times New Roman" w:eastAsia="Times New Roman" w:hAnsi="Times New Roman" w:cs="Times New Roman"/>
+        </w:rPr>
+        <w:t xml:space="preserve">Analysis.R code with the appropriate statistics to test the hypotheses. </w:t>
       </w:r>
     </w:p>
     <w:p>

--- a/7COM1079_Final report_template.docx
+++ b/7COM1079_Final report_template.docx
@@ -2048,6 +2048,56 @@
         </w:rPr>
         <w:t xml:space="preserve"> provides a clear picture of how sugarcane is produced and traded around the world. It explains that sugarcane supplies most of the world’s sugar and also plays a key role in biofuel production. The authors describe which countries lead in exports, where demand is rising the fastest, and the major challenges facing the sector, including price volatility, environmental concerns, and labour issues (Voora et al., 2020)</w:t>
       </w:r>
+      <w:r>
+        <w:rPr>
+          <w:rFonts w:ascii="Times New Roman" w:eastAsia="Times New Roman" w:hAnsi="Times New Roman" w:cs="Times New Roman"/>
+        </w:rPr>
+        <w:t>.</w:t>
+      </w:r>
+    </w:p>
+    <w:p>
+      <w:pPr>
+        <w:pStyle w:val="ListParagraph"/>
+        <w:ind w:left="1440" w:hanging="720"/>
+        <w:jc w:val="both"/>
+        <w:rPr>
+          <w:rFonts w:ascii="Times New Roman" w:eastAsia="Times New Roman" w:hAnsi="Times New Roman" w:cs="Times New Roman"/>
+        </w:rPr>
+      </w:pPr>
+      <w:r>
+        <w:rPr>
+          <w:rFonts w:ascii="Times New Roman" w:eastAsia="Times New Roman" w:hAnsi="Times New Roman" w:cs="Times New Roman"/>
+        </w:rPr>
+        <w:t xml:space="preserve">             </w:t>
+      </w:r>
+      <w:r>
+        <w:rPr>
+          <w:rFonts w:ascii="Times New Roman" w:eastAsia="Times New Roman" w:hAnsi="Times New Roman" w:cs="Times New Roman"/>
+        </w:rPr>
+        <w:t>Article 3:</w:t>
+      </w:r>
+    </w:p>
+    <w:p>
+      <w:pPr>
+        <w:pStyle w:val="ListParagraph"/>
+        <w:ind w:left="1440" w:hanging="720"/>
+        <w:jc w:val="both"/>
+        <w:rPr>
+          <w:rFonts w:ascii="Times New Roman" w:eastAsia="Times New Roman" w:hAnsi="Times New Roman" w:cs="Times New Roman"/>
+        </w:rPr>
+      </w:pPr>
+      <w:r>
+        <w:rPr>
+          <w:rFonts w:ascii="Times New Roman" w:eastAsia="Times New Roman" w:hAnsi="Times New Roman" w:cs="Times New Roman"/>
+        </w:rPr>
+        <w:t xml:space="preserve">            </w:t>
+      </w:r>
+      <w:r>
+        <w:rPr>
+          <w:rFonts w:ascii="Times New Roman" w:eastAsia="Times New Roman" w:hAnsi="Times New Roman" w:cs="Times New Roman"/>
+        </w:rPr>
+        <w:t>This study explains what influences sugar trade with the United States. It shows that import quotas play a big role, but factors like a country’s sugar production and free-trade agreements also strongly affect how much sugar is traded (Fuller &amp; Kennedy, 2019).</w:t>
+      </w:r>
     </w:p>
     <w:p>
       <w:pPr>
@@ -2905,7 +2955,6 @@
           <w:iCs/>
           <w:highlight w:val="yellow"/>
         </w:rPr>
-        <w:lastRenderedPageBreak/>
         <w:t>E</w:t>
       </w:r>
       <w:r>
@@ -4015,11 +4064,19 @@
           <w:rFonts w:ascii="Times New Roman" w:eastAsia="Times New Roman" w:hAnsi="Times New Roman" w:cs="Times New Roman"/>
         </w:rPr>
       </w:pPr>
-      <w:r>
-        <w:rPr>
-          <w:rFonts w:ascii="Times New Roman" w:eastAsia="Times New Roman" w:hAnsi="Times New Roman" w:cs="Times New Roman"/>
-        </w:rPr>
-        <w:t xml:space="preserve">Analysis.R code with the appropriate statistics to test the hypotheses. </w:t>
+      <w:proofErr w:type="spellStart"/>
+      <w:r>
+        <w:rPr>
+          <w:rFonts w:ascii="Times New Roman" w:eastAsia="Times New Roman" w:hAnsi="Times New Roman" w:cs="Times New Roman"/>
+        </w:rPr>
+        <w:t>Analysis.R</w:t>
+      </w:r>
+      <w:proofErr w:type="spellEnd"/>
+      <w:r>
+        <w:rPr>
+          <w:rFonts w:ascii="Times New Roman" w:eastAsia="Times New Roman" w:hAnsi="Times New Roman" w:cs="Times New Roman"/>
+        </w:rPr>
+        <w:t xml:space="preserve"> code with the appropriate statistics to test the hypotheses. </w:t>
       </w:r>
     </w:p>
     <w:p>
@@ -4111,6 +4168,7 @@
           <w:iCs/>
           <w:highlight w:val="yellow"/>
         </w:rPr>
+        <w:lastRenderedPageBreak/>
         <w:t>It should compute appropriate statistics to test the hypotheses</w:t>
       </w:r>
     </w:p>

--- a/7COM1079_Final report_template.docx
+++ b/7COM1079_Final report_template.docx
@@ -1896,14 +1896,6 @@
         </w:rPr>
         <w:t xml:space="preserve"> </w:t>
       </w:r>
-      <w:r>
-        <w:rPr>
-          <w:rFonts w:ascii="Times New Roman" w:eastAsia="Times New Roman" w:hAnsi="Times New Roman" w:cs="Times New Roman"/>
-          <w:b/>
-          <w:bCs/>
-        </w:rPr>
-        <w:t>(200 words)</w:t>
-      </w:r>
     </w:p>
     <w:p>
       <w:pPr>
@@ -2140,21 +2132,23 @@
         <w:rPr>
           <w:rFonts w:ascii="Times New Roman" w:eastAsia="Times New Roman" w:hAnsi="Times New Roman" w:cs="Times New Roman"/>
         </w:rPr>
-        <w:t xml:space="preserve"> </w:t>
-      </w:r>
-      <w:r>
-        <w:rPr>
-          <w:rFonts w:ascii="Times New Roman" w:eastAsia="Times New Roman" w:hAnsi="Times New Roman" w:cs="Times New Roman"/>
-          <w:b/>
-          <w:bCs/>
-        </w:rPr>
-        <w:t>(100 word</w:t>
-      </w:r>
-      <w:r>
-        <w:rPr>
-          <w:rFonts w:ascii="Times New Roman" w:eastAsia="Times New Roman" w:hAnsi="Times New Roman" w:cs="Times New Roman"/>
-        </w:rPr>
-        <w:t>s)</w:t>
+        <w:t>.</w:t>
+      </w:r>
+    </w:p>
+    <w:p>
+      <w:pPr>
+        <w:pStyle w:val="ListParagraph"/>
+        <w:ind w:left="1440"/>
+        <w:jc w:val="both"/>
+        <w:rPr>
+          <w:rFonts w:ascii="Times New Roman" w:eastAsia="Times New Roman" w:hAnsi="Times New Roman" w:cs="Times New Roman"/>
+        </w:rPr>
+      </w:pPr>
+      <w:r>
+        <w:rPr>
+          <w:rFonts w:ascii="Times New Roman" w:eastAsia="Times New Roman" w:hAnsi="Times New Roman" w:cs="Times New Roman"/>
+        </w:rPr>
+        <w:t>The research question is interested because most research on the global sugar market focuses on production trends, trade policies, sustainability rules, or what affects trade between countries. However, there is little direct analysis of how changes in global sugar production are linked to export volumes over time. Looking at this relationship helps explain how extra sugar supplies are moved through international markets. This study fills that gap and can also support future research on country-level patterns, price changes, and sustainability issues (KOVALENKO et al., 2021).</w:t>
       </w:r>
     </w:p>
     <w:p>
@@ -2647,6 +2641,7 @@
           <w:i/>
           <w:highlight w:val="yellow"/>
         </w:rPr>
+        <w:lastRenderedPageBreak/>
         <w:t>Make sure the title or caption and axis labels</w:t>
       </w:r>
       <w:r>
@@ -3876,6 +3871,7 @@
         <w:rPr>
           <w:rFonts w:ascii="Times New Roman" w:eastAsia="Times New Roman" w:hAnsi="Times New Roman" w:cs="Times New Roman"/>
         </w:rPr>
+        <w:lastRenderedPageBreak/>
         <w:t>Reference list</w:t>
       </w:r>
       <w:r>
@@ -4168,7 +4164,6 @@
           <w:iCs/>
           <w:highlight w:val="yellow"/>
         </w:rPr>
-        <w:lastRenderedPageBreak/>
         <w:t>It should compute appropriate statistics to test the hypotheses</w:t>
       </w:r>
     </w:p>

--- a/7COM1079_Final report_template.docx
+++ b/7COM1079_Final report_template.docx
@@ -2193,6 +2193,8 @@
         <w:ind w:hanging="720"/>
         <w:rPr>
           <w:rFonts w:ascii="Times New Roman" w:eastAsia="Times New Roman" w:hAnsi="Times New Roman" w:cs="Times New Roman"/>
+          <w:i/>
+          <w:iCs/>
         </w:rPr>
       </w:pPr>
       <w:r>
@@ -2213,473 +2215,564 @@
         </w:rPr>
         <w:t xml:space="preserve"> for the RQ </w:t>
       </w:r>
-      <w:r>
-        <w:rPr>
-          <w:rFonts w:ascii="Times New Roman" w:eastAsia="Times New Roman" w:hAnsi="Times New Roman" w:cs="Times New Roman"/>
-          <w:i/>
-          <w:iCs/>
-          <w:highlight w:val="yellow"/>
-        </w:rPr>
-        <w:t>output of an R script (NOT a screenshot)</w:t>
-      </w:r>
-      <w:r>
-        <w:rPr>
-          <w:rFonts w:ascii="Times New Roman" w:eastAsia="Times New Roman" w:hAnsi="Times New Roman" w:cs="Times New Roman"/>
-          <w:i/>
-          <w:iCs/>
-        </w:rPr>
-        <w:t xml:space="preserve"> </w:t>
-      </w:r>
-      <w:r>
-        <w:rPr>
-          <w:rFonts w:ascii="Times New Roman" w:eastAsia="Times New Roman" w:hAnsi="Times New Roman" w:cs="Times New Roman"/>
-        </w:rPr>
-        <w:t>(</w:t>
-      </w:r>
-      <w:r>
-        <w:rPr>
-          <w:rFonts w:ascii="Times New Roman" w:eastAsia="Times New Roman" w:hAnsi="Times New Roman" w:cs="Times New Roman"/>
+    </w:p>
+    <w:p>
+      <w:pPr>
+        <w:pStyle w:val="ListParagraph"/>
+        <w:ind w:left="1440"/>
+        <w:rPr>
+          <w:rFonts w:ascii="Times New Roman" w:eastAsia="Times New Roman" w:hAnsi="Times New Roman" w:cs="Times New Roman"/>
+          <w:i/>
+          <w:iCs/>
+        </w:rPr>
+      </w:pPr>
+    </w:p>
+    <w:p>
+      <w:pPr>
+        <w:ind w:left="1440"/>
+        <w:rPr>
+          <w:rFonts w:ascii="Times New Roman" w:eastAsia="Times New Roman" w:hAnsi="Times New Roman" w:cs="Times New Roman"/>
+        </w:rPr>
+      </w:pPr>
+      <w:r>
+        <w:rPr>
+          <w:rFonts w:ascii="Times New Roman" w:eastAsia="Times New Roman" w:hAnsi="Times New Roman" w:cs="Times New Roman"/>
+        </w:rPr>
+        <w:t>The scatterplot is used because it shows, in a single picture, how export volumes change as production changes for each year. The two histograms are helpful because they show the overall shape and spread of production and export values, making it easier to understand the data before interpreting the scatterplot.</w:t>
+      </w:r>
+    </w:p>
+    <w:p>
+      <w:pPr>
+        <w:keepNext/>
+        <w:ind w:left="1440"/>
+      </w:pPr>
+      <w:r>
+        <w:rPr>
+          <w:rFonts w:ascii="Times" w:eastAsia="Times New Roman" w:hAnsi="Times" w:cstheme="minorHAnsi"/>
+          <w:noProof/>
+          <w:lang w:eastAsia="en-AU"/>
+        </w:rPr>
+        <w:lastRenderedPageBreak/>
+        <w:drawing>
+          <wp:inline distT="0" distB="0" distL="0" distR="0" wp14:anchorId="5AFF449F" wp14:editId="66BA61D7">
+            <wp:extent cx="5204460" cy="4000500"/>
+            <wp:effectExtent l="0" t="0" r="0" b="0"/>
+            <wp:docPr id="3" name="Picture 3" descr="C:\Users\iamta\Downloads\scatterplot.png"/>
+            <wp:cNvGraphicFramePr>
+              <a:graphicFrameLocks xmlns:a="http://schemas.openxmlformats.org/drawingml/2006/main" noChangeAspect="1"/>
+            </wp:cNvGraphicFramePr>
+            <a:graphic xmlns:a="http://schemas.openxmlformats.org/drawingml/2006/main">
+              <a:graphicData uri="http://schemas.openxmlformats.org/drawingml/2006/picture">
+                <pic:pic xmlns:pic="http://schemas.openxmlformats.org/drawingml/2006/picture">
+                  <pic:nvPicPr>
+                    <pic:cNvPr id="0" name="Picture 4" descr="C:\Users\iamta\Downloads\scatterplot.png"/>
+                    <pic:cNvPicPr>
+                      <a:picLocks noChangeAspect="1" noChangeArrowheads="1"/>
+                    </pic:cNvPicPr>
+                  </pic:nvPicPr>
+                  <pic:blipFill>
+                    <a:blip r:embed="rId7">
+                      <a:extLst>
+                        <a:ext uri="{28A0092B-C50C-407E-A947-70E740481C1C}">
+                          <a14:useLocalDpi xmlns:a14="http://schemas.microsoft.com/office/drawing/2010/main" val="0"/>
+                        </a:ext>
+                      </a:extLst>
+                    </a:blip>
+                    <a:srcRect/>
+                    <a:stretch>
+                      <a:fillRect/>
+                    </a:stretch>
+                  </pic:blipFill>
+                  <pic:spPr bwMode="auto">
+                    <a:xfrm>
+                      <a:off x="0" y="0"/>
+                      <a:ext cx="5204460" cy="4000500"/>
+                    </a:xfrm>
+                    <a:prstGeom prst="rect">
+                      <a:avLst/>
+                    </a:prstGeom>
+                    <a:noFill/>
+                    <a:ln>
+                      <a:noFill/>
+                    </a:ln>
+                  </pic:spPr>
+                </pic:pic>
+              </a:graphicData>
+            </a:graphic>
+          </wp:inline>
+        </w:drawing>
+      </w:r>
+    </w:p>
+    <w:p>
+      <w:pPr>
+        <w:pStyle w:val="Caption"/>
+        <w:jc w:val="both"/>
+        <w:rPr>
+          <w:rFonts w:ascii="Times New Roman" w:hAnsi="Times New Roman" w:cs="Times New Roman"/>
           <w:b/>
           <w:bCs/>
-        </w:rPr>
-        <w:t>50 words)</w:t>
-      </w:r>
-      <w:r>
-        <w:rPr>
-          <w:rFonts w:ascii="Times New Roman" w:eastAsia="Times New Roman" w:hAnsi="Times New Roman" w:cs="Times New Roman"/>
-        </w:rPr>
-        <w:t xml:space="preserve"> </w:t>
-      </w:r>
-    </w:p>
-    <w:p>
-      <w:pPr>
-        <w:pStyle w:val="ListParagraph"/>
-        <w:numPr>
-          <w:ilvl w:val="0"/>
-          <w:numId w:val="23"/>
-        </w:numPr>
-        <w:ind w:left="1800"/>
-        <w:rPr>
-          <w:rFonts w:ascii="Times New Roman" w:eastAsia="Times New Roman" w:hAnsi="Times New Roman" w:cs="Times New Roman"/>
-          <w:i/>
-          <w:iCs/>
-          <w:highlight w:val="yellow"/>
-        </w:rPr>
-      </w:pPr>
-      <w:r>
-        <w:rPr>
-          <w:rFonts w:ascii="Times New Roman" w:eastAsia="Times New Roman" w:hAnsi="Times New Roman" w:cs="Times New Roman"/>
-          <w:i/>
-          <w:iCs/>
-          <w:highlight w:val="yellow"/>
-        </w:rPr>
-        <w:t>E</w:t>
-      </w:r>
-      <w:r>
-        <w:rPr>
-          <w:rFonts w:ascii="Times New Roman" w:eastAsia="Times New Roman" w:hAnsi="Times New Roman" w:cs="Times New Roman"/>
-          <w:i/>
-          <w:iCs/>
-          <w:highlight w:val="yellow"/>
-        </w:rPr>
-        <w:t>xplain the choice of</w:t>
-      </w:r>
-      <w:r>
-        <w:rPr>
-          <w:rFonts w:ascii="Times New Roman" w:eastAsia="Times New Roman" w:hAnsi="Times New Roman" w:cs="Times New Roman"/>
-          <w:i/>
-          <w:iCs/>
-          <w:highlight w:val="yellow"/>
-        </w:rPr>
-        <w:t xml:space="preserve"> the</w:t>
-      </w:r>
-      <w:r>
-        <w:rPr>
-          <w:rFonts w:ascii="Times New Roman" w:eastAsia="Times New Roman" w:hAnsi="Times New Roman" w:cs="Times New Roman"/>
-          <w:i/>
-          <w:iCs/>
-          <w:highlight w:val="yellow"/>
-        </w:rPr>
-        <w:t xml:space="preserve"> plot</w:t>
-      </w:r>
-      <w:r>
-        <w:rPr>
-          <w:rFonts w:ascii="Times New Roman" w:eastAsia="Times New Roman" w:hAnsi="Times New Roman" w:cs="Times New Roman"/>
-          <w:i/>
-          <w:iCs/>
-          <w:highlight w:val="yellow"/>
-        </w:rPr>
-        <w:t>.</w:t>
-      </w:r>
-    </w:p>
-    <w:p>
-      <w:pPr>
-        <w:pStyle w:val="ListParagraph"/>
-        <w:numPr>
-          <w:ilvl w:val="0"/>
-          <w:numId w:val="23"/>
-        </w:numPr>
-        <w:ind w:left="1800"/>
-        <w:rPr>
-          <w:rFonts w:ascii="Times New Roman" w:eastAsia="Times New Roman" w:hAnsi="Times New Roman" w:cs="Times New Roman"/>
-          <w:i/>
-          <w:iCs/>
-          <w:highlight w:val="yellow"/>
-        </w:rPr>
-      </w:pPr>
-      <w:r>
-        <w:rPr>
-          <w:rFonts w:ascii="Times New Roman" w:eastAsia="Times New Roman" w:hAnsi="Times New Roman" w:cs="Times New Roman"/>
-          <w:i/>
-          <w:iCs/>
-          <w:highlight w:val="yellow"/>
-        </w:rPr>
-        <w:t xml:space="preserve">Include your main plot relevant to the RQ type. </w:t>
-      </w:r>
-    </w:p>
-    <w:p>
-      <w:pPr>
-        <w:pStyle w:val="ListParagraph"/>
-        <w:numPr>
-          <w:ilvl w:val="0"/>
-          <w:numId w:val="23"/>
-        </w:numPr>
-        <w:ind w:left="1800"/>
-        <w:rPr>
-          <w:rFonts w:ascii="Times New Roman" w:eastAsia="Times New Roman" w:hAnsi="Times New Roman" w:cs="Times New Roman"/>
-          <w:i/>
-          <w:iCs/>
-          <w:highlight w:val="yellow"/>
-        </w:rPr>
-      </w:pPr>
+          <w:i w:val="0"/>
+          <w:iCs w:val="0"/>
+          <w:color w:val="000000" w:themeColor="text1"/>
+          <w:sz w:val="22"/>
+          <w:szCs w:val="22"/>
+        </w:rPr>
+      </w:pPr>
+      <w:r>
+        <w:rPr>
+          <w:i w:val="0"/>
+          <w:iCs w:val="0"/>
+        </w:rPr>
+        <w:t xml:space="preserve">                                                                                              </w:t>
+      </w:r>
       <w:r>
         <w:rPr>
           <w:rFonts w:ascii="Times New Roman" w:hAnsi="Times New Roman" w:cs="Times New Roman"/>
-          <w:i/>
-          <w:iCs/>
-          <w:color w:val="273540"/>
-          <w:highlight w:val="yellow"/>
-          <w:shd w:val="clear" w:color="auto" w:fill="FFFFFF"/>
-        </w:rPr>
-        <w:t xml:space="preserve">Include </w:t>
+          <w:b/>
+          <w:bCs/>
+          <w:i w:val="0"/>
+          <w:iCs w:val="0"/>
+          <w:color w:val="000000" w:themeColor="text1"/>
+          <w:sz w:val="22"/>
+          <w:szCs w:val="22"/>
+        </w:rPr>
+        <w:t xml:space="preserve">Figure </w:t>
       </w:r>
       <w:r>
         <w:rPr>
           <w:rFonts w:ascii="Times New Roman" w:hAnsi="Times New Roman" w:cs="Times New Roman"/>
-          <w:i/>
-          <w:iCs/>
-          <w:color w:val="273540"/>
-          <w:highlight w:val="yellow"/>
-          <w:shd w:val="clear" w:color="auto" w:fill="FFFFFF"/>
-        </w:rPr>
-        <w:t>histogram</w:t>
+          <w:b/>
+          <w:bCs/>
+          <w:i w:val="0"/>
+          <w:iCs w:val="0"/>
+          <w:color w:val="000000" w:themeColor="text1"/>
+          <w:sz w:val="22"/>
+          <w:szCs w:val="22"/>
+        </w:rPr>
+        <w:fldChar w:fldCharType="begin"/>
       </w:r>
       <w:r>
         <w:rPr>
           <w:rFonts w:ascii="Times New Roman" w:hAnsi="Times New Roman" w:cs="Times New Roman"/>
-          <w:i/>
-          <w:iCs/>
-          <w:color w:val="273540"/>
-          <w:highlight w:val="yellow"/>
-          <w:shd w:val="clear" w:color="auto" w:fill="FFFFFF"/>
-        </w:rPr>
-        <w:t xml:space="preserve"> or </w:t>
+          <w:b/>
+          <w:bCs/>
+          <w:i w:val="0"/>
+          <w:iCs w:val="0"/>
+          <w:color w:val="000000" w:themeColor="text1"/>
+          <w:sz w:val="22"/>
+          <w:szCs w:val="22"/>
+        </w:rPr>
+        <w:instrText xml:space="preserve"> SEQ Figure \* ARABIC </w:instrText>
       </w:r>
       <w:r>
         <w:rPr>
           <w:rFonts w:ascii="Times New Roman" w:hAnsi="Times New Roman" w:cs="Times New Roman"/>
-          <w:i/>
-          <w:iCs/>
-          <w:color w:val="273540"/>
-          <w:highlight w:val="yellow"/>
-          <w:shd w:val="clear" w:color="auto" w:fill="FFFFFF"/>
-        </w:rPr>
-        <w:t>contingency table</w:t>
+          <w:b/>
+          <w:bCs/>
+          <w:i w:val="0"/>
+          <w:iCs w:val="0"/>
+          <w:color w:val="000000" w:themeColor="text1"/>
+          <w:sz w:val="22"/>
+          <w:szCs w:val="22"/>
+        </w:rPr>
+        <w:fldChar w:fldCharType="separate"/>
       </w:r>
       <w:r>
         <w:rPr>
           <w:rFonts w:ascii="Times New Roman" w:hAnsi="Times New Roman" w:cs="Times New Roman"/>
-          <w:i/>
-          <w:iCs/>
-          <w:color w:val="273540"/>
-          <w:highlight w:val="yellow"/>
-          <w:shd w:val="clear" w:color="auto" w:fill="FFFFFF"/>
-        </w:rPr>
-        <w:t xml:space="preserve"> (think what is suitable)</w:t>
+          <w:b/>
+          <w:bCs/>
+          <w:i w:val="0"/>
+          <w:iCs w:val="0"/>
+          <w:noProof/>
+          <w:color w:val="000000" w:themeColor="text1"/>
+          <w:sz w:val="22"/>
+          <w:szCs w:val="22"/>
+        </w:rPr>
+        <w:t>1</w:t>
       </w:r>
       <w:r>
         <w:rPr>
           <w:rFonts w:ascii="Times New Roman" w:hAnsi="Times New Roman" w:cs="Times New Roman"/>
-          <w:i/>
-          <w:iCs/>
-          <w:color w:val="273540"/>
-          <w:highlight w:val="yellow"/>
-          <w:shd w:val="clear" w:color="auto" w:fill="FFFFFF"/>
-        </w:rPr>
-        <w:t xml:space="preserve"> </w:t>
+          <w:b/>
+          <w:bCs/>
+          <w:i w:val="0"/>
+          <w:iCs w:val="0"/>
+          <w:color w:val="000000" w:themeColor="text1"/>
+          <w:sz w:val="22"/>
+          <w:szCs w:val="22"/>
+        </w:rPr>
+        <w:fldChar w:fldCharType="end"/>
       </w:r>
       <w:r>
         <w:rPr>
           <w:rFonts w:ascii="Times New Roman" w:hAnsi="Times New Roman" w:cs="Times New Roman"/>
-          <w:i/>
-          <w:iCs/>
-          <w:color w:val="273540"/>
-          <w:highlight w:val="yellow"/>
-          <w:shd w:val="clear" w:color="auto" w:fill="FFFFFF"/>
-        </w:rPr>
-        <w:t>in addition to the main plot</w:t>
-      </w:r>
-      <w:r>
+          <w:b/>
+          <w:bCs/>
+          <w:i w:val="0"/>
+          <w:iCs w:val="0"/>
+          <w:color w:val="000000" w:themeColor="text1"/>
+          <w:sz w:val="22"/>
+          <w:szCs w:val="22"/>
+        </w:rPr>
+        <w:t xml:space="preserve"> Scatterplot of Global Production vs Export</w:t>
+      </w:r>
+    </w:p>
+    <w:p>
+      <w:pPr>
+        <w:keepNext/>
+      </w:pPr>
+      <w:r>
+        <w:t xml:space="preserve">                              </w:t>
+      </w:r>
+      <w:r>
+        <w:rPr>
+          <w:noProof/>
+        </w:rPr>
+        <w:drawing>
+          <wp:inline distT="0" distB="0" distL="0" distR="0" wp14:anchorId="120D3F14" wp14:editId="08B3555A">
+            <wp:extent cx="4572000" cy="4183380"/>
+            <wp:effectExtent l="0" t="0" r="0" b="7620"/>
+            <wp:docPr id="1400976967" name="Picture 1"/>
+            <wp:cNvGraphicFramePr>
+              <a:graphicFrameLocks xmlns:a="http://schemas.openxmlformats.org/drawingml/2006/main" noChangeAspect="1"/>
+            </wp:cNvGraphicFramePr>
+            <a:graphic xmlns:a="http://schemas.openxmlformats.org/drawingml/2006/main">
+              <a:graphicData uri="http://schemas.openxmlformats.org/drawingml/2006/picture">
+                <pic:pic xmlns:pic="http://schemas.openxmlformats.org/drawingml/2006/picture">
+                  <pic:nvPicPr>
+                    <pic:cNvPr id="1400976967" name="Picture 1400976967"/>
+                    <pic:cNvPicPr/>
+                  </pic:nvPicPr>
+                  <pic:blipFill>
+                    <a:blip r:embed="rId8">
+                      <a:extLst>
+                        <a:ext uri="{28A0092B-C50C-407E-A947-70E740481C1C}">
+                          <a14:useLocalDpi xmlns:a14="http://schemas.microsoft.com/office/drawing/2010/main" val="0"/>
+                        </a:ext>
+                      </a:extLst>
+                    </a:blip>
+                    <a:stretch>
+                      <a:fillRect/>
+                    </a:stretch>
+                  </pic:blipFill>
+                  <pic:spPr>
+                    <a:xfrm>
+                      <a:off x="0" y="0"/>
+                      <a:ext cx="4572000" cy="4183380"/>
+                    </a:xfrm>
+                    <a:prstGeom prst="rect">
+                      <a:avLst/>
+                    </a:prstGeom>
+                  </pic:spPr>
+                </pic:pic>
+              </a:graphicData>
+            </a:graphic>
+          </wp:inline>
+        </w:drawing>
+      </w:r>
+    </w:p>
+    <w:p>
+      <w:pPr>
+        <w:pStyle w:val="Caption"/>
+        <w:jc w:val="both"/>
         <w:rPr>
           <w:rFonts w:ascii="Times New Roman" w:hAnsi="Times New Roman" w:cs="Times New Roman"/>
-          <w:i/>
-          <w:iCs/>
-          <w:color w:val="273540"/>
-          <w:highlight w:val="yellow"/>
-        </w:rPr>
-        <w:t>.</w:t>
-      </w:r>
-    </w:p>
-    <w:p>
-      <w:pPr>
-        <w:pStyle w:val="ListParagraph"/>
-        <w:numPr>
-          <w:ilvl w:val="0"/>
-          <w:numId w:val="23"/>
-        </w:numPr>
-        <w:ind w:left="1800"/>
-        <w:rPr>
-          <w:rFonts w:ascii="Times New Roman" w:eastAsia="Times New Roman" w:hAnsi="Times New Roman" w:cs="Times New Roman"/>
-          <w:i/>
-          <w:highlight w:val="yellow"/>
-        </w:rPr>
-      </w:pPr>
-      <w:r>
-        <w:rPr>
-          <w:rFonts w:ascii="Times New Roman" w:eastAsia="Times New Roman" w:hAnsi="Times New Roman" w:cs="Times New Roman"/>
-          <w:i/>
-          <w:highlight w:val="yellow"/>
-        </w:rPr>
-        <w:t>A</w:t>
-      </w:r>
-      <w:r>
-        <w:rPr>
-          <w:rFonts w:ascii="Times New Roman" w:eastAsia="Times New Roman" w:hAnsi="Times New Roman" w:cs="Times New Roman"/>
-          <w:i/>
-          <w:highlight w:val="yellow"/>
-        </w:rPr>
-        <w:t>nything on the plot from R is not counted towards word count limit</w:t>
-      </w:r>
-      <w:r>
-        <w:rPr>
-          <w:rFonts w:ascii="Times New Roman" w:eastAsia="Times New Roman" w:hAnsi="Times New Roman" w:cs="Times New Roman"/>
-          <w:i/>
-          <w:highlight w:val="yellow"/>
-        </w:rPr>
-        <w:t xml:space="preserve"> (e.g. legend, axes titles, name). </w:t>
-      </w:r>
-    </w:p>
-    <w:p>
-      <w:pPr>
-        <w:pStyle w:val="ListParagraph"/>
-        <w:numPr>
-          <w:ilvl w:val="0"/>
-          <w:numId w:val="23"/>
-        </w:numPr>
-        <w:ind w:left="1800"/>
-        <w:rPr>
-          <w:rFonts w:ascii="Times New Roman" w:eastAsia="Times New Roman" w:hAnsi="Times New Roman" w:cs="Times New Roman"/>
-          <w:i/>
-          <w:highlight w:val="yellow"/>
-        </w:rPr>
-      </w:pPr>
-      <w:r>
-        <w:rPr>
-          <w:rFonts w:ascii="Times New Roman" w:eastAsia="Times New Roman" w:hAnsi="Times New Roman" w:cs="Times New Roman"/>
-          <w:i/>
-          <w:highlight w:val="yellow"/>
-        </w:rPr>
-        <w:t xml:space="preserve">Make sure that the plot </w:t>
-      </w:r>
-      <w:r>
-        <w:rPr>
-          <w:rFonts w:ascii="Times New Roman" w:eastAsia="Times New Roman" w:hAnsi="Times New Roman" w:cs="Times New Roman"/>
-          <w:i/>
-          <w:highlight w:val="yellow"/>
-        </w:rPr>
-        <w:t xml:space="preserve">is </w:t>
-      </w:r>
-      <w:r>
-        <w:rPr>
-          <w:rFonts w:ascii="Times New Roman" w:eastAsia="Times New Roman" w:hAnsi="Times New Roman" w:cs="Times New Roman"/>
-          <w:i/>
-          <w:highlight w:val="yellow"/>
-        </w:rPr>
-        <w:t>from output of an R script (NOT a screenshot</w:t>
-      </w:r>
-      <w:r>
-        <w:rPr>
-          <w:rFonts w:ascii="Times New Roman" w:eastAsia="Times New Roman" w:hAnsi="Times New Roman" w:cs="Times New Roman"/>
-          <w:i/>
-          <w:highlight w:val="yellow"/>
-        </w:rPr>
-        <w:t>)</w:t>
-      </w:r>
-      <w:r>
-        <w:rPr>
-          <w:rFonts w:ascii="Times New Roman" w:eastAsia="Times New Roman" w:hAnsi="Times New Roman" w:cs="Times New Roman"/>
-          <w:i/>
-          <w:highlight w:val="yellow"/>
-        </w:rPr>
-        <w:t>.</w:t>
-      </w:r>
-    </w:p>
-    <w:p>
-      <w:pPr>
-        <w:pStyle w:val="ListParagraph"/>
-        <w:numPr>
-          <w:ilvl w:val="0"/>
-          <w:numId w:val="23"/>
-        </w:numPr>
-        <w:ind w:left="1800"/>
-        <w:rPr>
-          <w:rFonts w:ascii="Times New Roman" w:eastAsia="Times New Roman" w:hAnsi="Times New Roman" w:cs="Times New Roman"/>
-          <w:i/>
-          <w:highlight w:val="yellow"/>
-        </w:rPr>
-      </w:pPr>
-      <w:r>
-        <w:rPr>
-          <w:rFonts w:ascii="Times New Roman" w:eastAsia="Times New Roman" w:hAnsi="Times New Roman" w:cs="Times New Roman"/>
-          <w:i/>
-          <w:highlight w:val="yellow"/>
-        </w:rPr>
-        <w:t xml:space="preserve">Make sure that the </w:t>
-      </w:r>
-      <w:r>
-        <w:rPr>
-          <w:rFonts w:ascii="Times New Roman" w:eastAsia="Times New Roman" w:hAnsi="Times New Roman" w:cs="Times New Roman"/>
-          <w:i/>
-          <w:highlight w:val="yellow"/>
-        </w:rPr>
-        <w:t>plot</w:t>
-      </w:r>
-      <w:r>
-        <w:rPr>
-          <w:rFonts w:ascii="Times New Roman" w:eastAsia="Times New Roman" w:hAnsi="Times New Roman" w:cs="Times New Roman"/>
-          <w:i/>
-          <w:highlight w:val="yellow"/>
-        </w:rPr>
-        <w:t xml:space="preserve"> </w:t>
-      </w:r>
-      <w:r>
-        <w:rPr>
-          <w:rFonts w:ascii="Times New Roman" w:eastAsia="Times New Roman" w:hAnsi="Times New Roman" w:cs="Times New Roman"/>
-          <w:i/>
-          <w:highlight w:val="yellow"/>
-        </w:rPr>
-        <w:t>has</w:t>
-      </w:r>
-      <w:r>
-        <w:rPr>
-          <w:rFonts w:ascii="Times New Roman" w:eastAsia="Times New Roman" w:hAnsi="Times New Roman" w:cs="Times New Roman"/>
-          <w:i/>
-          <w:highlight w:val="yellow"/>
-        </w:rPr>
-        <w:t xml:space="preserve"> a caption or title, X and Y-axis labels</w:t>
-      </w:r>
-      <w:r>
-        <w:rPr>
-          <w:rFonts w:ascii="Times New Roman" w:eastAsia="Times New Roman" w:hAnsi="Times New Roman" w:cs="Times New Roman"/>
-          <w:i/>
-          <w:highlight w:val="yellow"/>
-        </w:rPr>
-        <w:t xml:space="preserve"> with units where appropriate</w:t>
-      </w:r>
-      <w:r>
-        <w:rPr>
-          <w:rFonts w:ascii="Times New Roman" w:eastAsia="Times New Roman" w:hAnsi="Times New Roman" w:cs="Times New Roman"/>
-          <w:i/>
-          <w:highlight w:val="yellow"/>
-        </w:rPr>
-        <w:t>,</w:t>
-      </w:r>
-      <w:r>
-        <w:rPr>
-          <w:rFonts w:ascii="Times New Roman" w:eastAsia="Times New Roman" w:hAnsi="Times New Roman" w:cs="Times New Roman"/>
-          <w:i/>
-          <w:highlight w:val="yellow"/>
-        </w:rPr>
-        <w:t xml:space="preserve"> and legend</w:t>
-      </w:r>
-      <w:r>
-        <w:rPr>
-          <w:rFonts w:ascii="Times New Roman" w:eastAsia="Times New Roman" w:hAnsi="Times New Roman" w:cs="Times New Roman"/>
-          <w:i/>
-          <w:highlight w:val="yellow"/>
-        </w:rPr>
-        <w:t>.</w:t>
-      </w:r>
-    </w:p>
-    <w:p>
-      <w:pPr>
-        <w:pStyle w:val="ListParagraph"/>
-        <w:numPr>
-          <w:ilvl w:val="0"/>
-          <w:numId w:val="23"/>
-        </w:numPr>
-        <w:ind w:left="1800"/>
-        <w:rPr>
-          <w:rFonts w:ascii="Times New Roman" w:eastAsia="Times New Roman" w:hAnsi="Times New Roman" w:cs="Times New Roman"/>
-          <w:i/>
-          <w:highlight w:val="yellow"/>
-        </w:rPr>
-      </w:pPr>
-      <w:r>
-        <w:rPr>
-          <w:rFonts w:ascii="Times New Roman" w:eastAsia="Times New Roman" w:hAnsi="Times New Roman" w:cs="Times New Roman"/>
-          <w:i/>
-          <w:highlight w:val="yellow"/>
-        </w:rPr>
+          <w:b/>
+          <w:bCs/>
+          <w:i w:val="0"/>
+          <w:iCs w:val="0"/>
+          <w:color w:val="000000" w:themeColor="text1"/>
+          <w:sz w:val="22"/>
+          <w:szCs w:val="22"/>
+        </w:rPr>
+      </w:pPr>
+      <w:r>
+        <w:rPr>
+          <w:rFonts w:ascii="Times New Roman" w:hAnsi="Times New Roman" w:cs="Times New Roman"/>
+          <w:b/>
+          <w:bCs/>
+          <w:i w:val="0"/>
+          <w:iCs w:val="0"/>
+          <w:color w:val="000000" w:themeColor="text1"/>
+          <w:sz w:val="22"/>
+          <w:szCs w:val="22"/>
+        </w:rPr>
+        <w:t xml:space="preserve">                                                                   </w:t>
+      </w:r>
+      <w:r>
+        <w:rPr>
+          <w:rFonts w:ascii="Times New Roman" w:hAnsi="Times New Roman" w:cs="Times New Roman"/>
+          <w:b/>
+          <w:bCs/>
+          <w:i w:val="0"/>
+          <w:iCs w:val="0"/>
+          <w:color w:val="000000" w:themeColor="text1"/>
+          <w:sz w:val="22"/>
+          <w:szCs w:val="22"/>
+        </w:rPr>
+        <w:t xml:space="preserve">Figure </w:t>
+      </w:r>
+      <w:r>
+        <w:rPr>
+          <w:rFonts w:ascii="Times New Roman" w:hAnsi="Times New Roman" w:cs="Times New Roman"/>
+          <w:b/>
+          <w:bCs/>
+          <w:i w:val="0"/>
+          <w:iCs w:val="0"/>
+          <w:color w:val="000000" w:themeColor="text1"/>
+          <w:sz w:val="22"/>
+          <w:szCs w:val="22"/>
+        </w:rPr>
+        <w:fldChar w:fldCharType="begin"/>
+      </w:r>
+      <w:r>
+        <w:rPr>
+          <w:rFonts w:ascii="Times New Roman" w:hAnsi="Times New Roman" w:cs="Times New Roman"/>
+          <w:b/>
+          <w:bCs/>
+          <w:i w:val="0"/>
+          <w:iCs w:val="0"/>
+          <w:color w:val="000000" w:themeColor="text1"/>
+          <w:sz w:val="22"/>
+          <w:szCs w:val="22"/>
+        </w:rPr>
+        <w:instrText xml:space="preserve"> SEQ Figure \* ARABIC </w:instrText>
+      </w:r>
+      <w:r>
+        <w:rPr>
+          <w:rFonts w:ascii="Times New Roman" w:hAnsi="Times New Roman" w:cs="Times New Roman"/>
+          <w:b/>
+          <w:bCs/>
+          <w:i w:val="0"/>
+          <w:iCs w:val="0"/>
+          <w:color w:val="000000" w:themeColor="text1"/>
+          <w:sz w:val="22"/>
+          <w:szCs w:val="22"/>
+        </w:rPr>
+        <w:fldChar w:fldCharType="separate"/>
+      </w:r>
+      <w:r>
+        <w:rPr>
+          <w:rFonts w:ascii="Times New Roman" w:hAnsi="Times New Roman" w:cs="Times New Roman"/>
+          <w:b/>
+          <w:bCs/>
+          <w:i w:val="0"/>
+          <w:iCs w:val="0"/>
+          <w:noProof/>
+          <w:color w:val="000000" w:themeColor="text1"/>
+          <w:sz w:val="22"/>
+          <w:szCs w:val="22"/>
+        </w:rPr>
+        <w:t>2</w:t>
+      </w:r>
+      <w:r>
+        <w:rPr>
+          <w:rFonts w:ascii="Times New Roman" w:hAnsi="Times New Roman" w:cs="Times New Roman"/>
+          <w:b/>
+          <w:bCs/>
+          <w:i w:val="0"/>
+          <w:iCs w:val="0"/>
+          <w:color w:val="000000" w:themeColor="text1"/>
+          <w:sz w:val="22"/>
+          <w:szCs w:val="22"/>
+        </w:rPr>
+        <w:fldChar w:fldCharType="end"/>
+      </w:r>
+      <w:r>
+        <w:rPr>
+          <w:rFonts w:ascii="Times New Roman" w:hAnsi="Times New Roman" w:cs="Times New Roman"/>
+          <w:b/>
+          <w:bCs/>
+          <w:i w:val="0"/>
+          <w:iCs w:val="0"/>
+          <w:color w:val="000000" w:themeColor="text1"/>
+          <w:sz w:val="22"/>
+          <w:szCs w:val="22"/>
+        </w:rPr>
+        <w:t xml:space="preserve">  Histogram of Global Export</w:t>
+      </w:r>
+    </w:p>
+    <w:p>
+      <w:pPr>
+        <w:pStyle w:val="Caption"/>
+        <w:keepNext/>
+      </w:pPr>
+      <w:r>
         <w:lastRenderedPageBreak/>
-        <w:t>Make sure the title or caption and axis labels</w:t>
-      </w:r>
-      <w:r>
-        <w:rPr>
-          <w:rFonts w:ascii="Times New Roman" w:eastAsia="Times New Roman" w:hAnsi="Times New Roman" w:cs="Times New Roman"/>
-          <w:i/>
-          <w:highlight w:val="yellow"/>
-        </w:rPr>
-        <w:t xml:space="preserve"> are</w:t>
-      </w:r>
-      <w:r>
-        <w:rPr>
-          <w:rFonts w:ascii="Times New Roman" w:eastAsia="Times New Roman" w:hAnsi="Times New Roman" w:cs="Times New Roman"/>
-          <w:i/>
-          <w:highlight w:val="yellow"/>
-        </w:rPr>
-        <w:t xml:space="preserve"> informative</w:t>
-      </w:r>
-      <w:r>
-        <w:rPr>
-          <w:rFonts w:ascii="Times New Roman" w:eastAsia="Times New Roman" w:hAnsi="Times New Roman" w:cs="Times New Roman"/>
-          <w:i/>
-          <w:highlight w:val="yellow"/>
-        </w:rPr>
-        <w:t xml:space="preserve"> and written in English</w:t>
-      </w:r>
-      <w:r>
-        <w:rPr>
-          <w:rFonts w:ascii="Times New Roman" w:eastAsia="Times New Roman" w:hAnsi="Times New Roman" w:cs="Times New Roman"/>
-          <w:i/>
-          <w:highlight w:val="yellow"/>
-        </w:rPr>
-        <w:t>.</w:t>
-      </w:r>
-    </w:p>
-    <w:p>
-      <w:pPr>
-        <w:pStyle w:val="ListParagraph"/>
+        <w:t xml:space="preserve">                             </w:t>
+      </w:r>
+      <w:r>
+        <w:rPr>
+          <w:noProof/>
+        </w:rPr>
+        <w:drawing>
+          <wp:inline distT="0" distB="0" distL="0" distR="0" wp14:anchorId="6324FAA4" wp14:editId="33E4B65C">
+            <wp:extent cx="4572000" cy="4572000"/>
+            <wp:effectExtent l="0" t="0" r="0" b="0"/>
+            <wp:docPr id="1805277504" name="Picture 2"/>
+            <wp:cNvGraphicFramePr>
+              <a:graphicFrameLocks xmlns:a="http://schemas.openxmlformats.org/drawingml/2006/main" noChangeAspect="1"/>
+            </wp:cNvGraphicFramePr>
+            <a:graphic xmlns:a="http://schemas.openxmlformats.org/drawingml/2006/main">
+              <a:graphicData uri="http://schemas.openxmlformats.org/drawingml/2006/picture">
+                <pic:pic xmlns:pic="http://schemas.openxmlformats.org/drawingml/2006/picture">
+                  <pic:nvPicPr>
+                    <pic:cNvPr id="1805277504" name="Picture 1805277504"/>
+                    <pic:cNvPicPr/>
+                  </pic:nvPicPr>
+                  <pic:blipFill>
+                    <a:blip r:embed="rId9">
+                      <a:extLst>
+                        <a:ext uri="{28A0092B-C50C-407E-A947-70E740481C1C}">
+                          <a14:useLocalDpi xmlns:a14="http://schemas.microsoft.com/office/drawing/2010/main" val="0"/>
+                        </a:ext>
+                      </a:extLst>
+                    </a:blip>
+                    <a:stretch>
+                      <a:fillRect/>
+                    </a:stretch>
+                  </pic:blipFill>
+                  <pic:spPr>
+                    <a:xfrm>
+                      <a:off x="0" y="0"/>
+                      <a:ext cx="4572000" cy="4572000"/>
+                    </a:xfrm>
+                    <a:prstGeom prst="rect">
+                      <a:avLst/>
+                    </a:prstGeom>
+                  </pic:spPr>
+                </pic:pic>
+              </a:graphicData>
+            </a:graphic>
+          </wp:inline>
+        </w:drawing>
+      </w:r>
+    </w:p>
+    <w:p>
+      <w:pPr>
+        <w:pStyle w:val="Caption"/>
+        <w:rPr>
+          <w:rFonts w:ascii="Times New Roman" w:hAnsi="Times New Roman" w:cs="Times New Roman"/>
+          <w:b/>
+          <w:bCs/>
+          <w:i w:val="0"/>
+          <w:iCs w:val="0"/>
+          <w:color w:val="000000" w:themeColor="text1"/>
+          <w:sz w:val="22"/>
+          <w:szCs w:val="22"/>
+        </w:rPr>
+      </w:pPr>
+      <w:r>
+        <w:rPr>
+          <w:rFonts w:ascii="Times New Roman" w:hAnsi="Times New Roman" w:cs="Times New Roman"/>
+          <w:b/>
+          <w:bCs/>
+          <w:i w:val="0"/>
+          <w:iCs w:val="0"/>
+          <w:color w:val="000000" w:themeColor="text1"/>
+          <w:sz w:val="22"/>
+          <w:szCs w:val="22"/>
+        </w:rPr>
+        <w:t xml:space="preserve">                                                  </w:t>
+      </w:r>
+      <w:r>
+        <w:rPr>
+          <w:rFonts w:ascii="Times New Roman" w:hAnsi="Times New Roman" w:cs="Times New Roman"/>
+          <w:b/>
+          <w:bCs/>
+          <w:i w:val="0"/>
+          <w:iCs w:val="0"/>
+          <w:color w:val="000000" w:themeColor="text1"/>
+          <w:sz w:val="22"/>
+          <w:szCs w:val="22"/>
+        </w:rPr>
+        <w:t xml:space="preserve">Figure </w:t>
+      </w:r>
+      <w:r>
+        <w:rPr>
+          <w:rFonts w:ascii="Times New Roman" w:hAnsi="Times New Roman" w:cs="Times New Roman"/>
+          <w:b/>
+          <w:bCs/>
+          <w:i w:val="0"/>
+          <w:iCs w:val="0"/>
+          <w:color w:val="000000" w:themeColor="text1"/>
+          <w:sz w:val="22"/>
+          <w:szCs w:val="22"/>
+        </w:rPr>
+        <w:fldChar w:fldCharType="begin"/>
+      </w:r>
+      <w:r>
+        <w:rPr>
+          <w:rFonts w:ascii="Times New Roman" w:hAnsi="Times New Roman" w:cs="Times New Roman"/>
+          <w:b/>
+          <w:bCs/>
+          <w:i w:val="0"/>
+          <w:iCs w:val="0"/>
+          <w:color w:val="000000" w:themeColor="text1"/>
+          <w:sz w:val="22"/>
+          <w:szCs w:val="22"/>
+        </w:rPr>
+        <w:instrText xml:space="preserve"> SEQ Figure \* ARABIC </w:instrText>
+      </w:r>
+      <w:r>
+        <w:rPr>
+          <w:rFonts w:ascii="Times New Roman" w:hAnsi="Times New Roman" w:cs="Times New Roman"/>
+          <w:b/>
+          <w:bCs/>
+          <w:i w:val="0"/>
+          <w:iCs w:val="0"/>
+          <w:color w:val="000000" w:themeColor="text1"/>
+          <w:sz w:val="22"/>
+          <w:szCs w:val="22"/>
+        </w:rPr>
+        <w:fldChar w:fldCharType="separate"/>
+      </w:r>
+      <w:r>
+        <w:rPr>
+          <w:rFonts w:ascii="Times New Roman" w:hAnsi="Times New Roman" w:cs="Times New Roman"/>
+          <w:b/>
+          <w:bCs/>
+          <w:i w:val="0"/>
+          <w:iCs w:val="0"/>
+          <w:noProof/>
+          <w:color w:val="000000" w:themeColor="text1"/>
+          <w:sz w:val="22"/>
+          <w:szCs w:val="22"/>
+        </w:rPr>
+        <w:t>3</w:t>
+      </w:r>
+      <w:r>
+        <w:rPr>
+          <w:rFonts w:ascii="Times New Roman" w:hAnsi="Times New Roman" w:cs="Times New Roman"/>
+          <w:b/>
+          <w:bCs/>
+          <w:i w:val="0"/>
+          <w:iCs w:val="0"/>
+          <w:color w:val="000000" w:themeColor="text1"/>
+          <w:sz w:val="22"/>
+          <w:szCs w:val="22"/>
+        </w:rPr>
+        <w:fldChar w:fldCharType="end"/>
+      </w:r>
+      <w:r>
+        <w:rPr>
+          <w:rFonts w:ascii="Times New Roman" w:hAnsi="Times New Roman" w:cs="Times New Roman"/>
+          <w:b/>
+          <w:bCs/>
+          <w:i w:val="0"/>
+          <w:iCs w:val="0"/>
+          <w:color w:val="000000" w:themeColor="text1"/>
+          <w:sz w:val="22"/>
+          <w:szCs w:val="22"/>
+        </w:rPr>
+        <w:t xml:space="preserve"> Histogram of Global Production</w:t>
+      </w:r>
+    </w:p>
+    <w:p>
+      <w:pPr>
+        <w:pStyle w:val="ListParagraph"/>
+        <w:ind w:left="1440"/>
         <w:rPr>
           <w:rFonts w:ascii="Times New Roman" w:eastAsia="Times New Roman" w:hAnsi="Times New Roman" w:cs="Times New Roman"/>
           <w:i/>
@@ -2733,40 +2826,6 @@
     <w:p>
       <w:pPr>
         <w:pStyle w:val="ListParagraph"/>
-        <w:numPr>
-          <w:ilvl w:val="0"/>
-          <w:numId w:val="22"/>
-        </w:numPr>
-        <w:ind w:left="1800"/>
-        <w:rPr>
-          <w:rFonts w:ascii="Times New Roman" w:eastAsia="Times New Roman" w:hAnsi="Times New Roman" w:cs="Times New Roman"/>
-          <w:i/>
-          <w:iCs/>
-          <w:highlight w:val="yellow"/>
-        </w:rPr>
-      </w:pPr>
-      <w:r>
-        <w:rPr>
-          <w:rFonts w:ascii="Times New Roman" w:eastAsia="Times New Roman" w:hAnsi="Times New Roman" w:cs="Times New Roman"/>
-          <w:i/>
-          <w:iCs/>
-          <w:highlight w:val="yellow"/>
-        </w:rPr>
-        <w:t>P</w:t>
-      </w:r>
-      <w:r>
-        <w:rPr>
-          <w:rFonts w:ascii="Times New Roman" w:eastAsia="Times New Roman" w:hAnsi="Times New Roman" w:cs="Times New Roman"/>
-          <w:i/>
-          <w:iCs/>
-          <w:highlight w:val="yellow"/>
-        </w:rPr>
-        <w:t>er plot: explain the purpose and insights.</w:t>
-      </w:r>
-    </w:p>
-    <w:p>
-      <w:pPr>
-        <w:pStyle w:val="ListParagraph"/>
         <w:ind w:left="1440" w:hanging="720"/>
         <w:rPr>
           <w:rFonts w:ascii="Times New Roman" w:eastAsia="Times New Roman" w:hAnsi="Times New Roman" w:cs="Times New Roman"/>
@@ -3259,6 +3318,7 @@
           <w:i/>
           <w:iCs/>
         </w:rPr>
+        <w:lastRenderedPageBreak/>
         <w:t xml:space="preserve">Note any </w:t>
       </w:r>
       <w:r>
@@ -3871,7 +3931,6 @@
         <w:rPr>
           <w:rFonts w:ascii="Times New Roman" w:eastAsia="Times New Roman" w:hAnsi="Times New Roman" w:cs="Times New Roman"/>
         </w:rPr>
-        <w:lastRenderedPageBreak/>
         <w:t>Reference list</w:t>
       </w:r>
       <w:r>
@@ -4205,8 +4264,8 @@
       </w:pPr>
     </w:p>
     <w:sectPr>
-      <w:footerReference w:type="even" r:id="rId7"/>
-      <w:footerReference w:type="default" r:id="rId8"/>
+      <w:footerReference w:type="even" r:id="rId10"/>
+      <w:footerReference w:type="default" r:id="rId11"/>
       <w:pgSz w:w="11906" w:h="16838"/>
       <w:pgMar w:top="1440" w:right="1440" w:bottom="1440" w:left="1440" w:header="708" w:footer="708" w:gutter="0"/>
       <w:cols w:space="708"/>
@@ -8491,7 +8550,6 @@
   <w:style w:type="character" w:default="1" w:styleId="DefaultParagraphFont">
     <w:name w:val="Default Paragraph Font"/>
     <w:uiPriority w:val="1"/>
-    <w:semiHidden/>
     <w:unhideWhenUsed/>
   </w:style>
   <w:style w:type="table" w:default="1" w:styleId="TableNormal">
@@ -8954,6 +9012,25 @@
       <w:shd w:val="clear" w:color="auto" w:fill="E1DFDD"/>
     </w:rPr>
   </w:style>
+  <w:style w:type="paragraph" w:styleId="Caption">
+    <w:name w:val="caption"/>
+    <w:basedOn w:val="Normal"/>
+    <w:next w:val="Normal"/>
+    <w:uiPriority w:val="35"/>
+    <w:unhideWhenUsed/>
+    <w:qFormat/>
+    <w:rsid w:val="00C1477A"/>
+    <w:pPr>
+      <w:spacing w:after="200"/>
+    </w:pPr>
+    <w:rPr>
+      <w:i/>
+      <w:iCs/>
+      <w:color w:val="0E2841" w:themeColor="text2"/>
+      <w:sz w:val="18"/>
+      <w:szCs w:val="18"/>
+    </w:rPr>
+  </w:style>
 </w:styles>
 </file>
 

--- a/7COM1079_Final report_template.docx
+++ b/7COM1079_Final report_template.docx
@@ -1,6 +1,6 @@
 
 <file path=word/document.xml><?xml version="1.0" encoding="utf-8"?>
-<w:document xmlns:wpc="http://schemas.microsoft.com/office/word/2010/wordprocessingCanvas" xmlns:cx="http://schemas.microsoft.com/office/drawing/2014/chartex" xmlns:cx1="http://schemas.microsoft.com/office/drawing/2015/9/8/chartex" xmlns:cx2="http://schemas.microsoft.com/office/drawing/2015/10/21/chartex" xmlns:cx3="http://schemas.microsoft.com/office/drawing/2016/5/9/chartex" xmlns:cx4="http://schemas.microsoft.com/office/drawing/2016/5/10/chartex" xmlns:cx5="http://schemas.microsoft.com/office/drawing/2016/5/11/chartex" xmlns:cx6="http://schemas.microsoft.com/office/drawing/2016/5/12/chartex" xmlns:cx7="http://schemas.microsoft.com/office/drawing/2016/5/13/chartex" xmlns:cx8="http://schemas.microsoft.com/office/drawing/2016/5/14/chartex" xmlns:mc="http://schemas.openxmlformats.org/markup-compatibility/2006" xmlns:aink="http://schemas.microsoft.com/office/drawing/2016/ink" xmlns:am3d="http://schemas.microsoft.com/office/drawing/2017/model3d" xmlns:o="urn:schemas-microsoft-com:office:office" xmlns:oel="http://schemas.microsoft.com/office/2019/extlst" xmlns:r="http://schemas.openxmlformats.org/officeDocument/2006/relationships" xmlns:m="http://schemas.openxmlformats.org/officeDocument/2006/math" xmlns:v="urn:schemas-microsoft-com:vml" xmlns:wp14="http://schemas.microsoft.com/office/word/2010/wordprocessingDrawing" xmlns:wp="http://schemas.openxmlformats.org/drawingml/2006/wordprocessingDrawing" xmlns:w10="urn:schemas-microsoft-com:office:word" xmlns:w="http://schemas.openxmlformats.org/wordprocessingml/2006/main" xmlns:w14="http://schemas.microsoft.com/office/word/2010/wordml" xmlns:w15="http://schemas.microsoft.com/office/word/2012/wordml" xmlns:w16cex="http://schemas.microsoft.com/office/word/2018/wordml/cex" xmlns:w16cid="http://schemas.microsoft.com/office/word/2016/wordml/cid" xmlns:w16="http://schemas.microsoft.com/office/word/2018/wordml" xmlns:w16du="http://schemas.microsoft.com/office/word/2023/wordml/word16du" xmlns:w16sdtdh="http://schemas.microsoft.com/office/word/2020/wordml/sdtdatahash" xmlns:w16sdtfl="http://schemas.microsoft.com/office/word/2024/wordml/sdtformatlock" xmlns:w16se="http://schemas.microsoft.com/office/word/2015/wordml/symex" xmlns:wpg="http://schemas.microsoft.com/office/word/2010/wordprocessingGroup" xmlns:wpi="http://schemas.microsoft.com/office/word/2010/wordprocessingInk" xmlns:wne="http://schemas.microsoft.com/office/word/2006/wordml" xmlns:wps="http://schemas.microsoft.com/office/word/2010/wordprocessingShape" mc:Ignorable="w14 w15 w16se w16cid w16 w16cex w16sdtdh w16sdtfl w16du wp14">
+<w:document xmlns:wpc="http://schemas.microsoft.com/office/word/2010/wordprocessingCanvas" xmlns:cx="http://schemas.microsoft.com/office/drawing/2014/chartex" xmlns:mc="http://schemas.openxmlformats.org/markup-compatibility/2006" xmlns:o="urn:schemas-microsoft-com:office:office" xmlns:r="http://schemas.openxmlformats.org/officeDocument/2006/relationships" xmlns:m="http://schemas.openxmlformats.org/officeDocument/2006/math" xmlns:v="urn:schemas-microsoft-com:vml" xmlns:wp14="http://schemas.microsoft.com/office/word/2010/wordprocessingDrawing" xmlns:wp="http://schemas.openxmlformats.org/drawingml/2006/wordprocessingDrawing" xmlns:w10="urn:schemas-microsoft-com:office:word" xmlns:w="http://schemas.openxmlformats.org/wordprocessingml/2006/main" xmlns:w14="http://schemas.microsoft.com/office/word/2010/wordml" xmlns:w15="http://schemas.microsoft.com/office/word/2012/wordml" xmlns:w16se="http://schemas.microsoft.com/office/word/2015/wordml/symex" xmlns:wpg="http://schemas.microsoft.com/office/word/2010/wordprocessingGroup" xmlns:wpi="http://schemas.microsoft.com/office/word/2010/wordprocessingInk" xmlns:wne="http://schemas.microsoft.com/office/word/2006/wordml" xmlns:wps="http://schemas.microsoft.com/office/word/2010/wordprocessingShape" mc:Ignorable="w14 w15 w16se wp14">
   <w:body>
     <w:p>
       <w:pPr>
@@ -2250,7 +2250,7 @@
         <w:rPr>
           <w:rFonts w:ascii="Times" w:eastAsia="Times New Roman" w:hAnsi="Times" w:cstheme="minorHAnsi"/>
           <w:noProof/>
-          <w:lang w:eastAsia="en-AU"/>
+          <w:lang w:val="en-US"/>
         </w:rPr>
         <w:lastRenderedPageBreak/>
         <w:drawing>
@@ -2423,11 +2423,13 @@
         <w:keepNext/>
       </w:pPr>
       <w:r>
+        <w:lastRenderedPageBreak/>
         <w:t xml:space="preserve">                              </w:t>
       </w:r>
       <w:r>
         <w:rPr>
           <w:noProof/>
+          <w:lang w:val="en-US"/>
         </w:rPr>
         <w:drawing>
           <wp:inline distT="0" distB="0" distL="0" distR="0" wp14:anchorId="120D3F14" wp14:editId="08B3555A">
@@ -2605,6 +2607,7 @@
       <w:r>
         <w:rPr>
           <w:noProof/>
+          <w:lang w:val="en-US"/>
         </w:rPr>
         <w:drawing>
           <wp:inline distT="0" distB="0" distL="0" distR="0" wp14:anchorId="6324FAA4" wp14:editId="33E4B65C">
@@ -2856,30 +2859,82 @@
         <w:rPr>
           <w:rFonts w:ascii="Times New Roman" w:eastAsia="Times New Roman" w:hAnsi="Times New Roman" w:cs="Times New Roman"/>
         </w:rPr>
-        <w:t xml:space="preserve"> (</w:t>
-      </w:r>
-      <w:r>
-        <w:rPr>
-          <w:rFonts w:ascii="Times New Roman" w:eastAsia="Times New Roman" w:hAnsi="Times New Roman" w:cs="Times New Roman"/>
-          <w:b/>
-          <w:bCs/>
-        </w:rPr>
-        <w:t>50 words)</w:t>
-      </w:r>
-      <w:r>
-        <w:rPr>
-          <w:rFonts w:ascii="Times New Roman" w:eastAsia="Times New Roman" w:hAnsi="Times New Roman" w:cs="Times New Roman"/>
-        </w:rPr>
         <w:t xml:space="preserve"> </w:t>
       </w:r>
-    </w:p>
-    <w:p>
-      <w:pPr>
-        <w:pStyle w:val="ListParagraph"/>
-        <w:numPr>
-          <w:ilvl w:val="0"/>
-          <w:numId w:val="21"/>
-        </w:numPr>
+      <w:bookmarkStart w:id="0" w:name="_GoBack"/>
+      <w:bookmarkEnd w:id="0"/>
+    </w:p>
+    <w:p>
+      <w:pPr>
+        <w:pStyle w:val="ListParagraph"/>
+        <w:shd w:val="clear" w:color="auto" w:fill="FFFFFF"/>
+        <w:spacing w:before="120" w:after="160" w:line="235" w:lineRule="atLeast"/>
+        <w:rPr>
+          <w:rFonts w:ascii="Calibri" w:eastAsia="Times New Roman" w:hAnsi="Calibri" w:cs="Calibri"/>
+          <w:color w:val="222222"/>
+          <w:kern w:val="0"/>
+          <w:sz w:val="22"/>
+          <w:szCs w:val="22"/>
+          <w:lang/>
+          <w14:ligatures w14:val="none"/>
+        </w:rPr>
+      </w:pPr>
+    </w:p>
+    <w:p>
+      <w:pPr>
+        <w:pStyle w:val="ListParagraph"/>
+        <w:shd w:val="clear" w:color="auto" w:fill="FFFFFF"/>
+        <w:spacing w:before="120" w:after="160" w:line="235" w:lineRule="atLeast"/>
+        <w:jc w:val="both"/>
+        <w:rPr>
+          <w:rFonts w:ascii="Times New Roman" w:eastAsia="Times New Roman" w:hAnsi="Times New Roman" w:cs="Times New Roman"/>
+        </w:rPr>
+      </w:pPr>
+      <w:r>
+        <w:rPr>
+          <w:rFonts w:ascii="Times New Roman" w:eastAsia="Times New Roman" w:hAnsi="Times New Roman" w:cs="Times New Roman"/>
+        </w:rPr>
+        <w:t>The production histogram shows six yearly production totals between roughly 335,000 and 380,000, with most years in the mid</w:t>
+      </w:r>
+      <w:r>
+        <w:rPr>
+          <w:rFonts w:ascii="Times New Roman" w:eastAsia="Times New Roman" w:hAnsi="Times New Roman" w:cs="Times New Roman"/>
+        </w:rPr>
+        <w:noBreakHyphen/>
+        <w:t>350,000s to mid</w:t>
+      </w:r>
+      <w:r>
+        <w:rPr>
+          <w:rFonts w:ascii="Times New Roman" w:eastAsia="Times New Roman" w:hAnsi="Times New Roman" w:cs="Times New Roman"/>
+        </w:rPr>
+        <w:noBreakHyphen/>
+        <w:t>360,000s. The export histogram shows six export totals from about 105,000 to 145,000, with most around 120,000–135,000. The scatter plot combines these pairs: each dot is one year, linking its production value on the x</w:t>
+      </w:r>
+      <w:r>
+        <w:rPr>
+          <w:rFonts w:ascii="Times New Roman" w:eastAsia="Times New Roman" w:hAnsi="Times New Roman" w:cs="Times New Roman"/>
+        </w:rPr>
+        <w:noBreakHyphen/>
+        <w:t>axis to its export value on the y</w:t>
+      </w:r>
+      <w:r>
+        <w:rPr>
+          <w:rFonts w:ascii="Times New Roman" w:eastAsia="Times New Roman" w:hAnsi="Times New Roman" w:cs="Times New Roman"/>
+        </w:rPr>
+        <w:noBreakHyphen/>
+        <w:t>axis, and the upward green line shows that higher production years are generally also higher</w:t>
+      </w:r>
+      <w:r>
+        <w:rPr>
+          <w:rFonts w:ascii="Times New Roman" w:eastAsia="Times New Roman" w:hAnsi="Times New Roman" w:cs="Times New Roman"/>
+        </w:rPr>
+        <w:noBreakHyphen/>
+        <w:t>export years.</w:t>
+      </w:r>
+    </w:p>
+    <w:p>
+      <w:pPr>
+        <w:pStyle w:val="ListParagraph"/>
         <w:ind w:left="1800"/>
         <w:rPr>
           <w:rFonts w:ascii="Times New Roman" w:eastAsia="Times New Roman" w:hAnsi="Times New Roman" w:cs="Times New Roman"/>
@@ -2888,32 +2943,20 @@
           <w:highlight w:val="yellow"/>
         </w:rPr>
       </w:pPr>
-      <w:r>
-        <w:rPr>
-          <w:rFonts w:ascii="Times New Roman" w:eastAsia="Times New Roman" w:hAnsi="Times New Roman" w:cs="Times New Roman"/>
-          <w:i/>
-          <w:iCs/>
-          <w:highlight w:val="yellow"/>
-        </w:rPr>
-        <w:t>S</w:t>
-      </w:r>
-      <w:r>
-        <w:rPr>
-          <w:rFonts w:ascii="Times New Roman" w:eastAsia="Times New Roman" w:hAnsi="Times New Roman" w:cs="Times New Roman"/>
-          <w:i/>
-          <w:iCs/>
-          <w:highlight w:val="yellow"/>
-        </w:rPr>
-        <w:t>ummarise key observations from the plot.</w:t>
-      </w:r>
-    </w:p>
-    <w:p>
-      <w:pPr>
-        <w:pStyle w:val="ListParagraph"/>
-        <w:rPr>
-          <w:rFonts w:ascii="Times New Roman" w:eastAsia="Times New Roman" w:hAnsi="Times New Roman" w:cs="Times New Roman"/>
-        </w:rPr>
-      </w:pPr>
+    </w:p>
+    <w:p>
+      <w:pPr>
+        <w:pStyle w:val="ListParagraph"/>
+        <w:rPr>
+          <w:rFonts w:ascii="Times New Roman" w:eastAsia="Times New Roman" w:hAnsi="Times New Roman" w:cs="Times New Roman"/>
+        </w:rPr>
+      </w:pPr>
+      <w:r>
+        <w:rPr>
+          <w:rFonts w:ascii="Times New Roman" w:eastAsia="Times New Roman" w:hAnsi="Times New Roman" w:cs="Times New Roman"/>
+        </w:rPr>
+        <w:softHyphen/>
+      </w:r>
     </w:p>
     <w:p>
       <w:pPr>
@@ -3159,6 +3202,7 @@
         <w:rPr>
           <w:rFonts w:ascii="Times New Roman" w:eastAsia="Times New Roman" w:hAnsi="Times New Roman" w:cs="Times New Roman"/>
         </w:rPr>
+        <w:lastRenderedPageBreak/>
         <w:t xml:space="preserve"> </w:t>
       </w:r>
     </w:p>
@@ -3318,7 +3362,6 @@
           <w:i/>
           <w:iCs/>
         </w:rPr>
-        <w:lastRenderedPageBreak/>
         <w:t xml:space="preserve">Note any </w:t>
       </w:r>
       <w:r>
@@ -4277,7 +4320,7 @@
 </file>
 
 <file path=word/endnotes.xml><?xml version="1.0" encoding="utf-8"?>
-<w:endnotes xmlns:wpc="http://schemas.microsoft.com/office/word/2010/wordprocessingCanvas" xmlns:cx="http://schemas.microsoft.com/office/drawing/2014/chartex" xmlns:cx1="http://schemas.microsoft.com/office/drawing/2015/9/8/chartex" xmlns:cx2="http://schemas.microsoft.com/office/drawing/2015/10/21/chartex" xmlns:cx3="http://schemas.microsoft.com/office/drawing/2016/5/9/chartex" xmlns:cx4="http://schemas.microsoft.com/office/drawing/2016/5/10/chartex" xmlns:cx5="http://schemas.microsoft.com/office/drawing/2016/5/11/chartex" xmlns:cx6="http://schemas.microsoft.com/office/drawing/2016/5/12/chartex" xmlns:cx7="http://schemas.microsoft.com/office/drawing/2016/5/13/chartex" xmlns:cx8="http://schemas.microsoft.com/office/drawing/2016/5/14/chartex" xmlns:mc="http://schemas.openxmlformats.org/markup-compatibility/2006" xmlns:aink="http://schemas.microsoft.com/office/drawing/2016/ink" xmlns:am3d="http://schemas.microsoft.com/office/drawing/2017/model3d" xmlns:o="urn:schemas-microsoft-com:office:office" xmlns:oel="http://schemas.microsoft.com/office/2019/extlst" xmlns:r="http://schemas.openxmlformats.org/officeDocument/2006/relationships" xmlns:m="http://schemas.openxmlformats.org/officeDocument/2006/math" xmlns:v="urn:schemas-microsoft-com:vml" xmlns:wp14="http://schemas.microsoft.com/office/word/2010/wordprocessingDrawing" xmlns:wp="http://schemas.openxmlformats.org/drawingml/2006/wordprocessingDrawing" xmlns:w10="urn:schemas-microsoft-com:office:word" xmlns:w="http://schemas.openxmlformats.org/wordprocessingml/2006/main" xmlns:w14="http://schemas.microsoft.com/office/word/2010/wordml" xmlns:w15="http://schemas.microsoft.com/office/word/2012/wordml" xmlns:w16cex="http://schemas.microsoft.com/office/word/2018/wordml/cex" xmlns:w16cid="http://schemas.microsoft.com/office/word/2016/wordml/cid" xmlns:w16="http://schemas.microsoft.com/office/word/2018/wordml" xmlns:w16du="http://schemas.microsoft.com/office/word/2023/wordml/word16du" xmlns:w16sdtdh="http://schemas.microsoft.com/office/word/2020/wordml/sdtdatahash" xmlns:w16sdtfl="http://schemas.microsoft.com/office/word/2024/wordml/sdtformatlock" xmlns:w16se="http://schemas.microsoft.com/office/word/2015/wordml/symex" xmlns:wpg="http://schemas.microsoft.com/office/word/2010/wordprocessingGroup" xmlns:wpi="http://schemas.microsoft.com/office/word/2010/wordprocessingInk" xmlns:wne="http://schemas.microsoft.com/office/word/2006/wordml" xmlns:wps="http://schemas.microsoft.com/office/word/2010/wordprocessingShape" mc:Ignorable="w14 w15 w16se w16cid w16 w16cex w16sdtdh w16sdtfl w16du wp14">
+<w:endnotes xmlns:wpc="http://schemas.microsoft.com/office/word/2010/wordprocessingCanvas" xmlns:cx="http://schemas.microsoft.com/office/drawing/2014/chartex" xmlns:mc="http://schemas.openxmlformats.org/markup-compatibility/2006" xmlns:o="urn:schemas-microsoft-com:office:office" xmlns:r="http://schemas.openxmlformats.org/officeDocument/2006/relationships" xmlns:m="http://schemas.openxmlformats.org/officeDocument/2006/math" xmlns:v="urn:schemas-microsoft-com:vml" xmlns:wp14="http://schemas.microsoft.com/office/word/2010/wordprocessingDrawing" xmlns:wp="http://schemas.openxmlformats.org/drawingml/2006/wordprocessingDrawing" xmlns:w10="urn:schemas-microsoft-com:office:word" xmlns:w="http://schemas.openxmlformats.org/wordprocessingml/2006/main" xmlns:w14="http://schemas.microsoft.com/office/word/2010/wordml" xmlns:w15="http://schemas.microsoft.com/office/word/2012/wordml" xmlns:w16se="http://schemas.microsoft.com/office/word/2015/wordml/symex" xmlns:wpg="http://schemas.microsoft.com/office/word/2010/wordprocessingGroup" xmlns:wpi="http://schemas.microsoft.com/office/word/2010/wordprocessingInk" xmlns:wne="http://schemas.microsoft.com/office/word/2006/wordml" xmlns:wps="http://schemas.microsoft.com/office/word/2010/wordprocessingShape" mc:Ignorable="w14 w15 w16se wp14">
   <w:endnote w:type="separator" w:id="-1">
     <w:p>
       <w:r>
@@ -4299,7 +4342,7 @@
 </file>
 
 <file path=word/footer1.xml><?xml version="1.0" encoding="utf-8"?>
-<w:ftr xmlns:wpc="http://schemas.microsoft.com/office/word/2010/wordprocessingCanvas" xmlns:cx="http://schemas.microsoft.com/office/drawing/2014/chartex" xmlns:cx1="http://schemas.microsoft.com/office/drawing/2015/9/8/chartex" xmlns:cx2="http://schemas.microsoft.com/office/drawing/2015/10/21/chartex" xmlns:cx3="http://schemas.microsoft.com/office/drawing/2016/5/9/chartex" xmlns:cx4="http://schemas.microsoft.com/office/drawing/2016/5/10/chartex" xmlns:cx5="http://schemas.microsoft.com/office/drawing/2016/5/11/chartex" xmlns:cx6="http://schemas.microsoft.com/office/drawing/2016/5/12/chartex" xmlns:cx7="http://schemas.microsoft.com/office/drawing/2016/5/13/chartex" xmlns:cx8="http://schemas.microsoft.com/office/drawing/2016/5/14/chartex" xmlns:mc="http://schemas.openxmlformats.org/markup-compatibility/2006" xmlns:aink="http://schemas.microsoft.com/office/drawing/2016/ink" xmlns:am3d="http://schemas.microsoft.com/office/drawing/2017/model3d" xmlns:o="urn:schemas-microsoft-com:office:office" xmlns:oel="http://schemas.microsoft.com/office/2019/extlst" xmlns:r="http://schemas.openxmlformats.org/officeDocument/2006/relationships" xmlns:m="http://schemas.openxmlformats.org/officeDocument/2006/math" xmlns:v="urn:schemas-microsoft-com:vml" xmlns:wp14="http://schemas.microsoft.com/office/word/2010/wordprocessingDrawing" xmlns:wp="http://schemas.openxmlformats.org/drawingml/2006/wordprocessingDrawing" xmlns:w10="urn:schemas-microsoft-com:office:word" xmlns:w="http://schemas.openxmlformats.org/wordprocessingml/2006/main" xmlns:w14="http://schemas.microsoft.com/office/word/2010/wordml" xmlns:w15="http://schemas.microsoft.com/office/word/2012/wordml" xmlns:w16cex="http://schemas.microsoft.com/office/word/2018/wordml/cex" xmlns:w16cid="http://schemas.microsoft.com/office/word/2016/wordml/cid" xmlns:w16="http://schemas.microsoft.com/office/word/2018/wordml" xmlns:w16du="http://schemas.microsoft.com/office/word/2023/wordml/word16du" xmlns:w16sdtdh="http://schemas.microsoft.com/office/word/2020/wordml/sdtdatahash" xmlns:w16sdtfl="http://schemas.microsoft.com/office/word/2024/wordml/sdtformatlock" xmlns:w16se="http://schemas.microsoft.com/office/word/2015/wordml/symex" xmlns:wpg="http://schemas.microsoft.com/office/word/2010/wordprocessingGroup" xmlns:wpi="http://schemas.microsoft.com/office/word/2010/wordprocessingInk" xmlns:wne="http://schemas.microsoft.com/office/word/2006/wordml" xmlns:wps="http://schemas.microsoft.com/office/word/2010/wordprocessingShape" mc:Ignorable="w14 w15 w16se w16cid w16 w16cex w16sdtdh w16sdtfl w16du wp14">
+<w:ftr xmlns:wpc="http://schemas.microsoft.com/office/word/2010/wordprocessingCanvas" xmlns:cx="http://schemas.microsoft.com/office/drawing/2014/chartex" xmlns:mc="http://schemas.openxmlformats.org/markup-compatibility/2006" xmlns:o="urn:schemas-microsoft-com:office:office" xmlns:r="http://schemas.openxmlformats.org/officeDocument/2006/relationships" xmlns:m="http://schemas.openxmlformats.org/officeDocument/2006/math" xmlns:v="urn:schemas-microsoft-com:vml" xmlns:wp14="http://schemas.microsoft.com/office/word/2010/wordprocessingDrawing" xmlns:wp="http://schemas.openxmlformats.org/drawingml/2006/wordprocessingDrawing" xmlns:w10="urn:schemas-microsoft-com:office:word" xmlns:w="http://schemas.openxmlformats.org/wordprocessingml/2006/main" xmlns:w14="http://schemas.microsoft.com/office/word/2010/wordml" xmlns:w15="http://schemas.microsoft.com/office/word/2012/wordml" xmlns:w16se="http://schemas.microsoft.com/office/word/2015/wordml/symex" xmlns:wpg="http://schemas.microsoft.com/office/word/2010/wordprocessingGroup" xmlns:wpi="http://schemas.microsoft.com/office/word/2010/wordprocessingInk" xmlns:wne="http://schemas.microsoft.com/office/word/2006/wordml" xmlns:wps="http://schemas.microsoft.com/office/word/2010/wordprocessingShape" mc:Ignorable="w14 w15 w16se wp14">
   <w:sdt>
     <w:sdtPr>
       <w:rPr>
@@ -4311,6 +4354,11 @@
         <w:docPartUnique/>
       </w:docPartObj>
     </w:sdtPr>
+    <w:sdtEndPr>
+      <w:rPr>
+        <w:rStyle w:val="PageNumber"/>
+      </w:rPr>
+    </w:sdtEndPr>
     <w:sdtContent>
       <w:p>
         <w:pPr>
@@ -4351,7 +4399,7 @@
 </file>
 
 <file path=word/footer2.xml><?xml version="1.0" encoding="utf-8"?>
-<w:ftr xmlns:wpc="http://schemas.microsoft.com/office/word/2010/wordprocessingCanvas" xmlns:cx="http://schemas.microsoft.com/office/drawing/2014/chartex" xmlns:cx1="http://schemas.microsoft.com/office/drawing/2015/9/8/chartex" xmlns:cx2="http://schemas.microsoft.com/office/drawing/2015/10/21/chartex" xmlns:cx3="http://schemas.microsoft.com/office/drawing/2016/5/9/chartex" xmlns:cx4="http://schemas.microsoft.com/office/drawing/2016/5/10/chartex" xmlns:cx5="http://schemas.microsoft.com/office/drawing/2016/5/11/chartex" xmlns:cx6="http://schemas.microsoft.com/office/drawing/2016/5/12/chartex" xmlns:cx7="http://schemas.microsoft.com/office/drawing/2016/5/13/chartex" xmlns:cx8="http://schemas.microsoft.com/office/drawing/2016/5/14/chartex" xmlns:mc="http://schemas.openxmlformats.org/markup-compatibility/2006" xmlns:aink="http://schemas.microsoft.com/office/drawing/2016/ink" xmlns:am3d="http://schemas.microsoft.com/office/drawing/2017/model3d" xmlns:o="urn:schemas-microsoft-com:office:office" xmlns:oel="http://schemas.microsoft.com/office/2019/extlst" xmlns:r="http://schemas.openxmlformats.org/officeDocument/2006/relationships" xmlns:m="http://schemas.openxmlformats.org/officeDocument/2006/math" xmlns:v="urn:schemas-microsoft-com:vml" xmlns:wp14="http://schemas.microsoft.com/office/word/2010/wordprocessingDrawing" xmlns:wp="http://schemas.openxmlformats.org/drawingml/2006/wordprocessingDrawing" xmlns:w10="urn:schemas-microsoft-com:office:word" xmlns:w="http://schemas.openxmlformats.org/wordprocessingml/2006/main" xmlns:w14="http://schemas.microsoft.com/office/word/2010/wordml" xmlns:w15="http://schemas.microsoft.com/office/word/2012/wordml" xmlns:w16cex="http://schemas.microsoft.com/office/word/2018/wordml/cex" xmlns:w16cid="http://schemas.microsoft.com/office/word/2016/wordml/cid" xmlns:w16="http://schemas.microsoft.com/office/word/2018/wordml" xmlns:w16du="http://schemas.microsoft.com/office/word/2023/wordml/word16du" xmlns:w16sdtdh="http://schemas.microsoft.com/office/word/2020/wordml/sdtdatahash" xmlns:w16sdtfl="http://schemas.microsoft.com/office/word/2024/wordml/sdtformatlock" xmlns:w16se="http://schemas.microsoft.com/office/word/2015/wordml/symex" xmlns:wpg="http://schemas.microsoft.com/office/word/2010/wordprocessingGroup" xmlns:wpi="http://schemas.microsoft.com/office/word/2010/wordprocessingInk" xmlns:wne="http://schemas.microsoft.com/office/word/2006/wordml" xmlns:wps="http://schemas.microsoft.com/office/word/2010/wordprocessingShape" mc:Ignorable="w14 w15 w16se w16cid w16 w16cex w16sdtdh w16sdtfl w16du wp14">
+<w:ftr xmlns:wpc="http://schemas.microsoft.com/office/word/2010/wordprocessingCanvas" xmlns:cx="http://schemas.microsoft.com/office/drawing/2014/chartex" xmlns:mc="http://schemas.openxmlformats.org/markup-compatibility/2006" xmlns:o="urn:schemas-microsoft-com:office:office" xmlns:r="http://schemas.openxmlformats.org/officeDocument/2006/relationships" xmlns:m="http://schemas.openxmlformats.org/officeDocument/2006/math" xmlns:v="urn:schemas-microsoft-com:vml" xmlns:wp14="http://schemas.microsoft.com/office/word/2010/wordprocessingDrawing" xmlns:wp="http://schemas.openxmlformats.org/drawingml/2006/wordprocessingDrawing" xmlns:w10="urn:schemas-microsoft-com:office:word" xmlns:w="http://schemas.openxmlformats.org/wordprocessingml/2006/main" xmlns:w14="http://schemas.microsoft.com/office/word/2010/wordml" xmlns:w15="http://schemas.microsoft.com/office/word/2012/wordml" xmlns:w16se="http://schemas.microsoft.com/office/word/2015/wordml/symex" xmlns:wpg="http://schemas.microsoft.com/office/word/2010/wordprocessingGroup" xmlns:wpi="http://schemas.microsoft.com/office/word/2010/wordprocessingInk" xmlns:wne="http://schemas.microsoft.com/office/word/2006/wordml" xmlns:wps="http://schemas.microsoft.com/office/word/2010/wordprocessingShape" mc:Ignorable="w14 w15 w16se wp14">
   <w:sdt>
     <w:sdtPr>
       <w:rPr>
@@ -4363,6 +4411,11 @@
         <w:docPartUnique/>
       </w:docPartObj>
     </w:sdtPr>
+    <w:sdtEndPr>
+      <w:rPr>
+        <w:rStyle w:val="PageNumber"/>
+      </w:rPr>
+    </w:sdtEndPr>
     <w:sdtContent>
       <w:p>
         <w:pPr>
@@ -4395,7 +4448,7 @@
             <w:rStyle w:val="PageNumber"/>
             <w:noProof/>
           </w:rPr>
-          <w:t>2</w:t>
+          <w:t>8</w:t>
         </w:r>
         <w:r>
           <w:rPr>
@@ -4416,7 +4469,7 @@
 </file>
 
 <file path=word/footnotes.xml><?xml version="1.0" encoding="utf-8"?>
-<w:footnotes xmlns:wpc="http://schemas.microsoft.com/office/word/2010/wordprocessingCanvas" xmlns:cx="http://schemas.microsoft.com/office/drawing/2014/chartex" xmlns:cx1="http://schemas.microsoft.com/office/drawing/2015/9/8/chartex" xmlns:cx2="http://schemas.microsoft.com/office/drawing/2015/10/21/chartex" xmlns:cx3="http://schemas.microsoft.com/office/drawing/2016/5/9/chartex" xmlns:cx4="http://schemas.microsoft.com/office/drawing/2016/5/10/chartex" xmlns:cx5="http://schemas.microsoft.com/office/drawing/2016/5/11/chartex" xmlns:cx6="http://schemas.microsoft.com/office/drawing/2016/5/12/chartex" xmlns:cx7="http://schemas.microsoft.com/office/drawing/2016/5/13/chartex" xmlns:cx8="http://schemas.microsoft.com/office/drawing/2016/5/14/chartex" xmlns:mc="http://schemas.openxmlformats.org/markup-compatibility/2006" xmlns:aink="http://schemas.microsoft.com/office/drawing/2016/ink" xmlns:am3d="http://schemas.microsoft.com/office/drawing/2017/model3d" xmlns:o="urn:schemas-microsoft-com:office:office" xmlns:oel="http://schemas.microsoft.com/office/2019/extlst" xmlns:r="http://schemas.openxmlformats.org/officeDocument/2006/relationships" xmlns:m="http://schemas.openxmlformats.org/officeDocument/2006/math" xmlns:v="urn:schemas-microsoft-com:vml" xmlns:wp14="http://schemas.microsoft.com/office/word/2010/wordprocessingDrawing" xmlns:wp="http://schemas.openxmlformats.org/drawingml/2006/wordprocessingDrawing" xmlns:w10="urn:schemas-microsoft-com:office:word" xmlns:w="http://schemas.openxmlformats.org/wordprocessingml/2006/main" xmlns:w14="http://schemas.microsoft.com/office/word/2010/wordml" xmlns:w15="http://schemas.microsoft.com/office/word/2012/wordml" xmlns:w16cex="http://schemas.microsoft.com/office/word/2018/wordml/cex" xmlns:w16cid="http://schemas.microsoft.com/office/word/2016/wordml/cid" xmlns:w16="http://schemas.microsoft.com/office/word/2018/wordml" xmlns:w16du="http://schemas.microsoft.com/office/word/2023/wordml/word16du" xmlns:w16sdtdh="http://schemas.microsoft.com/office/word/2020/wordml/sdtdatahash" xmlns:w16sdtfl="http://schemas.microsoft.com/office/word/2024/wordml/sdtformatlock" xmlns:w16se="http://schemas.microsoft.com/office/word/2015/wordml/symex" xmlns:wpg="http://schemas.microsoft.com/office/word/2010/wordprocessingGroup" xmlns:wpi="http://schemas.microsoft.com/office/word/2010/wordprocessingInk" xmlns:wne="http://schemas.microsoft.com/office/word/2006/wordml" xmlns:wps="http://schemas.microsoft.com/office/word/2010/wordprocessingShape" mc:Ignorable="w14 w15 w16se w16cid w16 w16cex w16sdtdh w16sdtfl w16du wp14">
+<w:footnotes xmlns:wpc="http://schemas.microsoft.com/office/word/2010/wordprocessingCanvas" xmlns:cx="http://schemas.microsoft.com/office/drawing/2014/chartex" xmlns:mc="http://schemas.openxmlformats.org/markup-compatibility/2006" xmlns:o="urn:schemas-microsoft-com:office:office" xmlns:r="http://schemas.openxmlformats.org/officeDocument/2006/relationships" xmlns:m="http://schemas.openxmlformats.org/officeDocument/2006/math" xmlns:v="urn:schemas-microsoft-com:vml" xmlns:wp14="http://schemas.microsoft.com/office/word/2010/wordprocessingDrawing" xmlns:wp="http://schemas.openxmlformats.org/drawingml/2006/wordprocessingDrawing" xmlns:w10="urn:schemas-microsoft-com:office:word" xmlns:w="http://schemas.openxmlformats.org/wordprocessingml/2006/main" xmlns:w14="http://schemas.microsoft.com/office/word/2010/wordml" xmlns:w15="http://schemas.microsoft.com/office/word/2012/wordml" xmlns:w16se="http://schemas.microsoft.com/office/word/2015/wordml/symex" xmlns:wpg="http://schemas.microsoft.com/office/word/2010/wordprocessingGroup" xmlns:wpi="http://schemas.microsoft.com/office/word/2010/wordprocessingInk" xmlns:wne="http://schemas.microsoft.com/office/word/2006/wordml" xmlns:wps="http://schemas.microsoft.com/office/word/2010/wordprocessingShape" mc:Ignorable="w14 w15 w16se wp14">
   <w:footnote w:type="separator" w:id="-1">
     <w:p>
       <w:r>
@@ -4446,7 +4499,7 @@
 </file>
 
 <file path=word/numbering.xml><?xml version="1.0" encoding="utf-8"?>
-<w:numbering xmlns:wpc="http://schemas.microsoft.com/office/word/2010/wordprocessingCanvas" xmlns:cx="http://schemas.microsoft.com/office/drawing/2014/chartex" xmlns:cx1="http://schemas.microsoft.com/office/drawing/2015/9/8/chartex" xmlns:cx2="http://schemas.microsoft.com/office/drawing/2015/10/21/chartex" xmlns:cx3="http://schemas.microsoft.com/office/drawing/2016/5/9/chartex" xmlns:cx4="http://schemas.microsoft.com/office/drawing/2016/5/10/chartex" xmlns:cx5="http://schemas.microsoft.com/office/drawing/2016/5/11/chartex" xmlns:cx6="http://schemas.microsoft.com/office/drawing/2016/5/12/chartex" xmlns:cx7="http://schemas.microsoft.com/office/drawing/2016/5/13/chartex" xmlns:cx8="http://schemas.microsoft.com/office/drawing/2016/5/14/chartex" xmlns:mc="http://schemas.openxmlformats.org/markup-compatibility/2006" xmlns:aink="http://schemas.microsoft.com/office/drawing/2016/ink" xmlns:am3d="http://schemas.microsoft.com/office/drawing/2017/model3d" xmlns:o="urn:schemas-microsoft-com:office:office" xmlns:oel="http://schemas.microsoft.com/office/2019/extlst" xmlns:r="http://schemas.openxmlformats.org/officeDocument/2006/relationships" xmlns:m="http://schemas.openxmlformats.org/officeDocument/2006/math" xmlns:v="urn:schemas-microsoft-com:vml" xmlns:wp14="http://schemas.microsoft.com/office/word/2010/wordprocessingDrawing" xmlns:wp="http://schemas.openxmlformats.org/drawingml/2006/wordprocessingDrawing" xmlns:w10="urn:schemas-microsoft-com:office:word" xmlns:w="http://schemas.openxmlformats.org/wordprocessingml/2006/main" xmlns:w14="http://schemas.microsoft.com/office/word/2010/wordml" xmlns:w15="http://schemas.microsoft.com/office/word/2012/wordml" xmlns:w16cex="http://schemas.microsoft.com/office/word/2018/wordml/cex" xmlns:w16cid="http://schemas.microsoft.com/office/word/2016/wordml/cid" xmlns:w16="http://schemas.microsoft.com/office/word/2018/wordml" xmlns:w16du="http://schemas.microsoft.com/office/word/2023/wordml/word16du" xmlns:w16sdtdh="http://schemas.microsoft.com/office/word/2020/wordml/sdtdatahash" xmlns:w16sdtfl="http://schemas.microsoft.com/office/word/2024/wordml/sdtformatlock" xmlns:w16se="http://schemas.microsoft.com/office/word/2015/wordml/symex" xmlns:wpg="http://schemas.microsoft.com/office/word/2010/wordprocessingGroup" xmlns:wpi="http://schemas.microsoft.com/office/word/2010/wordprocessingInk" xmlns:wne="http://schemas.microsoft.com/office/word/2006/wordml" xmlns:wps="http://schemas.microsoft.com/office/word/2010/wordprocessingShape" mc:Ignorable="w14 w15 w16se w16cid w16 w16cex w16sdtdh w16sdtfl w16du wp14">
+<w:numbering xmlns:wpc="http://schemas.microsoft.com/office/word/2010/wordprocessingCanvas" xmlns:cx="http://schemas.microsoft.com/office/drawing/2014/chartex" xmlns:mc="http://schemas.openxmlformats.org/markup-compatibility/2006" xmlns:o="urn:schemas-microsoft-com:office:office" xmlns:r="http://schemas.openxmlformats.org/officeDocument/2006/relationships" xmlns:m="http://schemas.openxmlformats.org/officeDocument/2006/math" xmlns:v="urn:schemas-microsoft-com:vml" xmlns:wp14="http://schemas.microsoft.com/office/word/2010/wordprocessingDrawing" xmlns:wp="http://schemas.openxmlformats.org/drawingml/2006/wordprocessingDrawing" xmlns:w10="urn:schemas-microsoft-com:office:word" xmlns:w="http://schemas.openxmlformats.org/wordprocessingml/2006/main" xmlns:w14="http://schemas.microsoft.com/office/word/2010/wordml" xmlns:w15="http://schemas.microsoft.com/office/word/2012/wordml" xmlns:w16se="http://schemas.microsoft.com/office/word/2015/wordml/symex" xmlns:wpg="http://schemas.microsoft.com/office/word/2010/wordprocessingGroup" xmlns:wpi="http://schemas.microsoft.com/office/word/2010/wordprocessingInk" xmlns:wne="http://schemas.microsoft.com/office/word/2006/wordml" xmlns:wps="http://schemas.microsoft.com/office/word/2010/wordprocessingShape" mc:Ignorable="w14 w15 w16se wp14">
   <w:abstractNum w:abstractNumId="0" w15:restartNumberingAfterBreak="0">
     <w:nsid w:val="03867835"/>
     <w:multiLevelType w:val="hybridMultilevel"/>
@@ -7852,110 +7905,110 @@
       </w:rPr>
     </w:lvl>
   </w:abstractNum>
-  <w:num w:numId="1" w16cid:durableId="193809708">
+  <w:num w:numId="1">
     <w:abstractNumId w:val="27"/>
   </w:num>
-  <w:num w:numId="2" w16cid:durableId="439304008">
+  <w:num w:numId="2">
     <w:abstractNumId w:val="0"/>
   </w:num>
-  <w:num w:numId="3" w16cid:durableId="1814369601">
+  <w:num w:numId="3">
     <w:abstractNumId w:val="8"/>
   </w:num>
-  <w:num w:numId="4" w16cid:durableId="2006858979">
+  <w:num w:numId="4">
     <w:abstractNumId w:val="28"/>
   </w:num>
-  <w:num w:numId="5" w16cid:durableId="1839346339">
+  <w:num w:numId="5">
     <w:abstractNumId w:val="18"/>
   </w:num>
-  <w:num w:numId="6" w16cid:durableId="1380855808">
+  <w:num w:numId="6">
     <w:abstractNumId w:val="10"/>
   </w:num>
-  <w:num w:numId="7" w16cid:durableId="565338146">
+  <w:num w:numId="7">
     <w:abstractNumId w:val="30"/>
   </w:num>
-  <w:num w:numId="8" w16cid:durableId="522136554">
+  <w:num w:numId="8">
     <w:abstractNumId w:val="19"/>
   </w:num>
-  <w:num w:numId="9" w16cid:durableId="729496021">
+  <w:num w:numId="9">
     <w:abstractNumId w:val="24"/>
   </w:num>
-  <w:num w:numId="10" w16cid:durableId="417485858">
+  <w:num w:numId="10">
     <w:abstractNumId w:val="7"/>
   </w:num>
-  <w:num w:numId="11" w16cid:durableId="1035351234">
+  <w:num w:numId="11">
     <w:abstractNumId w:val="23"/>
   </w:num>
-  <w:num w:numId="12" w16cid:durableId="837691969">
+  <w:num w:numId="12">
     <w:abstractNumId w:val="5"/>
   </w:num>
-  <w:num w:numId="13" w16cid:durableId="979849249">
+  <w:num w:numId="13">
     <w:abstractNumId w:val="16"/>
   </w:num>
-  <w:num w:numId="14" w16cid:durableId="387188096">
+  <w:num w:numId="14">
     <w:abstractNumId w:val="11"/>
   </w:num>
-  <w:num w:numId="15" w16cid:durableId="1770663035">
+  <w:num w:numId="15">
     <w:abstractNumId w:val="14"/>
   </w:num>
-  <w:num w:numId="16" w16cid:durableId="642200228">
+  <w:num w:numId="16">
     <w:abstractNumId w:val="15"/>
   </w:num>
-  <w:num w:numId="17" w16cid:durableId="595553950">
+  <w:num w:numId="17">
     <w:abstractNumId w:val="6"/>
   </w:num>
-  <w:num w:numId="18" w16cid:durableId="1839729133">
+  <w:num w:numId="18">
     <w:abstractNumId w:val="1"/>
   </w:num>
-  <w:num w:numId="19" w16cid:durableId="1430350645">
+  <w:num w:numId="19">
     <w:abstractNumId w:val="17"/>
   </w:num>
-  <w:num w:numId="20" w16cid:durableId="609823634">
+  <w:num w:numId="20">
     <w:abstractNumId w:val="9"/>
   </w:num>
-  <w:num w:numId="21" w16cid:durableId="1595891774">
+  <w:num w:numId="21">
     <w:abstractNumId w:val="13"/>
   </w:num>
-  <w:num w:numId="22" w16cid:durableId="1857501887">
+  <w:num w:numId="22">
     <w:abstractNumId w:val="4"/>
   </w:num>
-  <w:num w:numId="23" w16cid:durableId="1424566782">
+  <w:num w:numId="23">
     <w:abstractNumId w:val="20"/>
   </w:num>
-  <w:num w:numId="24" w16cid:durableId="983385615">
+  <w:num w:numId="24">
     <w:abstractNumId w:val="22"/>
   </w:num>
-  <w:num w:numId="25" w16cid:durableId="1303582182">
+  <w:num w:numId="25">
     <w:abstractNumId w:val="25"/>
   </w:num>
-  <w:num w:numId="26" w16cid:durableId="2138447778">
+  <w:num w:numId="26">
     <w:abstractNumId w:val="2"/>
   </w:num>
-  <w:num w:numId="27" w16cid:durableId="715280916">
+  <w:num w:numId="27">
     <w:abstractNumId w:val="12"/>
   </w:num>
-  <w:num w:numId="28" w16cid:durableId="296570619">
+  <w:num w:numId="28">
     <w:abstractNumId w:val="26"/>
   </w:num>
-  <w:num w:numId="29" w16cid:durableId="266351746">
+  <w:num w:numId="29">
     <w:abstractNumId w:val="32"/>
   </w:num>
-  <w:num w:numId="30" w16cid:durableId="1027947511">
+  <w:num w:numId="30">
     <w:abstractNumId w:val="29"/>
   </w:num>
-  <w:num w:numId="31" w16cid:durableId="1358778646">
+  <w:num w:numId="31">
     <w:abstractNumId w:val="21"/>
   </w:num>
-  <w:num w:numId="32" w16cid:durableId="186406669">
+  <w:num w:numId="32">
     <w:abstractNumId w:val="31"/>
   </w:num>
-  <w:num w:numId="33" w16cid:durableId="364215154">
+  <w:num w:numId="33">
     <w:abstractNumId w:val="3"/>
   </w:num>
 </w:numbering>
 </file>
 
 <file path=word/styles.xml><?xml version="1.0" encoding="utf-8"?>
-<w:styles xmlns:mc="http://schemas.openxmlformats.org/markup-compatibility/2006" xmlns:r="http://schemas.openxmlformats.org/officeDocument/2006/relationships" xmlns:w="http://schemas.openxmlformats.org/wordprocessingml/2006/main" xmlns:w14="http://schemas.microsoft.com/office/word/2010/wordml" xmlns:w15="http://schemas.microsoft.com/office/word/2012/wordml" xmlns:w16cex="http://schemas.microsoft.com/office/word/2018/wordml/cex" xmlns:w16cid="http://schemas.microsoft.com/office/word/2016/wordml/cid" xmlns:w16="http://schemas.microsoft.com/office/word/2018/wordml" xmlns:w16du="http://schemas.microsoft.com/office/word/2023/wordml/word16du" xmlns:w16sdtdh="http://schemas.microsoft.com/office/word/2020/wordml/sdtdatahash" xmlns:w16sdtfl="http://schemas.microsoft.com/office/word/2024/wordml/sdtformatlock" xmlns:w16se="http://schemas.microsoft.com/office/word/2015/wordml/symex" mc:Ignorable="w14 w15 w16se w16cid w16 w16cex w16sdtdh w16sdtfl w16du">
+<w:styles xmlns:mc="http://schemas.openxmlformats.org/markup-compatibility/2006" xmlns:r="http://schemas.openxmlformats.org/officeDocument/2006/relationships" xmlns:w="http://schemas.openxmlformats.org/wordprocessingml/2006/main" xmlns:w14="http://schemas.microsoft.com/office/word/2010/wordml" xmlns:w15="http://schemas.microsoft.com/office/word/2012/wordml" xmlns:w16se="http://schemas.microsoft.com/office/word/2015/wordml/symex" mc:Ignorable="w14 w15 w16se">
   <w:docDefaults>
     <w:rPrDefault>
       <w:rPr>
@@ -7969,7 +8022,7 @@
     </w:rPrDefault>
     <w:pPrDefault/>
   </w:docDefaults>
-  <w:latentStyles w:defLockedState="0" w:defUIPriority="99" w:defSemiHidden="0" w:defUnhideWhenUsed="0" w:defQFormat="0" w:count="376">
+  <w:latentStyles w:defLockedState="0" w:defUIPriority="99" w:defSemiHidden="0" w:defUnhideWhenUsed="0" w:defQFormat="0" w:count="371">
     <w:lsdException w:name="Normal" w:uiPriority="0" w:qFormat="1"/>
     <w:lsdException w:name="heading 1" w:uiPriority="9" w:qFormat="1"/>
     <w:lsdException w:name="heading 2" w:semiHidden="1" w:uiPriority="9" w:unhideWhenUsed="1" w:qFormat="1"/>
@@ -8341,11 +8394,6 @@
     <w:lsdException w:name="List Table 5 Dark Accent 6" w:uiPriority="50"/>
     <w:lsdException w:name="List Table 6 Colorful Accent 6" w:uiPriority="51"/>
     <w:lsdException w:name="List Table 7 Colorful Accent 6" w:uiPriority="52"/>
-    <w:lsdException w:name="Mention" w:semiHidden="1" w:unhideWhenUsed="1"/>
-    <w:lsdException w:name="Smart Hyperlink" w:semiHidden="1" w:unhideWhenUsed="1"/>
-    <w:lsdException w:name="Hashtag" w:semiHidden="1" w:unhideWhenUsed="1"/>
-    <w:lsdException w:name="Unresolved Mention" w:semiHidden="1" w:unhideWhenUsed="1"/>
-    <w:lsdException w:name="Smart Link" w:semiHidden="1" w:unhideWhenUsed="1"/>
   </w:latentStyles>
   <w:style w:type="paragraph" w:default="1" w:styleId="Normal">
     <w:name w:val="Normal"/>
@@ -8550,6 +8598,7 @@
   <w:style w:type="character" w:default="1" w:styleId="DefaultParagraphFont">
     <w:name w:val="Default Paragraph Font"/>
     <w:uiPriority w:val="1"/>
+    <w:semiHidden/>
     <w:unhideWhenUsed/>
   </w:style>
   <w:style w:type="table" w:default="1" w:styleId="TableNormal">
@@ -9000,7 +9049,7 @@
       <w:u w:val="single"/>
     </w:rPr>
   </w:style>
-  <w:style w:type="character" w:styleId="UnresolvedMention">
+  <w:style w:type="character" w:customStyle="1" w:styleId="UnresolvedMention">
     <w:name w:val="Unresolved Mention"/>
     <w:basedOn w:val="DefaultParagraphFont"/>
     <w:uiPriority w:val="99"/>

--- a/7COM1079_Final report_template.docx
+++ b/7COM1079_Final report_template.docx
@@ -2861,8 +2861,134 @@
         </w:rPr>
         <w:t xml:space="preserve"> </w:t>
       </w:r>
+    </w:p>
+    <w:p>
+      <w:pPr>
+        <w:pStyle w:val="ListParagraph"/>
+        <w:shd w:val="clear" w:color="auto" w:fill="FFFFFF"/>
+        <w:spacing w:before="120" w:after="160" w:line="235" w:lineRule="atLeast"/>
+        <w:rPr>
+          <w:rFonts w:ascii="Calibri" w:eastAsia="Times New Roman" w:hAnsi="Calibri" w:cs="Calibri"/>
+          <w:color w:val="222222"/>
+          <w:kern w:val="0"/>
+          <w:sz w:val="22"/>
+          <w:szCs w:val="22"/>
+          <w14:ligatures w14:val="none"/>
+        </w:rPr>
+      </w:pPr>
+    </w:p>
+    <w:p>
+      <w:pPr>
+        <w:pStyle w:val="ListParagraph"/>
+        <w:shd w:val="clear" w:color="auto" w:fill="FFFFFF"/>
+        <w:spacing w:before="120" w:after="160" w:line="235" w:lineRule="atLeast"/>
+        <w:jc w:val="both"/>
+        <w:rPr>
+          <w:rFonts w:ascii="Times New Roman" w:eastAsia="Times New Roman" w:hAnsi="Times New Roman" w:cs="Times New Roman"/>
+        </w:rPr>
+      </w:pPr>
+      <w:r>
+        <w:rPr>
+          <w:rFonts w:ascii="Times New Roman" w:eastAsia="Times New Roman" w:hAnsi="Times New Roman" w:cs="Times New Roman"/>
+        </w:rPr>
+        <w:t>The production histogram shows six yearly production totals between roughly 335,000 and 380,000, with most years in the mid</w:t>
+      </w:r>
+      <w:r>
+        <w:rPr>
+          <w:rFonts w:ascii="Times New Roman" w:eastAsia="Times New Roman" w:hAnsi="Times New Roman" w:cs="Times New Roman"/>
+        </w:rPr>
+        <w:noBreakHyphen/>
+        <w:t>350,000s to mid</w:t>
+      </w:r>
+      <w:r>
+        <w:rPr>
+          <w:rFonts w:ascii="Times New Roman" w:eastAsia="Times New Roman" w:hAnsi="Times New Roman" w:cs="Times New Roman"/>
+        </w:rPr>
+        <w:noBreakHyphen/>
+        <w:t>360,000s. The export histogram shows six export totals from about 105,000 to 145,000, with most around 120,000–135,000. The scatter plot combines these pairs: each dot is one year, linking its production value on the x</w:t>
+      </w:r>
+      <w:r>
+        <w:rPr>
+          <w:rFonts w:ascii="Times New Roman" w:eastAsia="Times New Roman" w:hAnsi="Times New Roman" w:cs="Times New Roman"/>
+        </w:rPr>
+        <w:noBreakHyphen/>
+        <w:t>axis to its export value on the y</w:t>
+      </w:r>
+      <w:r>
+        <w:rPr>
+          <w:rFonts w:ascii="Times New Roman" w:eastAsia="Times New Roman" w:hAnsi="Times New Roman" w:cs="Times New Roman"/>
+        </w:rPr>
+        <w:noBreakHyphen/>
+        <w:t>axis, and the upward green line shows that higher production years are generally also higher</w:t>
+      </w:r>
+      <w:r>
+        <w:rPr>
+          <w:rFonts w:ascii="Times New Roman" w:eastAsia="Times New Roman" w:hAnsi="Times New Roman" w:cs="Times New Roman"/>
+        </w:rPr>
+        <w:noBreakHyphen/>
+        <w:t>export years.</w:t>
+      </w:r>
       <w:bookmarkStart w:id="0" w:name="_GoBack"/>
       <w:bookmarkEnd w:id="0"/>
+    </w:p>
+    <w:p>
+      <w:pPr>
+        <w:ind w:left="1440"/>
+        <w:rPr>
+          <w:rFonts w:ascii="Times New Roman" w:eastAsia="Times New Roman" w:hAnsi="Times New Roman" w:cs="Times New Roman"/>
+        </w:rPr>
+      </w:pPr>
+      <w:r>
+        <w:rPr>
+          <w:rFonts w:ascii="Times New Roman" w:eastAsia="Times New Roman" w:hAnsi="Times New Roman" w:cs="Times New Roman"/>
+        </w:rPr>
+        <w:t xml:space="preserve"> </w:t>
+      </w:r>
+    </w:p>
+    <w:p>
+      <w:pPr>
+        <w:pStyle w:val="ListParagraph"/>
+        <w:numPr>
+          <w:ilvl w:val="0"/>
+          <w:numId w:val="32"/>
+        </w:numPr>
+        <w:rPr>
+          <w:rFonts w:ascii="Times New Roman" w:eastAsia="Times New Roman" w:hAnsi="Times New Roman" w:cs="Times New Roman"/>
+        </w:rPr>
+      </w:pPr>
+      <w:r>
+        <w:rPr>
+          <w:rFonts w:ascii="Times New Roman" w:eastAsia="Times New Roman" w:hAnsi="Times New Roman" w:cs="Times New Roman"/>
+        </w:rPr>
+        <w:t>Analysis</w:t>
+      </w:r>
+    </w:p>
+    <w:p>
+      <w:pPr>
+        <w:pStyle w:val="ListParagraph"/>
+        <w:numPr>
+          <w:ilvl w:val="1"/>
+          <w:numId w:val="32"/>
+        </w:numPr>
+        <w:ind w:hanging="720"/>
+        <w:rPr>
+          <w:rFonts w:ascii="Times New Roman" w:eastAsia="Times New Roman" w:hAnsi="Times New Roman" w:cs="Times New Roman"/>
+          <w:i/>
+          <w:iCs/>
+        </w:rPr>
+      </w:pPr>
+      <w:r>
+        <w:rPr>
+          <w:rFonts w:ascii="Times New Roman" w:eastAsia="Times New Roman" w:hAnsi="Times New Roman" w:cs="Times New Roman"/>
+        </w:rPr>
+        <w:t>Statistical test used to test the hypotheses and output</w:t>
+      </w:r>
+      <w:r>
+        <w:rPr>
+          <w:rFonts w:ascii="Times New Roman" w:eastAsia="Times New Roman" w:hAnsi="Times New Roman" w:cs="Times New Roman"/>
+        </w:rPr>
+        <w:t xml:space="preserve"> </w:t>
+      </w:r>
     </w:p>
     <w:p>
       <w:pPr>
@@ -2888,107 +3014,69 @@
         <w:jc w:val="both"/>
         <w:rPr>
           <w:rFonts w:ascii="Times New Roman" w:eastAsia="Times New Roman" w:hAnsi="Times New Roman" w:cs="Times New Roman"/>
-        </w:rPr>
-      </w:pPr>
-      <w:r>
-        <w:rPr>
-          <w:rFonts w:ascii="Times New Roman" w:eastAsia="Times New Roman" w:hAnsi="Times New Roman" w:cs="Times New Roman"/>
-        </w:rPr>
-        <w:t>The production histogram shows six yearly production totals between roughly 335,000 and 380,000, with most years in the mid</w:t>
-      </w:r>
-      <w:r>
-        <w:rPr>
-          <w:rFonts w:ascii="Times New Roman" w:eastAsia="Times New Roman" w:hAnsi="Times New Roman" w:cs="Times New Roman"/>
+          <w:color w:val="222222"/>
+          <w:kern w:val="0"/>
+          <w:sz w:val="22"/>
+          <w:szCs w:val="22"/>
+          <w:lang w:val="en-US"/>
+          <w14:ligatures w14:val="none"/>
+        </w:rPr>
+      </w:pPr>
+      <w:r>
+        <w:rPr>
+          <w:rFonts w:ascii="Times New Roman" w:eastAsia="Times New Roman" w:hAnsi="Times New Roman" w:cs="Times New Roman"/>
+          <w:color w:val="222222"/>
+          <w:kern w:val="0"/>
+          <w:szCs w:val="22"/>
+          <w:lang/>
+          <w14:ligatures w14:val="none"/>
+        </w:rPr>
+        <w:t>Pearson correlation was chosen because both variables are numerical, measured on a continuous scale, and the scatterplot suggests a roughly straight</w:t>
+      </w:r>
+      <w:r>
+        <w:rPr>
+          <w:rFonts w:ascii="Times New Roman" w:eastAsia="Times New Roman" w:hAnsi="Times New Roman" w:cs="Times New Roman"/>
+          <w:color w:val="222222"/>
+          <w:kern w:val="0"/>
+          <w:szCs w:val="22"/>
+          <w:lang/>
+          <w14:ligatures w14:val="none"/>
         </w:rPr>
         <w:noBreakHyphen/>
-        <w:t>350,000s to mid</w:t>
-      </w:r>
-      <w:r>
-        <w:rPr>
-          <w:rFonts w:ascii="Times New Roman" w:eastAsia="Times New Roman" w:hAnsi="Times New Roman" w:cs="Times New Roman"/>
-        </w:rPr>
-        <w:noBreakHyphen/>
-        <w:t>360,000s. The export histogram shows six export totals from about 105,000 to 145,000, with most around 120,000–135,000. The scatter plot combines these pairs: each dot is one year, linking its production value on the x</w:t>
-      </w:r>
-      <w:r>
-        <w:rPr>
-          <w:rFonts w:ascii="Times New Roman" w:eastAsia="Times New Roman" w:hAnsi="Times New Roman" w:cs="Times New Roman"/>
-        </w:rPr>
-        <w:noBreakHyphen/>
-        <w:t>axis to its export value on the y</w:t>
-      </w:r>
-      <w:r>
-        <w:rPr>
-          <w:rFonts w:ascii="Times New Roman" w:eastAsia="Times New Roman" w:hAnsi="Times New Roman" w:cs="Times New Roman"/>
-        </w:rPr>
-        <w:noBreakHyphen/>
-        <w:t>axis, and the upward green line shows that higher production years are generally also higher</w:t>
-      </w:r>
-      <w:r>
-        <w:rPr>
-          <w:rFonts w:ascii="Times New Roman" w:eastAsia="Times New Roman" w:hAnsi="Times New Roman" w:cs="Times New Roman"/>
-        </w:rPr>
-        <w:noBreakHyphen/>
-        <w:t>export years.</w:t>
-      </w:r>
-    </w:p>
-    <w:p>
-      <w:pPr>
-        <w:pStyle w:val="ListParagraph"/>
-        <w:ind w:left="1800"/>
-        <w:rPr>
-          <w:rFonts w:ascii="Times New Roman" w:eastAsia="Times New Roman" w:hAnsi="Times New Roman" w:cs="Times New Roman"/>
-          <w:i/>
-          <w:iCs/>
-          <w:highlight w:val="yellow"/>
-        </w:rPr>
-      </w:pPr>
-    </w:p>
-    <w:p>
-      <w:pPr>
-        <w:pStyle w:val="ListParagraph"/>
-        <w:rPr>
-          <w:rFonts w:ascii="Times New Roman" w:eastAsia="Times New Roman" w:hAnsi="Times New Roman" w:cs="Times New Roman"/>
-        </w:rPr>
-      </w:pPr>
-      <w:r>
-        <w:rPr>
-          <w:rFonts w:ascii="Times New Roman" w:eastAsia="Times New Roman" w:hAnsi="Times New Roman" w:cs="Times New Roman"/>
-        </w:rPr>
-        <w:softHyphen/>
-      </w:r>
-    </w:p>
-    <w:p>
-      <w:pPr>
-        <w:ind w:left="1440"/>
-        <w:rPr>
-          <w:rFonts w:ascii="Times New Roman" w:eastAsia="Times New Roman" w:hAnsi="Times New Roman" w:cs="Times New Roman"/>
-        </w:rPr>
-      </w:pPr>
-      <w:r>
-        <w:rPr>
-          <w:rFonts w:ascii="Times New Roman" w:eastAsia="Times New Roman" w:hAnsi="Times New Roman" w:cs="Times New Roman"/>
-        </w:rPr>
-        <w:t xml:space="preserve"> </w:t>
-      </w:r>
-    </w:p>
-    <w:p>
-      <w:pPr>
-        <w:pStyle w:val="ListParagraph"/>
-        <w:numPr>
-          <w:ilvl w:val="0"/>
-          <w:numId w:val="32"/>
-        </w:numPr>
-        <w:rPr>
-          <w:rFonts w:ascii="Times New Roman" w:eastAsia="Times New Roman" w:hAnsi="Times New Roman" w:cs="Times New Roman"/>
-        </w:rPr>
-      </w:pPr>
-      <w:r>
-        <w:rPr>
-          <w:rFonts w:ascii="Times New Roman" w:eastAsia="Times New Roman" w:hAnsi="Times New Roman" w:cs="Times New Roman"/>
-        </w:rPr>
-        <w:t>Analysis</w:t>
-      </w:r>
+        <w:t>line relationship between production and exports. In the result of the test </w:t>
+      </w:r>
+      <w:r>
+        <w:rPr>
+          <w:rFonts w:ascii="Times New Roman" w:eastAsia="Times New Roman" w:hAnsi="Times New Roman" w:cs="Times New Roman"/>
+          <w:color w:val="222222"/>
+          <w:kern w:val="0"/>
+          <w:sz w:val="26"/>
+          <w:lang/>
+          <w14:ligatures w14:val="none"/>
+        </w:rPr>
+        <w:t xml:space="preserve">both variables are continuous and normally distributed and hence this is suitable. Correlation coefficient (r = 0.881) indicates that there is a strong positive relationship, 95% confidence </w:t>
+      </w:r>
+      <w:r>
+        <w:rPr>
+          <w:rFonts w:ascii="Times New Roman" w:eastAsia="Times New Roman" w:hAnsi="Times New Roman" w:cs="Times New Roman"/>
+          <w:color w:val="222222"/>
+          <w:kern w:val="0"/>
+          <w:sz w:val="26"/>
+          <w:lang/>
+          <w14:ligatures w14:val="none"/>
+        </w:rPr>
+        <w:lastRenderedPageBreak/>
+        <w:t>interval (0.244-0.987) and p-value (0.020) of which is not significant enough to reject the null hypothesis.</w:t>
+      </w:r>
+    </w:p>
+    <w:p>
+      <w:pPr>
+        <w:pStyle w:val="ListParagraph"/>
+        <w:ind w:left="1440" w:hanging="720"/>
+        <w:rPr>
+          <w:rFonts w:ascii="Times New Roman" w:eastAsia="Times New Roman" w:hAnsi="Times New Roman" w:cs="Times New Roman"/>
+        </w:rPr>
+      </w:pPr>
     </w:p>
     <w:p>
       <w:pPr>
@@ -3002,13 +3090,14 @@
           <w:rFonts w:ascii="Times New Roman" w:eastAsia="Times New Roman" w:hAnsi="Times New Roman" w:cs="Times New Roman"/>
           <w:i/>
           <w:iCs/>
-        </w:rPr>
-      </w:pPr>
-      <w:r>
-        <w:rPr>
-          <w:rFonts w:ascii="Times New Roman" w:eastAsia="Times New Roman" w:hAnsi="Times New Roman" w:cs="Times New Roman"/>
-        </w:rPr>
-        <w:t>Statistical test used to test the hypotheses and output</w:t>
+          <w:highlight w:val="yellow"/>
+        </w:rPr>
+      </w:pPr>
+      <w:r>
+        <w:rPr>
+          <w:rFonts w:ascii="Times New Roman" w:eastAsia="Times New Roman" w:hAnsi="Times New Roman" w:cs="Times New Roman"/>
+        </w:rPr>
+        <w:t>The null hypothesis is rejected /not rejected based on the p-value</w:t>
       </w:r>
       <w:r>
         <w:rPr>
@@ -3022,142 +3111,7 @@
           <w:b/>
           <w:bCs/>
         </w:rPr>
-        <w:t>75 words)</w:t>
-      </w:r>
-      <w:r>
-        <w:rPr>
-          <w:rFonts w:ascii="Times New Roman" w:eastAsia="Times New Roman" w:hAnsi="Times New Roman" w:cs="Times New Roman"/>
-        </w:rPr>
-        <w:t xml:space="preserve"> </w:t>
-      </w:r>
-    </w:p>
-    <w:p>
-      <w:pPr>
-        <w:pStyle w:val="ListParagraph"/>
-        <w:numPr>
-          <w:ilvl w:val="0"/>
-          <w:numId w:val="20"/>
-        </w:numPr>
-        <w:rPr>
-          <w:rFonts w:ascii="Times New Roman" w:eastAsia="Times New Roman" w:hAnsi="Times New Roman" w:cs="Times New Roman"/>
-          <w:i/>
-          <w:iCs/>
-          <w:highlight w:val="yellow"/>
-        </w:rPr>
-      </w:pPr>
-      <w:r>
-        <w:rPr>
-          <w:rFonts w:ascii="Times New Roman" w:eastAsia="Times New Roman" w:hAnsi="Times New Roman" w:cs="Times New Roman"/>
-          <w:i/>
-          <w:iCs/>
-          <w:highlight w:val="yellow"/>
-        </w:rPr>
-        <w:t>E</w:t>
-      </w:r>
-      <w:r>
-        <w:rPr>
-          <w:rFonts w:ascii="Times New Roman" w:eastAsia="Times New Roman" w:hAnsi="Times New Roman" w:cs="Times New Roman"/>
-          <w:i/>
-          <w:iCs/>
-          <w:highlight w:val="yellow"/>
-        </w:rPr>
-        <w:t xml:space="preserve">xplain the choice of </w:t>
-      </w:r>
-      <w:r>
-        <w:rPr>
-          <w:rFonts w:ascii="Times New Roman" w:eastAsia="Times New Roman" w:hAnsi="Times New Roman" w:cs="Times New Roman"/>
-          <w:i/>
-          <w:iCs/>
-          <w:highlight w:val="yellow"/>
-        </w:rPr>
-        <w:t xml:space="preserve">the </w:t>
-      </w:r>
-      <w:r>
-        <w:rPr>
-          <w:rFonts w:ascii="Times New Roman" w:eastAsia="Times New Roman" w:hAnsi="Times New Roman" w:cs="Times New Roman"/>
-          <w:i/>
-          <w:iCs/>
-          <w:highlight w:val="yellow"/>
-        </w:rPr>
-        <w:t xml:space="preserve">statistical </w:t>
-      </w:r>
-      <w:r>
-        <w:rPr>
-          <w:rFonts w:ascii="Times New Roman" w:eastAsia="Times New Roman" w:hAnsi="Times New Roman" w:cs="Times New Roman"/>
-          <w:i/>
-          <w:iCs/>
-          <w:highlight w:val="yellow"/>
-        </w:rPr>
-        <w:t>test.</w:t>
-      </w:r>
-      <w:r>
-        <w:rPr>
-          <w:rFonts w:ascii="Times New Roman" w:eastAsia="Times New Roman" w:hAnsi="Times New Roman" w:cs="Times New Roman"/>
-          <w:i/>
-          <w:iCs/>
-        </w:rPr>
-        <w:t xml:space="preserve"> </w:t>
-      </w:r>
-    </w:p>
-    <w:p>
-      <w:pPr>
-        <w:pStyle w:val="ListParagraph"/>
-        <w:numPr>
-          <w:ilvl w:val="0"/>
-          <w:numId w:val="20"/>
-        </w:numPr>
-        <w:rPr>
-          <w:rFonts w:ascii="Times New Roman" w:eastAsia="Times New Roman" w:hAnsi="Times New Roman" w:cs="Times New Roman"/>
-          <w:i/>
-          <w:iCs/>
-          <w:highlight w:val="yellow"/>
-        </w:rPr>
-      </w:pPr>
-      <w:r>
-        <w:rPr>
-          <w:rFonts w:ascii="Times New Roman" w:eastAsia="Times New Roman" w:hAnsi="Times New Roman" w:cs="Times New Roman"/>
-          <w:i/>
-          <w:iCs/>
-          <w:highlight w:val="yellow"/>
-        </w:rPr>
-        <w:t>Make sure the test is appropriate for the RQ and data.</w:t>
-      </w:r>
-    </w:p>
-    <w:p>
-      <w:pPr>
-        <w:pStyle w:val="ListParagraph"/>
-        <w:ind w:left="1440" w:hanging="720"/>
-        <w:rPr>
-          <w:rFonts w:ascii="Times New Roman" w:eastAsia="Times New Roman" w:hAnsi="Times New Roman" w:cs="Times New Roman"/>
-        </w:rPr>
-      </w:pPr>
-    </w:p>
-    <w:p>
-      <w:pPr>
-        <w:pStyle w:val="ListParagraph"/>
-        <w:numPr>
-          <w:ilvl w:val="1"/>
-          <w:numId w:val="32"/>
-        </w:numPr>
-        <w:ind w:hanging="720"/>
-        <w:rPr>
-          <w:rFonts w:ascii="Times New Roman" w:eastAsia="Times New Roman" w:hAnsi="Times New Roman" w:cs="Times New Roman"/>
-          <w:i/>
-          <w:iCs/>
-          <w:highlight w:val="yellow"/>
-        </w:rPr>
-      </w:pPr>
-      <w:r>
-        <w:rPr>
-          <w:rFonts w:ascii="Times New Roman" w:eastAsia="Times New Roman" w:hAnsi="Times New Roman" w:cs="Times New Roman"/>
-        </w:rPr>
-        <w:t>The null hypothesis is rejected /not rejected based on the p-value</w:t>
-      </w:r>
-      <w:r>
-        <w:rPr>
-          <w:rFonts w:ascii="Times New Roman" w:eastAsia="Times New Roman" w:hAnsi="Times New Roman" w:cs="Times New Roman"/>
-        </w:rPr>
-        <w:t xml:space="preserve"> (</w:t>
+        <w:t>10</w:t>
       </w:r>
       <w:r>
         <w:rPr>
@@ -3165,14 +3119,6 @@
           <w:b/>
           <w:bCs/>
         </w:rPr>
-        <w:t>10</w:t>
-      </w:r>
-      <w:r>
-        <w:rPr>
-          <w:rFonts w:ascii="Times New Roman" w:eastAsia="Times New Roman" w:hAnsi="Times New Roman" w:cs="Times New Roman"/>
-          <w:b/>
-          <w:bCs/>
-        </w:rPr>
         <w:t>0 words)</w:t>
       </w:r>
       <w:r>
@@ -3202,7 +3148,6 @@
         <w:rPr>
           <w:rFonts w:ascii="Times New Roman" w:eastAsia="Times New Roman" w:hAnsi="Times New Roman" w:cs="Times New Roman"/>
         </w:rPr>
-        <w:lastRenderedPageBreak/>
         <w:t xml:space="preserve"> </w:t>
       </w:r>
     </w:p>

--- a/7COM1079_Final report_template.docx
+++ b/7COM1079_Final report_template.docx
@@ -2928,8 +2928,6 @@
         <w:noBreakHyphen/>
         <w:t>export years.</w:t>
       </w:r>
-      <w:bookmarkStart w:id="0" w:name="_GoBack"/>
-      <w:bookmarkEnd w:id="0"/>
     </w:p>
     <w:p>
       <w:pPr>
@@ -3001,7 +2999,6 @@
           <w:kern w:val="0"/>
           <w:sz w:val="22"/>
           <w:szCs w:val="22"/>
-          <w:lang/>
           <w14:ligatures w14:val="none"/>
         </w:rPr>
       </w:pPr>
@@ -3028,7 +3025,6 @@
           <w:color w:val="222222"/>
           <w:kern w:val="0"/>
           <w:szCs w:val="22"/>
-          <w:lang/>
           <w14:ligatures w14:val="none"/>
         </w:rPr>
         <w:t>Pearson correlation was chosen because both variables are numerical, measured on a continuous scale, and the scatterplot suggests a roughly straight</w:t>
@@ -3039,7 +3035,6 @@
           <w:color w:val="222222"/>
           <w:kern w:val="0"/>
           <w:szCs w:val="22"/>
-          <w:lang/>
           <w14:ligatures w14:val="none"/>
         </w:rPr>
         <w:noBreakHyphen/>
@@ -3051,7 +3046,6 @@
           <w:color w:val="222222"/>
           <w:kern w:val="0"/>
           <w:sz w:val="26"/>
-          <w:lang/>
           <w14:ligatures w14:val="none"/>
         </w:rPr>
         <w:t xml:space="preserve">both variables are continuous and normally distributed and hence this is suitable. Correlation coefficient (r = 0.881) indicates that there is a strong positive relationship, 95% confidence </w:t>
@@ -3062,7 +3056,6 @@
           <w:color w:val="222222"/>
           <w:kern w:val="0"/>
           <w:sz w:val="26"/>
-          <w:lang/>
           <w14:ligatures w14:val="none"/>
         </w:rPr>
         <w:lastRenderedPageBreak/>
@@ -3090,7 +3083,6 @@
           <w:rFonts w:ascii="Times New Roman" w:eastAsia="Times New Roman" w:hAnsi="Times New Roman" w:cs="Times New Roman"/>
           <w:i/>
           <w:iCs/>
-          <w:highlight w:val="yellow"/>
         </w:rPr>
       </w:pPr>
       <w:r>
@@ -3103,38 +3095,56 @@
         <w:rPr>
           <w:rFonts w:ascii="Times New Roman" w:eastAsia="Times New Roman" w:hAnsi="Times New Roman" w:cs="Times New Roman"/>
         </w:rPr>
-        <w:t xml:space="preserve"> (</w:t>
-      </w:r>
-      <w:r>
-        <w:rPr>
-          <w:rFonts w:ascii="Times New Roman" w:eastAsia="Times New Roman" w:hAnsi="Times New Roman" w:cs="Times New Roman"/>
-          <w:b/>
-          <w:bCs/>
-        </w:rPr>
-        <w:t>10</w:t>
-      </w:r>
-      <w:r>
-        <w:rPr>
-          <w:rFonts w:ascii="Times New Roman" w:eastAsia="Times New Roman" w:hAnsi="Times New Roman" w:cs="Times New Roman"/>
-          <w:b/>
-          <w:bCs/>
-        </w:rPr>
-        <w:t>0 words)</w:t>
-      </w:r>
-      <w:r>
-        <w:rPr>
-          <w:rFonts w:ascii="Times New Roman" w:eastAsia="Times New Roman" w:hAnsi="Times New Roman" w:cs="Times New Roman"/>
-        </w:rPr>
         <w:t xml:space="preserve"> </w:t>
       </w:r>
-      <w:r>
-        <w:rPr>
-          <w:rFonts w:ascii="Times New Roman" w:eastAsia="Times New Roman" w:hAnsi="Times New Roman" w:cs="Times New Roman"/>
-          <w:i/>
-          <w:iCs/>
-          <w:highlight w:val="yellow"/>
-        </w:rPr>
-        <w:t>(interpret the results)</w:t>
+    </w:p>
+    <w:p>
+      <w:pPr>
+        <w:shd w:val="clear" w:color="auto" w:fill="FFFFFF"/>
+        <w:spacing w:after="160" w:line="330" w:lineRule="atLeast"/>
+        <w:ind w:left="720"/>
+        <w:jc w:val="both"/>
+        <w:rPr>
+          <w:rFonts w:ascii="Calibri" w:eastAsia="Times New Roman" w:hAnsi="Calibri" w:cs="Calibri"/>
+          <w:color w:val="222222"/>
+          <w:kern w:val="0"/>
+          <w:sz w:val="22"/>
+          <w:szCs w:val="22"/>
+          <w:lang w:val="en-US"/>
+          <w14:ligatures w14:val="none"/>
+        </w:rPr>
+      </w:pPr>
+      <w:r>
+        <w:rPr>
+          <w:rFonts w:ascii="Times" w:eastAsia="Times New Roman" w:hAnsi="Times" w:cs="Times"/>
+          <w:color w:val="222222"/>
+          <w:kern w:val="0"/>
+          <w:lang/>
+          <w14:ligatures w14:val="none"/>
+        </w:rPr>
+        <w:t>The null hypoth</w:t>
+      </w:r>
+      <w:bookmarkStart w:id="0" w:name="_GoBack"/>
+      <w:bookmarkEnd w:id="0"/>
+      <w:r>
+        <w:rPr>
+          <w:rFonts w:ascii="Times" w:eastAsia="Times New Roman" w:hAnsi="Times" w:cs="Times"/>
+          <w:color w:val="222222"/>
+          <w:kern w:val="0"/>
+          <w:lang/>
+          <w14:ligatures w14:val="none"/>
+        </w:rPr>
+        <w:t>esis (</w:t>
+      </w:r>
+      <w:r>
+        <w:rPr>
+          <w:rFonts w:ascii="Times" w:eastAsia="Times New Roman" w:hAnsi="Times" w:cs="Times"/>
+          <w:color w:val="222222"/>
+          <w:kern w:val="0"/>
+          <w:lang/>
+          <w14:ligatures w14:val="none"/>
+        </w:rPr>
+        <w:t>H0) is not rejected since the p-value (0.020) is a lower value compared to the value of 0.05. It means that there is a positive correlation between sugar production and exports in the world that is statistically significant. Export also rises in proportion to the production. This finding validates the fact that the extent of production is a direct determinant of the level of export and this justifies the use of production dynamics in predicting and planning trade.</w:t>
       </w:r>
     </w:p>
     <w:p>
@@ -3144,12 +3154,6 @@
           <w:rFonts w:ascii="Times New Roman" w:eastAsia="Times New Roman" w:hAnsi="Times New Roman" w:cs="Times New Roman"/>
         </w:rPr>
       </w:pPr>
-      <w:r>
-        <w:rPr>
-          <w:rFonts w:ascii="Times New Roman" w:eastAsia="Times New Roman" w:hAnsi="Times New Roman" w:cs="Times New Roman"/>
-        </w:rPr>
-        <w:t xml:space="preserve"> </w:t>
-      </w:r>
     </w:p>
     <w:p>
       <w:pPr>
@@ -4146,6 +4150,7 @@
           <w:iCs/>
           <w:highlight w:val="yellow"/>
         </w:rPr>
+        <w:lastRenderedPageBreak/>
         <w:t>No word count</w:t>
       </w:r>
       <w:r>
@@ -4393,7 +4398,7 @@
             <w:rStyle w:val="PageNumber"/>
             <w:noProof/>
           </w:rPr>
-          <w:t>8</w:t>
+          <w:t>9</w:t>
         </w:r>
         <w:r>
           <w:rPr>

--- a/7COM1079_Final report_template.docx
+++ b/7COM1079_Final report_template.docx
@@ -3100,6 +3100,17 @@
     </w:p>
     <w:p>
       <w:pPr>
+        <w:pStyle w:val="ListParagraph"/>
+        <w:ind w:left="1440"/>
+        <w:rPr>
+          <w:rFonts w:ascii="Times New Roman" w:eastAsia="Times New Roman" w:hAnsi="Times New Roman" w:cs="Times New Roman"/>
+          <w:i/>
+          <w:iCs/>
+        </w:rPr>
+      </w:pPr>
+    </w:p>
+    <w:p>
+      <w:pPr>
         <w:shd w:val="clear" w:color="auto" w:fill="FFFFFF"/>
         <w:spacing w:after="160" w:line="330" w:lineRule="atLeast"/>
         <w:ind w:left="720"/>
@@ -3119,29 +3130,15 @@
           <w:rFonts w:ascii="Times" w:eastAsia="Times New Roman" w:hAnsi="Times" w:cs="Times"/>
           <w:color w:val="222222"/>
           <w:kern w:val="0"/>
-          <w:lang/>
           <w14:ligatures w14:val="none"/>
         </w:rPr>
-        <w:t>The null hypoth</w:t>
-      </w:r>
-      <w:bookmarkStart w:id="0" w:name="_GoBack"/>
-      <w:bookmarkEnd w:id="0"/>
+        <w:t>The null hypothesis (</w:t>
+      </w:r>
       <w:r>
         <w:rPr>
           <w:rFonts w:ascii="Times" w:eastAsia="Times New Roman" w:hAnsi="Times" w:cs="Times"/>
           <w:color w:val="222222"/>
           <w:kern w:val="0"/>
-          <w:lang/>
-          <w14:ligatures w14:val="none"/>
-        </w:rPr>
-        <w:t>esis (</w:t>
-      </w:r>
-      <w:r>
-        <w:rPr>
-          <w:rFonts w:ascii="Times" w:eastAsia="Times New Roman" w:hAnsi="Times" w:cs="Times"/>
-          <w:color w:val="222222"/>
-          <w:kern w:val="0"/>
-          <w:lang/>
           <w14:ligatures w14:val="none"/>
         </w:rPr>
         <w:t>H0) is not rejected since the p-value (0.020) is a lower value compared to the value of 0.05. It means that there is a positive correlation between sugar production and exports in the world that is statistically significant. Export also rises in proportion to the production. This finding validates the fact that the extent of production is a direct determinant of the level of export and this justifies the use of production dynamics in predicting and planning trade.</w:t>
@@ -3185,6 +3182,7 @@
           <w:rFonts w:ascii="Times New Roman" w:eastAsia="Times New Roman" w:hAnsi="Times New Roman" w:cs="Times New Roman"/>
         </w:rPr>
       </w:pPr>
+      <w:bookmarkStart w:id="0" w:name="_GoBack"/>
       <w:r>
         <w:rPr>
           <w:rFonts w:ascii="Times New Roman" w:eastAsia="Times New Roman" w:hAnsi="Times New Roman" w:cs="Times New Roman"/>
@@ -3197,14 +3195,46 @@
         </w:rPr>
         <w:t xml:space="preserve"> </w:t>
       </w:r>
-      <w:r>
-        <w:rPr>
-          <w:rFonts w:ascii="Times New Roman" w:eastAsia="Times New Roman" w:hAnsi="Times New Roman" w:cs="Times New Roman"/>
-          <w:b/>
-          <w:bCs/>
-        </w:rPr>
-        <w:t>(75 words)</w:t>
-      </w:r>
+    </w:p>
+    <w:bookmarkEnd w:id="0"/>
+    <w:p>
+      <w:pPr>
+        <w:pStyle w:val="ListParagraph"/>
+        <w:ind w:left="1440"/>
+        <w:rPr>
+          <w:rFonts w:ascii="Times New Roman" w:eastAsia="Times New Roman" w:hAnsi="Times New Roman" w:cs="Times New Roman"/>
+        </w:rPr>
+      </w:pPr>
+    </w:p>
+    <w:p>
+      <w:pPr>
+        <w:pStyle w:val="ListParagraph"/>
+        <w:shd w:val="clear" w:color="auto" w:fill="FFFFFF"/>
+        <w:spacing w:before="120" w:after="160" w:line="330" w:lineRule="atLeast"/>
+        <w:jc w:val="both"/>
+        <w:rPr>
+          <w:rFonts w:ascii="Times New Roman" w:eastAsia="Times New Roman" w:hAnsi="Times New Roman" w:cs="Times New Roman"/>
+        </w:rPr>
+      </w:pPr>
+      <w:r>
+        <w:rPr>
+          <w:rFonts w:ascii="Times New Roman" w:eastAsia="Times New Roman" w:hAnsi="Times New Roman" w:cs="Times New Roman"/>
+          <w:color w:val="222222"/>
+          <w:kern w:val="0"/>
+          <w:lang/>
+          <w14:ligatures w14:val="none"/>
+        </w:rPr>
+        <w:t>This group has managed to work well together on data cleaning, data analysis and visualisation. Sharing of responsibilities was also efficient and code and documentation were shared by all members. GitHub made it easier to do version control, whereby individual contributions could be easily integrated. Statistical analysis was done with accuracy and outputs were checked. The project milestone communication and coordination were also effective, and it was possible to complete R scripts, figures, and report sections on time.</w:t>
+      </w:r>
+    </w:p>
+    <w:p>
+      <w:pPr>
+        <w:pStyle w:val="ListParagraph"/>
+        <w:ind w:left="1440"/>
+        <w:rPr>
+          <w:rFonts w:ascii="Times New Roman" w:eastAsia="Times New Roman" w:hAnsi="Times New Roman" w:cs="Times New Roman"/>
+        </w:rPr>
+      </w:pPr>
     </w:p>
     <w:p>
       <w:pPr>
@@ -3812,6 +3842,7 @@
           <w:iCs/>
           <w:highlight w:val="yellow"/>
         </w:rPr>
+        <w:lastRenderedPageBreak/>
         <w:t xml:space="preserve">Interpretation of what the results mean in terms of your RQ and the </w:t>
       </w:r>
       <w:r>
@@ -4150,7 +4181,6 @@
           <w:iCs/>
           <w:highlight w:val="yellow"/>
         </w:rPr>
-        <w:lastRenderedPageBreak/>
         <w:t>No word count</w:t>
       </w:r>
       <w:r>

--- a/7COM1079_Final report_template.docx
+++ b/7COM1079_Final report_template.docx
@@ -3173,6 +3173,16 @@
     <w:p>
       <w:pPr>
         <w:pStyle w:val="ListParagraph"/>
+        <w:rPr>
+          <w:rFonts w:ascii="Times New Roman" w:eastAsia="Times New Roman" w:hAnsi="Times New Roman" w:cs="Times New Roman"/>
+        </w:rPr>
+      </w:pPr>
+      <w:bookmarkStart w:id="0" w:name="_GoBack"/>
+      <w:bookmarkEnd w:id="0"/>
+    </w:p>
+    <w:p>
+      <w:pPr>
+        <w:pStyle w:val="ListParagraph"/>
         <w:numPr>
           <w:ilvl w:val="1"/>
           <w:numId w:val="32"/>
@@ -3182,7 +3192,6 @@
           <w:rFonts w:ascii="Times New Roman" w:eastAsia="Times New Roman" w:hAnsi="Times New Roman" w:cs="Times New Roman"/>
         </w:rPr>
       </w:pPr>
-      <w:bookmarkStart w:id="0" w:name="_GoBack"/>
       <w:r>
         <w:rPr>
           <w:rFonts w:ascii="Times New Roman" w:eastAsia="Times New Roman" w:hAnsi="Times New Roman" w:cs="Times New Roman"/>
@@ -3196,7 +3205,6 @@
         <w:t xml:space="preserve"> </w:t>
       </w:r>
     </w:p>
-    <w:bookmarkEnd w:id="0"/>
     <w:p>
       <w:pPr>
         <w:pStyle w:val="ListParagraph"/>
@@ -3221,7 +3229,6 @@
           <w:rFonts w:ascii="Times New Roman" w:eastAsia="Times New Roman" w:hAnsi="Times New Roman" w:cs="Times New Roman"/>
           <w:color w:val="222222"/>
           <w:kern w:val="0"/>
-          <w:lang/>
           <w14:ligatures w14:val="none"/>
         </w:rPr>
         <w:t>This group has managed to work well together on data cleaning, data analysis and visualisation. Sharing of responsibilities was also efficient and code and documentation were shared by all members. GitHub made it easier to do version control, whereby individual contributions could be easily integrated. Statistical analysis was done with accuracy and outputs were checked. The project milestone communication and coordination were also effective, and it was possible to complete R scripts, figures, and report sections on time.</w:t>
@@ -3260,14 +3267,53 @@
         </w:rPr>
         <w:t xml:space="preserve"> </w:t>
       </w:r>
-      <w:r>
+    </w:p>
+    <w:p>
+      <w:pPr>
+        <w:pStyle w:val="ListParagraph"/>
+        <w:ind w:left="1440"/>
         <w:rPr>
           <w:rFonts w:ascii="Times New Roman" w:eastAsia="Times New Roman" w:hAnsi="Times New Roman" w:cs="Times New Roman"/>
           <w:b/>
           <w:bCs/>
         </w:rPr>
-        <w:t>(75 words)</w:t>
-      </w:r>
+      </w:pPr>
+    </w:p>
+    <w:p>
+      <w:pPr>
+        <w:shd w:val="clear" w:color="auto" w:fill="FFFFFF"/>
+        <w:spacing w:after="160" w:line="330" w:lineRule="atLeast"/>
+        <w:ind w:left="720"/>
+        <w:jc w:val="both"/>
+        <w:rPr>
+          <w:rFonts w:ascii="Calibri" w:eastAsia="Times New Roman" w:hAnsi="Calibri" w:cs="Calibri"/>
+          <w:color w:val="222222"/>
+          <w:kern w:val="0"/>
+          <w:sz w:val="22"/>
+          <w:szCs w:val="22"/>
+          <w:lang w:val="en-US"/>
+          <w14:ligatures w14:val="none"/>
+        </w:rPr>
+      </w:pPr>
+      <w:r>
+        <w:rPr>
+          <w:rFonts w:ascii="Times" w:eastAsia="Times New Roman" w:hAnsi="Times" w:cs="Times"/>
+          <w:color w:val="222222"/>
+          <w:kern w:val="0"/>
+          <w:lang/>
+          <w14:ligatures w14:val="none"/>
+        </w:rPr>
+        <w:t>Some delays were brought about by preliminary confusion with the formatting of datasets. The efficiency would have been better with better planning of version control and standardisation of code style. Further analysis of visualisations before submission would increase clarity. Earlier allocation of the analysis tasks and schedules might help minimize the overlaps and focus more on statistical testing. Peer review should be structured in future projects to provide consistency and accuracy.</w:t>
+      </w:r>
+    </w:p>
+    <w:p>
+      <w:pPr>
+        <w:pStyle w:val="ListParagraph"/>
+        <w:ind w:left="1440"/>
+        <w:rPr>
+          <w:rFonts w:ascii="Times New Roman" w:eastAsia="Times New Roman" w:hAnsi="Times New Roman" w:cs="Times New Roman"/>
+        </w:rPr>
+      </w:pPr>
     </w:p>
     <w:p>
       <w:pPr>
@@ -3580,6 +3626,7 @@
           <w:iCs/>
           <w:highlight w:val="yellow"/>
         </w:rPr>
+        <w:lastRenderedPageBreak/>
         <w:t>Commit Message:</w:t>
       </w:r>
       <w:r>
@@ -3842,7 +3889,6 @@
           <w:iCs/>
           <w:highlight w:val="yellow"/>
         </w:rPr>
-        <w:lastRenderedPageBreak/>
         <w:t xml:space="preserve">Interpretation of what the results mean in terms of your RQ and the </w:t>
       </w:r>
       <w:r>

--- a/7COM1079_Final report_template.docx
+++ b/7COM1079_Final report_template.docx
@@ -3177,8 +3177,6 @@
           <w:rFonts w:ascii="Times New Roman" w:eastAsia="Times New Roman" w:hAnsi="Times New Roman" w:cs="Times New Roman"/>
         </w:rPr>
       </w:pPr>
-      <w:bookmarkStart w:id="0" w:name="_GoBack"/>
-      <w:bookmarkEnd w:id="0"/>
     </w:p>
     <w:p>
       <w:pPr>
@@ -3300,7 +3298,6 @@
           <w:rFonts w:ascii="Times" w:eastAsia="Times New Roman" w:hAnsi="Times" w:cs="Times"/>
           <w:color w:val="222222"/>
           <w:kern w:val="0"/>
-          <w:lang/>
           <w14:ligatures w14:val="none"/>
         </w:rPr>
         <w:t>Some delays were brought about by preliminary confusion with the formatting of datasets. The efficiency would have been better with better planning of version control and standardisation of code style. Further analysis of visualisations before submission would increase clarity. Earlier allocation of the analysis tasks and schedules might help minimize the overlaps and focus more on statistical testing. Peer review should be structured in future projects to provide consistency and accuracy.</w:t>
@@ -3331,15 +3328,56 @@
         <w:rPr>
           <w:rFonts w:ascii="Times New Roman" w:eastAsia="Times New Roman" w:hAnsi="Times New Roman" w:cs="Times New Roman"/>
         </w:rPr>
-        <w:t>Group’s time management (</w:t>
-      </w:r>
-      <w:r>
+        <w:t xml:space="preserve">Group’s time management </w:t>
+      </w:r>
+    </w:p>
+    <w:p>
+      <w:pPr>
+        <w:pStyle w:val="ListParagraph"/>
+        <w:ind w:left="1440"/>
         <w:rPr>
           <w:rFonts w:ascii="Times New Roman" w:eastAsia="Times New Roman" w:hAnsi="Times New Roman" w:cs="Times New Roman"/>
           <w:b/>
         </w:rPr>
-        <w:t>50 words)</w:t>
-      </w:r>
+      </w:pPr>
+    </w:p>
+    <w:p>
+      <w:pPr>
+        <w:shd w:val="clear" w:color="auto" w:fill="FFFFFF"/>
+        <w:spacing w:after="160" w:line="330" w:lineRule="atLeast"/>
+        <w:ind w:left="720"/>
+        <w:jc w:val="both"/>
+        <w:rPr>
+          <w:rFonts w:ascii="Calibri" w:eastAsia="Times New Roman" w:hAnsi="Calibri" w:cs="Calibri"/>
+          <w:color w:val="222222"/>
+          <w:kern w:val="0"/>
+          <w:sz w:val="22"/>
+          <w:szCs w:val="22"/>
+          <w:lang w:val="en-US"/>
+          <w14:ligatures w14:val="none"/>
+        </w:rPr>
+      </w:pPr>
+      <w:bookmarkStart w:id="0" w:name="_GoBack"/>
+      <w:r>
+        <w:rPr>
+          <w:rFonts w:ascii="Times" w:eastAsia="Times New Roman" w:hAnsi="Times" w:cs="Times"/>
+          <w:color w:val="222222"/>
+          <w:kern w:val="0"/>
+          <w:lang/>
+          <w14:ligatures w14:val="none"/>
+        </w:rPr>
+        <w:t>Time was taken care of by frequent meetings and allocation of individual tasks. The team met deadlines in preparing datasets, coding, and analysis, drafting of report. There were minor delays caused by the difficulty of cleaning the data but generally the group had adequate buffer time to revisit and complete outputs prior to submission.</w:t>
+      </w:r>
+      <w:bookmarkEnd w:id="0"/>
+    </w:p>
+    <w:p>
+      <w:pPr>
+        <w:pStyle w:val="ListParagraph"/>
+        <w:ind w:left="1440"/>
+        <w:rPr>
+          <w:rFonts w:ascii="Times New Roman" w:eastAsia="Times New Roman" w:hAnsi="Times New Roman" w:cs="Times New Roman"/>
+        </w:rPr>
+      </w:pPr>
     </w:p>
     <w:p>
       <w:pPr>
@@ -3494,6 +3532,7 @@
         <w:rPr>
           <w:rFonts w:ascii="Times New Roman" w:eastAsia="Times New Roman" w:hAnsi="Times New Roman" w:cs="Times New Roman"/>
         </w:rPr>
+        <w:lastRenderedPageBreak/>
         <w:t>Comment on the Git</w:t>
       </w:r>
       <w:r>
@@ -3626,7 +3665,6 @@
           <w:iCs/>
           <w:highlight w:val="yellow"/>
         </w:rPr>
-        <w:lastRenderedPageBreak/>
         <w:t>Commit Message:</w:t>
       </w:r>
       <w:r>

--- a/7COM1079_Final report_template.docx
+++ b/7COM1079_Final report_template.docx
@@ -3357,6 +3357,107 @@
           <w14:ligatures w14:val="none"/>
         </w:rPr>
       </w:pPr>
+      <w:r>
+        <w:rPr>
+          <w:rFonts w:ascii="Times" w:eastAsia="Times New Roman" w:hAnsi="Times" w:cs="Times"/>
+          <w:color w:val="222222"/>
+          <w:kern w:val="0"/>
+          <w14:ligatures w14:val="none"/>
+        </w:rPr>
+        <w:t>Time was taken care of by frequent meetings and allocation of individual tasks. The team met deadlines in preparing datasets, coding, and analysis, drafting of report. There were minor delays caused by the difficulty of cleaning the data but generally the group had adequate buffer time to revisit and complete outputs prior to submission.</w:t>
+      </w:r>
+    </w:p>
+    <w:p>
+      <w:pPr>
+        <w:pStyle w:val="ListParagraph"/>
+        <w:ind w:left="1440"/>
+        <w:rPr>
+          <w:rFonts w:ascii="Times New Roman" w:eastAsia="Times New Roman" w:hAnsi="Times New Roman" w:cs="Times New Roman"/>
+        </w:rPr>
+      </w:pPr>
+    </w:p>
+    <w:p>
+      <w:pPr>
+        <w:pStyle w:val="ListParagraph"/>
+        <w:ind w:left="1440"/>
+        <w:rPr>
+          <w:rFonts w:ascii="Times New Roman" w:eastAsia="Times New Roman" w:hAnsi="Times New Roman" w:cs="Times New Roman"/>
+        </w:rPr>
+      </w:pPr>
+    </w:p>
+    <w:p>
+      <w:pPr>
+        <w:pStyle w:val="ListParagraph"/>
+        <w:ind w:left="1440"/>
+        <w:rPr>
+          <w:rFonts w:ascii="Times New Roman" w:eastAsia="Times New Roman" w:hAnsi="Times New Roman" w:cs="Times New Roman"/>
+        </w:rPr>
+      </w:pPr>
+    </w:p>
+    <w:p>
+      <w:pPr>
+        <w:pStyle w:val="ListParagraph"/>
+        <w:ind w:left="1440"/>
+        <w:rPr>
+          <w:rFonts w:ascii="Times New Roman" w:eastAsia="Times New Roman" w:hAnsi="Times New Roman" w:cs="Times New Roman"/>
+        </w:rPr>
+      </w:pPr>
+    </w:p>
+    <w:p>
+      <w:pPr>
+        <w:pStyle w:val="ListParagraph"/>
+        <w:ind w:left="1440"/>
+        <w:rPr>
+          <w:rFonts w:ascii="Times New Roman" w:eastAsia="Times New Roman" w:hAnsi="Times New Roman" w:cs="Times New Roman"/>
+        </w:rPr>
+      </w:pPr>
+    </w:p>
+    <w:p>
+      <w:pPr>
+        <w:pStyle w:val="ListParagraph"/>
+        <w:numPr>
+          <w:ilvl w:val="1"/>
+          <w:numId w:val="32"/>
+        </w:numPr>
+        <w:ind w:hanging="720"/>
+        <w:rPr>
+          <w:rFonts w:ascii="Times New Roman" w:eastAsia="Times New Roman" w:hAnsi="Times New Roman" w:cs="Times New Roman"/>
+        </w:rPr>
+      </w:pPr>
+      <w:r>
+        <w:rPr>
+          <w:rFonts w:ascii="Times New Roman" w:eastAsia="Times New Roman" w:hAnsi="Times New Roman" w:cs="Times New Roman"/>
+        </w:rPr>
+        <w:lastRenderedPageBreak/>
+        <w:t xml:space="preserve">Project’s overall judgement </w:t>
+      </w:r>
+    </w:p>
+    <w:p>
+      <w:pPr>
+        <w:pStyle w:val="ListParagraph"/>
+        <w:ind w:left="1440"/>
+        <w:rPr>
+          <w:rFonts w:ascii="Times New Roman" w:eastAsia="Times New Roman" w:hAnsi="Times New Roman" w:cs="Times New Roman"/>
+          <w:b/>
+        </w:rPr>
+      </w:pPr>
+    </w:p>
+    <w:p>
+      <w:pPr>
+        <w:shd w:val="clear" w:color="auto" w:fill="FFFFFF"/>
+        <w:spacing w:after="160" w:line="330" w:lineRule="atLeast"/>
+        <w:ind w:left="720"/>
+        <w:jc w:val="both"/>
+        <w:rPr>
+          <w:rFonts w:ascii="Calibri" w:eastAsia="Times New Roman" w:hAnsi="Calibri" w:cs="Calibri"/>
+          <w:color w:val="222222"/>
+          <w:kern w:val="0"/>
+          <w:sz w:val="22"/>
+          <w:szCs w:val="22"/>
+          <w:lang w:val="en-US"/>
+          <w14:ligatures w14:val="none"/>
+        </w:rPr>
+      </w:pPr>
       <w:bookmarkStart w:id="0" w:name="_GoBack"/>
       <w:r>
         <w:rPr>
@@ -3366,7 +3467,7 @@
           <w:lang/>
           <w14:ligatures w14:val="none"/>
         </w:rPr>
-        <w:t>Time was taken care of by frequent meetings and allocation of individual tasks. The team met deadlines in preparing datasets, coding, and analysis, drafting of report. There were minor delays caused by the difficulty of cleaning the data but generally the group had adequate buffer time to revisit and complete outputs prior to submission.</w:t>
+        <w:t>The RQ was sufficiently answered by the project whereby there is clear evidence that supports the idea of positive correlation between production and exports. Outputs were of academic quality such as statistical testing, visualisation, and reports. The team had good teamwork, technical skills and had the capability to interpret outcomes in the sugar industry context.</w:t>
       </w:r>
       <w:bookmarkEnd w:id="0"/>
     </w:p>
@@ -3389,20 +3490,103 @@
         <w:ind w:hanging="720"/>
         <w:rPr>
           <w:rFonts w:ascii="Times New Roman" w:eastAsia="Times New Roman" w:hAnsi="Times New Roman" w:cs="Times New Roman"/>
-        </w:rPr>
-      </w:pPr>
-      <w:r>
-        <w:rPr>
-          <w:rFonts w:ascii="Times New Roman" w:eastAsia="Times New Roman" w:hAnsi="Times New Roman" w:cs="Times New Roman"/>
-        </w:rPr>
-        <w:t>Project’s overall judgement (</w:t>
-      </w:r>
-      <w:r>
-        <w:rPr>
-          <w:rFonts w:ascii="Times New Roman" w:eastAsia="Times New Roman" w:hAnsi="Times New Roman" w:cs="Times New Roman"/>
           <w:b/>
-        </w:rPr>
-        <w:t>50 words)</w:t>
+          <w:bCs/>
+        </w:rPr>
+      </w:pPr>
+      <w:r>
+        <w:rPr>
+          <w:rFonts w:ascii="Times New Roman" w:eastAsia="Times New Roman" w:hAnsi="Times New Roman" w:cs="Times New Roman"/>
+          <w:i/>
+          <w:iCs/>
+        </w:rPr>
+        <w:t xml:space="preserve">Note any </w:t>
+      </w:r>
+      <w:r>
+        <w:rPr>
+          <w:rFonts w:ascii="Times New Roman" w:eastAsia="Times New Roman" w:hAnsi="Times New Roman" w:cs="Times New Roman"/>
+          <w:i/>
+          <w:iCs/>
+        </w:rPr>
+        <w:t>changes</w:t>
+      </w:r>
+      <w:r>
+        <w:rPr>
+          <w:rFonts w:ascii="Times New Roman" w:eastAsia="Times New Roman" w:hAnsi="Times New Roman" w:cs="Times New Roman"/>
+          <w:i/>
+          <w:iCs/>
+        </w:rPr>
+        <w:t xml:space="preserve"> </w:t>
+      </w:r>
+      <w:r>
+        <w:rPr>
+          <w:rFonts w:ascii="Times New Roman" w:eastAsia="Times New Roman" w:hAnsi="Times New Roman" w:cs="Times New Roman"/>
+          <w:i/>
+          <w:iCs/>
+        </w:rPr>
+        <w:t>t</w:t>
+      </w:r>
+      <w:r>
+        <w:rPr>
+          <w:rFonts w:ascii="Times New Roman" w:eastAsia="Times New Roman" w:hAnsi="Times New Roman" w:cs="Times New Roman"/>
+          <w:i/>
+          <w:iCs/>
+        </w:rPr>
+        <w:t xml:space="preserve">o group since </w:t>
+      </w:r>
+      <w:r>
+        <w:rPr>
+          <w:rFonts w:ascii="Times New Roman" w:eastAsia="Times New Roman" w:hAnsi="Times New Roman" w:cs="Times New Roman"/>
+          <w:i/>
+          <w:iCs/>
+        </w:rPr>
+        <w:t>original allocation if applicable</w:t>
+      </w:r>
+      <w:r>
+        <w:rPr>
+          <w:rFonts w:ascii="Times New Roman" w:eastAsia="Times New Roman" w:hAnsi="Times New Roman" w:cs="Times New Roman"/>
+          <w:i/>
+          <w:iCs/>
+        </w:rPr>
+        <w:t xml:space="preserve">. </w:t>
+      </w:r>
+      <w:r>
+        <w:rPr>
+          <w:rFonts w:ascii="Times New Roman" w:eastAsia="Times New Roman" w:hAnsi="Times New Roman" w:cs="Times New Roman"/>
+          <w:i/>
+          <w:iCs/>
+        </w:rPr>
+        <w:t xml:space="preserve">Add new </w:t>
+      </w:r>
+      <w:r>
+        <w:rPr>
+          <w:rFonts w:ascii="Times New Roman" w:eastAsia="Times New Roman" w:hAnsi="Times New Roman" w:cs="Times New Roman"/>
+          <w:i/>
+          <w:iCs/>
+        </w:rPr>
+        <w:t xml:space="preserve">or amended </w:t>
+      </w:r>
+      <w:r>
+        <w:rPr>
+          <w:rFonts w:ascii="Times New Roman" w:eastAsia="Times New Roman" w:hAnsi="Times New Roman" w:cs="Times New Roman"/>
+          <w:i/>
+          <w:iCs/>
+        </w:rPr>
+        <w:t>GitHub Ids for new members</w:t>
+      </w:r>
+      <w:r>
+        <w:rPr>
+          <w:rFonts w:ascii="Times New Roman" w:eastAsia="Times New Roman" w:hAnsi="Times New Roman" w:cs="Times New Roman"/>
+        </w:rPr>
+        <w:t xml:space="preserve"> </w:t>
+      </w:r>
+      <w:r>
+        <w:rPr>
+          <w:rFonts w:ascii="Times New Roman" w:eastAsia="Times New Roman" w:hAnsi="Times New Roman" w:cs="Times New Roman"/>
+          <w:b/>
+          <w:bCs/>
+        </w:rPr>
+        <w:t>(75 words, write only if applies to your group arrangements)</w:t>
       </w:r>
     </w:p>
     <w:p>
@@ -3422,117 +3606,7 @@
       <w:r>
         <w:rPr>
           <w:rFonts w:ascii="Times New Roman" w:eastAsia="Times New Roman" w:hAnsi="Times New Roman" w:cs="Times New Roman"/>
-          <w:i/>
-          <w:iCs/>
-        </w:rPr>
-        <w:t xml:space="preserve">Note any </w:t>
-      </w:r>
-      <w:r>
-        <w:rPr>
-          <w:rFonts w:ascii="Times New Roman" w:eastAsia="Times New Roman" w:hAnsi="Times New Roman" w:cs="Times New Roman"/>
-          <w:i/>
-          <w:iCs/>
-        </w:rPr>
-        <w:t>changes</w:t>
-      </w:r>
-      <w:r>
-        <w:rPr>
-          <w:rFonts w:ascii="Times New Roman" w:eastAsia="Times New Roman" w:hAnsi="Times New Roman" w:cs="Times New Roman"/>
-          <w:i/>
-          <w:iCs/>
-        </w:rPr>
-        <w:t xml:space="preserve"> </w:t>
-      </w:r>
-      <w:r>
-        <w:rPr>
-          <w:rFonts w:ascii="Times New Roman" w:eastAsia="Times New Roman" w:hAnsi="Times New Roman" w:cs="Times New Roman"/>
-          <w:i/>
-          <w:iCs/>
-        </w:rPr>
-        <w:t>t</w:t>
-      </w:r>
-      <w:r>
-        <w:rPr>
-          <w:rFonts w:ascii="Times New Roman" w:eastAsia="Times New Roman" w:hAnsi="Times New Roman" w:cs="Times New Roman"/>
-          <w:i/>
-          <w:iCs/>
-        </w:rPr>
-        <w:t xml:space="preserve">o group since </w:t>
-      </w:r>
-      <w:r>
-        <w:rPr>
-          <w:rFonts w:ascii="Times New Roman" w:eastAsia="Times New Roman" w:hAnsi="Times New Roman" w:cs="Times New Roman"/>
-          <w:i/>
-          <w:iCs/>
-        </w:rPr>
-        <w:t>original allocation if applicable</w:t>
-      </w:r>
-      <w:r>
-        <w:rPr>
-          <w:rFonts w:ascii="Times New Roman" w:eastAsia="Times New Roman" w:hAnsi="Times New Roman" w:cs="Times New Roman"/>
-          <w:i/>
-          <w:iCs/>
-        </w:rPr>
-        <w:t xml:space="preserve">. </w:t>
-      </w:r>
-      <w:r>
-        <w:rPr>
-          <w:rFonts w:ascii="Times New Roman" w:eastAsia="Times New Roman" w:hAnsi="Times New Roman" w:cs="Times New Roman"/>
-          <w:i/>
-          <w:iCs/>
-        </w:rPr>
-        <w:t xml:space="preserve">Add new </w:t>
-      </w:r>
-      <w:r>
-        <w:rPr>
-          <w:rFonts w:ascii="Times New Roman" w:eastAsia="Times New Roman" w:hAnsi="Times New Roman" w:cs="Times New Roman"/>
-          <w:i/>
-          <w:iCs/>
-        </w:rPr>
-        <w:t xml:space="preserve">or amended </w:t>
-      </w:r>
-      <w:r>
-        <w:rPr>
-          <w:rFonts w:ascii="Times New Roman" w:eastAsia="Times New Roman" w:hAnsi="Times New Roman" w:cs="Times New Roman"/>
-          <w:i/>
-          <w:iCs/>
-        </w:rPr>
-        <w:t>GitHub Ids for new members</w:t>
-      </w:r>
-      <w:r>
-        <w:rPr>
-          <w:rFonts w:ascii="Times New Roman" w:eastAsia="Times New Roman" w:hAnsi="Times New Roman" w:cs="Times New Roman"/>
-        </w:rPr>
-        <w:t xml:space="preserve"> </w:t>
-      </w:r>
-      <w:r>
-        <w:rPr>
-          <w:rFonts w:ascii="Times New Roman" w:eastAsia="Times New Roman" w:hAnsi="Times New Roman" w:cs="Times New Roman"/>
-          <w:b/>
-          <w:bCs/>
-        </w:rPr>
-        <w:t>(75 words, write only if applies to your group arrangements)</w:t>
-      </w:r>
-    </w:p>
-    <w:p>
-      <w:pPr>
-        <w:pStyle w:val="ListParagraph"/>
-        <w:numPr>
-          <w:ilvl w:val="1"/>
-          <w:numId w:val="32"/>
-        </w:numPr>
-        <w:ind w:hanging="720"/>
-        <w:rPr>
-          <w:rFonts w:ascii="Times New Roman" w:eastAsia="Times New Roman" w:hAnsi="Times New Roman" w:cs="Times New Roman"/>
-          <w:b/>
-          <w:bCs/>
-        </w:rPr>
-      </w:pPr>
-      <w:r>
-        <w:rPr>
-          <w:rFonts w:ascii="Times New Roman" w:eastAsia="Times New Roman" w:hAnsi="Times New Roman" w:cs="Times New Roman"/>
-        </w:rPr>
-        <w:lastRenderedPageBreak/>
+        </w:rPr>
         <w:t>Comment on the Git</w:t>
       </w:r>
       <w:r>

--- a/7COM1079_Final report_template.docx
+++ b/7COM1079_Final report_template.docx
@@ -2090,16 +2090,6 @@
         </w:rPr>
         <w:t>This study explains what influences sugar trade with the United States. It shows that import quotas play a big role, but factors like a country’s sugar production and free-trade agreements also strongly affect how much sugar is traded (Fuller &amp; Kennedy, 2019).</w:t>
       </w:r>
-    </w:p>
-    <w:p>
-      <w:pPr>
-        <w:pStyle w:val="ListParagraph"/>
-        <w:ind w:left="1440" w:hanging="720"/>
-        <w:jc w:val="both"/>
-        <w:rPr>
-          <w:rFonts w:ascii="Times New Roman" w:eastAsia="Times New Roman" w:hAnsi="Times New Roman" w:cs="Times New Roman"/>
-        </w:rPr>
-      </w:pPr>
     </w:p>
     <w:p>
       <w:pPr>
@@ -3206,17 +3196,8 @@
     <w:p>
       <w:pPr>
         <w:pStyle w:val="ListParagraph"/>
-        <w:ind w:left="1440"/>
-        <w:rPr>
-          <w:rFonts w:ascii="Times New Roman" w:eastAsia="Times New Roman" w:hAnsi="Times New Roman" w:cs="Times New Roman"/>
-        </w:rPr>
-      </w:pPr>
-    </w:p>
-    <w:p>
-      <w:pPr>
-        <w:pStyle w:val="ListParagraph"/>
         <w:shd w:val="clear" w:color="auto" w:fill="FFFFFF"/>
-        <w:spacing w:before="120" w:after="160" w:line="330" w:lineRule="atLeast"/>
+        <w:spacing w:before="120" w:line="330" w:lineRule="atLeast"/>
         <w:jc w:val="both"/>
         <w:rPr>
           <w:rFonts w:ascii="Times New Roman" w:eastAsia="Times New Roman" w:hAnsi="Times New Roman" w:cs="Times New Roman"/>
@@ -3231,15 +3212,6 @@
         </w:rPr>
         <w:t>This group has managed to work well together on data cleaning, data analysis and visualisation. Sharing of responsibilities was also efficient and code and documentation were shared by all members. GitHub made it easier to do version control, whereby individual contributions could be easily integrated. Statistical analysis was done with accuracy and outputs were checked. The project milestone communication and coordination were also effective, and it was possible to complete R scripts, figures, and report sections on time.</w:t>
       </w:r>
-    </w:p>
-    <w:p>
-      <w:pPr>
-        <w:pStyle w:val="ListParagraph"/>
-        <w:ind w:left="1440"/>
-        <w:rPr>
-          <w:rFonts w:ascii="Times New Roman" w:eastAsia="Times New Roman" w:hAnsi="Times New Roman" w:cs="Times New Roman"/>
-        </w:rPr>
-      </w:pPr>
     </w:p>
     <w:p>
       <w:pPr>
@@ -3251,31 +3223,102 @@
         <w:ind w:hanging="720"/>
         <w:rPr>
           <w:rFonts w:ascii="Times New Roman" w:eastAsia="Times New Roman" w:hAnsi="Times New Roman" w:cs="Times New Roman"/>
-        </w:rPr>
-      </w:pPr>
-      <w:r>
-        <w:rPr>
-          <w:rFonts w:ascii="Times New Roman" w:eastAsia="Times New Roman" w:hAnsi="Times New Roman" w:cs="Times New Roman"/>
-        </w:rPr>
-        <w:t>Points for improvement</w:t>
-      </w:r>
-      <w:r>
-        <w:rPr>
-          <w:rFonts w:ascii="Times New Roman" w:eastAsia="Times New Roman" w:hAnsi="Times New Roman" w:cs="Times New Roman"/>
-        </w:rPr>
-        <w:t xml:space="preserve"> </w:t>
-      </w:r>
-    </w:p>
-    <w:p>
-      <w:pPr>
-        <w:pStyle w:val="ListParagraph"/>
-        <w:ind w:left="1440"/>
-        <w:rPr>
-          <w:rFonts w:ascii="Times New Roman" w:eastAsia="Times New Roman" w:hAnsi="Times New Roman" w:cs="Times New Roman"/>
           <w:b/>
           <w:bCs/>
         </w:rPr>
       </w:pPr>
+      <w:r>
+        <w:rPr>
+          <w:rFonts w:ascii="Times New Roman" w:eastAsia="Times New Roman" w:hAnsi="Times New Roman" w:cs="Times New Roman"/>
+        </w:rPr>
+        <w:t>Points for improvement</w:t>
+      </w:r>
+      <w:r>
+        <w:rPr>
+          <w:rFonts w:ascii="Times New Roman" w:eastAsia="Times New Roman" w:hAnsi="Times New Roman" w:cs="Times New Roman"/>
+        </w:rPr>
+        <w:t xml:space="preserve"> </w:t>
+      </w:r>
+    </w:p>
+    <w:p>
+      <w:pPr>
+        <w:shd w:val="clear" w:color="auto" w:fill="FFFFFF"/>
+        <w:spacing w:after="160" w:line="330" w:lineRule="atLeast"/>
+        <w:ind w:left="720"/>
+        <w:jc w:val="both"/>
+        <w:rPr>
+          <w:rFonts w:ascii="Times New Roman" w:eastAsia="Times New Roman" w:hAnsi="Times New Roman" w:cs="Times New Roman"/>
+        </w:rPr>
+      </w:pPr>
+      <w:r>
+        <w:rPr>
+          <w:rFonts w:ascii="Times" w:eastAsia="Times New Roman" w:hAnsi="Times" w:cs="Times"/>
+          <w:color w:val="222222"/>
+          <w:kern w:val="0"/>
+          <w14:ligatures w14:val="none"/>
+        </w:rPr>
+        <w:t>Some delays were brought about by preliminary confusion with the formatting of datasets. The efficiency would have been better with better planning of version control and standardisation of code style. Further analysis of visualisations before submission would increase clarity. Earlier allocation of the analysis tasks and schedules might help minimize the overlaps and focus more on statistical testing. Peer review should be structured in future projects to provide consistency and accuracy.</w:t>
+      </w:r>
+    </w:p>
+    <w:p>
+      <w:pPr>
+        <w:pStyle w:val="ListParagraph"/>
+        <w:numPr>
+          <w:ilvl w:val="1"/>
+          <w:numId w:val="32"/>
+        </w:numPr>
+        <w:ind w:hanging="720"/>
+        <w:rPr>
+          <w:rFonts w:ascii="Times New Roman" w:eastAsia="Times New Roman" w:hAnsi="Times New Roman" w:cs="Times New Roman"/>
+          <w:b/>
+        </w:rPr>
+      </w:pPr>
+      <w:r>
+        <w:rPr>
+          <w:rFonts w:ascii="Times New Roman" w:eastAsia="Times New Roman" w:hAnsi="Times New Roman" w:cs="Times New Roman"/>
+        </w:rPr>
+        <w:t xml:space="preserve">Group’s time management </w:t>
+      </w:r>
+    </w:p>
+    <w:p>
+      <w:pPr>
+        <w:shd w:val="clear" w:color="auto" w:fill="FFFFFF"/>
+        <w:spacing w:after="160" w:line="330" w:lineRule="atLeast"/>
+        <w:ind w:left="720"/>
+        <w:jc w:val="both"/>
+        <w:rPr>
+          <w:rFonts w:ascii="Times New Roman" w:eastAsia="Times New Roman" w:hAnsi="Times New Roman" w:cs="Times New Roman"/>
+        </w:rPr>
+      </w:pPr>
+      <w:r>
+        <w:rPr>
+          <w:rFonts w:ascii="Times" w:eastAsia="Times New Roman" w:hAnsi="Times" w:cs="Times"/>
+          <w:color w:val="222222"/>
+          <w:kern w:val="0"/>
+          <w14:ligatures w14:val="none"/>
+        </w:rPr>
+        <w:t>Time was taken care of by frequent meetings and allocation of individual tasks. The team met deadlines in preparing datasets, coding, and analysis, drafting of report. There were minor delays caused by the difficulty of cleaning the data but generally the group had adequate buffer time to revisit and complete outputs prior to submission.</w:t>
+      </w:r>
+    </w:p>
+    <w:p>
+      <w:pPr>
+        <w:pStyle w:val="ListParagraph"/>
+        <w:numPr>
+          <w:ilvl w:val="1"/>
+          <w:numId w:val="32"/>
+        </w:numPr>
+        <w:ind w:hanging="720"/>
+        <w:rPr>
+          <w:rFonts w:ascii="Times New Roman" w:eastAsia="Times New Roman" w:hAnsi="Times New Roman" w:cs="Times New Roman"/>
+          <w:b/>
+        </w:rPr>
+      </w:pPr>
+      <w:r>
+        <w:rPr>
+          <w:rFonts w:ascii="Times New Roman" w:eastAsia="Times New Roman" w:hAnsi="Times New Roman" w:cs="Times New Roman"/>
+        </w:rPr>
+        <w:t xml:space="preserve">Project’s overall judgement </w:t>
+      </w:r>
     </w:p>
     <w:p>
       <w:pPr>
@@ -3300,7 +3343,7 @@
           <w:kern w:val="0"/>
           <w14:ligatures w14:val="none"/>
         </w:rPr>
-        <w:t>Some delays were brought about by preliminary confusion with the formatting of datasets. The efficiency would have been better with better planning of version control and standardisation of code style. Further analysis of visualisations before submission would increase clarity. Earlier allocation of the analysis tasks and schedules might help minimize the overlaps and focus more on statistical testing. Peer review should be structured in future projects to provide consistency and accuracy.</w:t>
+        <w:t>The RQ was sufficiently answered by the project whereby there is clear evidence that supports the idea of positive correlation between production and exports. Outputs were of academic quality such as statistical testing, visualisation, and reports. The team had good teamwork, technical skills and had the capability to interpret outcomes in the sugar industry context.</w:t>
       </w:r>
     </w:p>
     <w:p>
@@ -3322,13 +3365,145 @@
         <w:ind w:hanging="720"/>
         <w:rPr>
           <w:rFonts w:ascii="Times New Roman" w:eastAsia="Times New Roman" w:hAnsi="Times New Roman" w:cs="Times New Roman"/>
-        </w:rPr>
-      </w:pPr>
-      <w:r>
-        <w:rPr>
-          <w:rFonts w:ascii="Times New Roman" w:eastAsia="Times New Roman" w:hAnsi="Times New Roman" w:cs="Times New Roman"/>
-        </w:rPr>
-        <w:t xml:space="preserve">Group’s time management </w:t>
+          <w:b/>
+          <w:bCs/>
+        </w:rPr>
+      </w:pPr>
+      <w:r>
+        <w:rPr>
+          <w:rFonts w:ascii="Times New Roman" w:eastAsia="Times New Roman" w:hAnsi="Times New Roman" w:cs="Times New Roman"/>
+          <w:i/>
+          <w:iCs/>
+        </w:rPr>
+        <w:lastRenderedPageBreak/>
+        <w:t xml:space="preserve">Note any </w:t>
+      </w:r>
+      <w:r>
+        <w:rPr>
+          <w:rFonts w:ascii="Times New Roman" w:eastAsia="Times New Roman" w:hAnsi="Times New Roman" w:cs="Times New Roman"/>
+          <w:i/>
+          <w:iCs/>
+        </w:rPr>
+        <w:t>changes</w:t>
+      </w:r>
+      <w:r>
+        <w:rPr>
+          <w:rFonts w:ascii="Times New Roman" w:eastAsia="Times New Roman" w:hAnsi="Times New Roman" w:cs="Times New Roman"/>
+          <w:i/>
+          <w:iCs/>
+        </w:rPr>
+        <w:t xml:space="preserve"> </w:t>
+      </w:r>
+      <w:r>
+        <w:rPr>
+          <w:rFonts w:ascii="Times New Roman" w:eastAsia="Times New Roman" w:hAnsi="Times New Roman" w:cs="Times New Roman"/>
+          <w:i/>
+          <w:iCs/>
+        </w:rPr>
+        <w:t>t</w:t>
+      </w:r>
+      <w:r>
+        <w:rPr>
+          <w:rFonts w:ascii="Times New Roman" w:eastAsia="Times New Roman" w:hAnsi="Times New Roman" w:cs="Times New Roman"/>
+          <w:i/>
+          <w:iCs/>
+        </w:rPr>
+        <w:t xml:space="preserve">o group since </w:t>
+      </w:r>
+      <w:r>
+        <w:rPr>
+          <w:rFonts w:ascii="Times New Roman" w:eastAsia="Times New Roman" w:hAnsi="Times New Roman" w:cs="Times New Roman"/>
+          <w:i/>
+          <w:iCs/>
+        </w:rPr>
+        <w:t>original allocation if applicable</w:t>
+      </w:r>
+      <w:r>
+        <w:rPr>
+          <w:rFonts w:ascii="Times New Roman" w:eastAsia="Times New Roman" w:hAnsi="Times New Roman" w:cs="Times New Roman"/>
+          <w:i/>
+          <w:iCs/>
+        </w:rPr>
+        <w:t xml:space="preserve">. </w:t>
+      </w:r>
+      <w:r>
+        <w:rPr>
+          <w:rFonts w:ascii="Times New Roman" w:eastAsia="Times New Roman" w:hAnsi="Times New Roman" w:cs="Times New Roman"/>
+          <w:i/>
+          <w:iCs/>
+        </w:rPr>
+        <w:t xml:space="preserve">Add new </w:t>
+      </w:r>
+      <w:r>
+        <w:rPr>
+          <w:rFonts w:ascii="Times New Roman" w:eastAsia="Times New Roman" w:hAnsi="Times New Roman" w:cs="Times New Roman"/>
+          <w:i/>
+          <w:iCs/>
+        </w:rPr>
+        <w:t xml:space="preserve">or amended </w:t>
+      </w:r>
+      <w:r>
+        <w:rPr>
+          <w:rFonts w:ascii="Times New Roman" w:eastAsia="Times New Roman" w:hAnsi="Times New Roman" w:cs="Times New Roman"/>
+          <w:i/>
+          <w:iCs/>
+        </w:rPr>
+        <w:t>GitHub Ids for new members</w:t>
+      </w:r>
+      <w:r>
+        <w:rPr>
+          <w:rFonts w:ascii="Times New Roman" w:eastAsia="Times New Roman" w:hAnsi="Times New Roman" w:cs="Times New Roman"/>
+        </w:rPr>
+        <w:t xml:space="preserve"> </w:t>
+      </w:r>
+      <w:r>
+        <w:rPr>
+          <w:rFonts w:ascii="Times New Roman" w:eastAsia="Times New Roman" w:hAnsi="Times New Roman" w:cs="Times New Roman"/>
+          <w:b/>
+          <w:bCs/>
+        </w:rPr>
+        <w:t>(75 words, write only if applies to your group arrangements)</w:t>
+      </w:r>
+    </w:p>
+    <w:p>
+      <w:pPr>
+        <w:pStyle w:val="ListParagraph"/>
+        <w:numPr>
+          <w:ilvl w:val="1"/>
+          <w:numId w:val="32"/>
+        </w:numPr>
+        <w:ind w:hanging="720"/>
+        <w:rPr>
+          <w:rFonts w:ascii="Times New Roman" w:eastAsia="Times New Roman" w:hAnsi="Times New Roman" w:cs="Times New Roman"/>
+          <w:b/>
+          <w:bCs/>
+        </w:rPr>
+      </w:pPr>
+      <w:r>
+        <w:rPr>
+          <w:rFonts w:ascii="Times New Roman" w:eastAsia="Times New Roman" w:hAnsi="Times New Roman" w:cs="Times New Roman"/>
+        </w:rPr>
+        <w:t>Comment on the Git</w:t>
+      </w:r>
+      <w:r>
+        <w:rPr>
+          <w:rFonts w:ascii="Times New Roman" w:eastAsia="Times New Roman" w:hAnsi="Times New Roman" w:cs="Times New Roman"/>
+        </w:rPr>
+        <w:t>Hub</w:t>
+      </w:r>
+      <w:r>
+        <w:rPr>
+          <w:rFonts w:ascii="Times New Roman" w:eastAsia="Times New Roman" w:hAnsi="Times New Roman" w:cs="Times New Roman"/>
+        </w:rPr>
+        <w:t xml:space="preserve"> log output </w:t>
+      </w:r>
+      <w:r>
+        <w:rPr>
+          <w:rFonts w:ascii="Times New Roman" w:eastAsia="Times New Roman" w:hAnsi="Times New Roman" w:cs="Times New Roman"/>
+          <w:b/>
+          <w:bCs/>
+        </w:rPr>
+        <w:t xml:space="preserve">(50 words) </w:t>
       </w:r>
     </w:p>
     <w:p>
@@ -3338,14 +3513,371 @@
         <w:rPr>
           <w:rFonts w:ascii="Times New Roman" w:eastAsia="Times New Roman" w:hAnsi="Times New Roman" w:cs="Times New Roman"/>
           <w:b/>
-        </w:rPr>
-      </w:pPr>
-    </w:p>
-    <w:p>
-      <w:pPr>
+          <w:bCs/>
+        </w:rPr>
+      </w:pPr>
+      <w:r>
+        <w:rPr>
+          <w:rFonts w:ascii="Times New Roman" w:eastAsia="Times New Roman" w:hAnsi="Times New Roman" w:cs="Times New Roman"/>
+          <w:i/>
+          <w:iCs/>
+          <w:highlight w:val="yellow"/>
+        </w:rPr>
+        <w:t>Please comment on the GitHub log output, and refer to it as being</w:t>
+      </w:r>
+      <w:r>
+        <w:rPr>
+          <w:rFonts w:ascii="Times New Roman" w:eastAsia="Times New Roman" w:hAnsi="Times New Roman" w:cs="Times New Roman"/>
+          <w:i/>
+          <w:iCs/>
+          <w:highlight w:val="yellow"/>
+        </w:rPr>
+        <w:t xml:space="preserve"> </w:t>
+      </w:r>
+      <w:r>
+        <w:rPr>
+          <w:rFonts w:ascii="Times New Roman" w:eastAsia="Times New Roman" w:hAnsi="Times New Roman" w:cs="Times New Roman"/>
+          <w:i/>
+          <w:iCs/>
+          <w:highlight w:val="yellow"/>
+        </w:rPr>
+        <w:t>placed into</w:t>
+      </w:r>
+      <w:r>
+        <w:rPr>
+          <w:rFonts w:ascii="Times New Roman" w:eastAsia="Times New Roman" w:hAnsi="Times New Roman" w:cs="Times New Roman"/>
+          <w:b/>
+          <w:bCs/>
+        </w:rPr>
+        <w:t xml:space="preserve"> </w:t>
+      </w:r>
+      <w:r>
+        <w:rPr>
+          <w:rFonts w:ascii="Times New Roman" w:eastAsiaTheme="minorEastAsia" w:hAnsi="Times New Roman" w:cs="Times New Roman"/>
+          <w:i/>
+          <w:iCs/>
+          <w:highlight w:val="yellow"/>
+        </w:rPr>
+        <w:t>Appendix B.</w:t>
+      </w:r>
+      <w:r>
+        <w:rPr>
+          <w:rFonts w:ascii="Times New Roman" w:eastAsia="Times New Roman" w:hAnsi="Times New Roman" w:cs="Times New Roman"/>
+          <w:b/>
+          <w:bCs/>
+        </w:rPr>
+        <w:t xml:space="preserve"> </w:t>
+      </w:r>
+    </w:p>
+    <w:p>
+      <w:pPr>
+        <w:spacing w:before="240" w:after="240"/>
+        <w:ind w:left="1440"/>
+        <w:rPr>
+          <w:rFonts w:ascii="Times New Roman" w:eastAsia="Times New Roman" w:hAnsi="Times New Roman" w:cs="Times New Roman"/>
+          <w:i/>
+          <w:iCs/>
+          <w:highlight w:val="yellow"/>
+        </w:rPr>
+      </w:pPr>
+      <w:r>
+        <w:rPr>
+          <w:rFonts w:ascii="Times New Roman" w:eastAsia="Times New Roman" w:hAnsi="Times New Roman" w:cs="Times New Roman"/>
+          <w:i/>
+          <w:iCs/>
+          <w:highlight w:val="yellow"/>
+        </w:rPr>
+        <w:t>From your Git log, select three most significant commits during this project and include the following for each:</w:t>
+      </w:r>
+    </w:p>
+    <w:p>
+      <w:pPr>
+        <w:pStyle w:val="ListParagraph"/>
+        <w:numPr>
+          <w:ilvl w:val="0"/>
+          <w:numId w:val="2"/>
+        </w:numPr>
+        <w:spacing w:before="240" w:after="240"/>
+        <w:ind w:left="1890"/>
+        <w:rPr>
+          <w:rFonts w:ascii="Times New Roman" w:eastAsia="Times New Roman" w:hAnsi="Times New Roman" w:cs="Times New Roman"/>
+          <w:i/>
+          <w:iCs/>
+          <w:highlight w:val="yellow"/>
+        </w:rPr>
+      </w:pPr>
+      <w:r>
+        <w:rPr>
+          <w:rFonts w:ascii="Times New Roman" w:eastAsia="Times New Roman" w:hAnsi="Times New Roman" w:cs="Times New Roman"/>
+          <w:b/>
+          <w:bCs/>
+          <w:i/>
+          <w:iCs/>
+          <w:highlight w:val="yellow"/>
+        </w:rPr>
+        <w:t>Commit Message:</w:t>
+      </w:r>
+      <w:r>
+        <w:rPr>
+          <w:rFonts w:ascii="Times New Roman" w:eastAsia="Times New Roman" w:hAnsi="Times New Roman" w:cs="Times New Roman"/>
+          <w:i/>
+          <w:iCs/>
+          <w:highlight w:val="yellow"/>
+        </w:rPr>
+        <w:t xml:space="preserve"> [Insert Commit Message] Brief explanation of </w:t>
+      </w:r>
+      <w:r>
+        <w:rPr>
+          <w:rFonts w:ascii="Times New Roman" w:eastAsia="Times New Roman" w:hAnsi="Times New Roman" w:cs="Times New Roman"/>
+          <w:i/>
+          <w:iCs/>
+          <w:highlight w:val="yellow"/>
+        </w:rPr>
+        <w:t>the broader</w:t>
+      </w:r>
+      <w:r>
+        <w:rPr>
+          <w:rFonts w:ascii="Times New Roman" w:eastAsia="Times New Roman" w:hAnsi="Times New Roman" w:cs="Times New Roman"/>
+          <w:i/>
+          <w:iCs/>
+          <w:highlight w:val="yellow"/>
+        </w:rPr>
+        <w:t xml:space="preserve"> impact</w:t>
+      </w:r>
+      <w:r>
+        <w:rPr>
+          <w:rFonts w:ascii="Times New Roman" w:eastAsia="Times New Roman" w:hAnsi="Times New Roman" w:cs="Times New Roman"/>
+          <w:i/>
+          <w:iCs/>
+          <w:highlight w:val="yellow"/>
+        </w:rPr>
+        <w:t xml:space="preserve"> of the change</w:t>
+      </w:r>
+    </w:p>
+    <w:p>
+      <w:pPr>
+        <w:pStyle w:val="ListParagraph"/>
+        <w:numPr>
+          <w:ilvl w:val="0"/>
+          <w:numId w:val="2"/>
+        </w:numPr>
+        <w:spacing w:before="240" w:after="240"/>
+        <w:ind w:left="1890"/>
+        <w:rPr>
+          <w:rFonts w:ascii="Times New Roman" w:eastAsia="Times New Roman" w:hAnsi="Times New Roman" w:cs="Times New Roman"/>
+          <w:i/>
+          <w:iCs/>
+          <w:highlight w:val="yellow"/>
+        </w:rPr>
+      </w:pPr>
+      <w:r>
+        <w:rPr>
+          <w:rFonts w:ascii="Times New Roman" w:eastAsia="Times New Roman" w:hAnsi="Times New Roman" w:cs="Times New Roman"/>
+          <w:b/>
+          <w:bCs/>
+          <w:i/>
+          <w:iCs/>
+          <w:highlight w:val="yellow"/>
+        </w:rPr>
+        <w:t>Commit Message:</w:t>
+      </w:r>
+      <w:r>
+        <w:rPr>
+          <w:rFonts w:ascii="Times New Roman" w:eastAsia="Times New Roman" w:hAnsi="Times New Roman" w:cs="Times New Roman"/>
+          <w:i/>
+          <w:iCs/>
+          <w:highlight w:val="yellow"/>
+        </w:rPr>
+        <w:t xml:space="preserve"> [Insert Commit Message] Brief explanation of the </w:t>
+      </w:r>
+      <w:r>
+        <w:rPr>
+          <w:rFonts w:ascii="Times New Roman" w:eastAsia="Times New Roman" w:hAnsi="Times New Roman" w:cs="Times New Roman"/>
+          <w:i/>
+          <w:iCs/>
+          <w:highlight w:val="yellow"/>
+        </w:rPr>
+        <w:t>broader impact of the change</w:t>
+      </w:r>
+    </w:p>
+    <w:p>
+      <w:pPr>
+        <w:pStyle w:val="ListParagraph"/>
+        <w:numPr>
+          <w:ilvl w:val="0"/>
+          <w:numId w:val="2"/>
+        </w:numPr>
+        <w:spacing w:before="240" w:after="240"/>
+        <w:ind w:left="1440"/>
+        <w:rPr>
+          <w:rFonts w:ascii="Times New Roman" w:eastAsia="Times New Roman" w:hAnsi="Times New Roman" w:cs="Times New Roman"/>
+        </w:rPr>
+      </w:pPr>
+      <w:r>
+        <w:rPr>
+          <w:rFonts w:ascii="Times New Roman" w:eastAsia="Times New Roman" w:hAnsi="Times New Roman" w:cs="Times New Roman"/>
+          <w:b/>
+          <w:bCs/>
+          <w:i/>
+          <w:iCs/>
+          <w:highlight w:val="yellow"/>
+        </w:rPr>
+        <w:t>Commit Message:</w:t>
+      </w:r>
+      <w:r>
+        <w:rPr>
+          <w:rFonts w:ascii="Times New Roman" w:eastAsia="Times New Roman" w:hAnsi="Times New Roman" w:cs="Times New Roman"/>
+          <w:i/>
+          <w:iCs/>
+          <w:highlight w:val="yellow"/>
+        </w:rPr>
+        <w:t xml:space="preserve"> [Insert Commit Message] Brief explanation of the </w:t>
+      </w:r>
+      <w:r>
+        <w:rPr>
+          <w:rFonts w:ascii="Times New Roman" w:eastAsia="Times New Roman" w:hAnsi="Times New Roman" w:cs="Times New Roman"/>
+          <w:i/>
+          <w:iCs/>
+          <w:highlight w:val="yellow"/>
+        </w:rPr>
+        <w:t>broader impact of the change</w:t>
+      </w:r>
+      <w:r>
+        <w:rPr>
+          <w:rFonts w:ascii="Times New Roman" w:eastAsia="Times New Roman" w:hAnsi="Times New Roman" w:cs="Times New Roman"/>
+        </w:rPr>
+        <w:t xml:space="preserve"> </w:t>
+      </w:r>
+    </w:p>
+    <w:p>
+      <w:pPr>
+        <w:pStyle w:val="ListParagraph"/>
+        <w:numPr>
+          <w:ilvl w:val="0"/>
+          <w:numId w:val="32"/>
+        </w:numPr>
+        <w:rPr>
+          <w:rFonts w:ascii="Times New Roman" w:eastAsia="Times New Roman" w:hAnsi="Times New Roman" w:cs="Times New Roman"/>
+        </w:rPr>
+      </w:pPr>
+      <w:r>
+        <w:rPr>
+          <w:rFonts w:ascii="Times New Roman" w:eastAsia="Times New Roman" w:hAnsi="Times New Roman" w:cs="Times New Roman"/>
+        </w:rPr>
+        <w:t>Conclusions</w:t>
+      </w:r>
+    </w:p>
+    <w:p>
+      <w:pPr>
+        <w:pStyle w:val="ListParagraph"/>
+        <w:rPr>
+          <w:rFonts w:ascii="Times New Roman" w:eastAsia="Times New Roman" w:hAnsi="Times New Roman" w:cs="Times New Roman"/>
+        </w:rPr>
+      </w:pPr>
+    </w:p>
+    <w:p>
+      <w:pPr>
+        <w:pStyle w:val="ListParagraph"/>
+        <w:numPr>
+          <w:ilvl w:val="1"/>
+          <w:numId w:val="32"/>
+        </w:numPr>
+        <w:ind w:hanging="720"/>
+        <w:rPr>
+          <w:rFonts w:ascii="Times New Roman" w:eastAsia="Times New Roman" w:hAnsi="Times New Roman" w:cs="Times New Roman"/>
+        </w:rPr>
+      </w:pPr>
+      <w:r>
+        <w:rPr>
+          <w:rFonts w:ascii="Times New Roman" w:eastAsia="Times New Roman" w:hAnsi="Times New Roman" w:cs="Times New Roman"/>
+        </w:rPr>
+        <w:t>Results explained</w:t>
+      </w:r>
+    </w:p>
+    <w:p>
+      <w:pPr>
+        <w:pStyle w:val="ListParagraph"/>
+        <w:shd w:val="clear" w:color="auto" w:fill="FFFFFF"/>
+        <w:spacing w:before="120" w:after="160" w:line="330" w:lineRule="atLeast"/>
+        <w:ind w:left="1440"/>
+        <w:jc w:val="both"/>
+        <w:rPr>
+          <w:rFonts w:ascii="Times New Roman" w:eastAsia="Times New Roman" w:hAnsi="Times New Roman" w:cs="Times New Roman"/>
+        </w:rPr>
+      </w:pPr>
+      <w:r>
+        <w:rPr>
+          <w:rFonts w:ascii="Times" w:eastAsia="Times New Roman" w:hAnsi="Times" w:cs="Times"/>
+          <w:color w:val="222222"/>
+          <w:kern w:val="0"/>
+          <w:lang/>
+          <w14:ligatures w14:val="none"/>
+        </w:rPr>
+        <w:t>It is analysed that there is a high positive correlation between world production of sugar and exports from year 2018/19 to May2023/24. The statistical test confirms the relationship to be significant and with the growth in production, the number of exports also increases. These results are supported by visualisation, where trend tendencies and linear relationship between variables are demonstrated, and the ends of the RQ are achieved.</w:t>
+      </w:r>
+    </w:p>
+    <w:p>
+      <w:pPr>
+        <w:pStyle w:val="ListParagraph"/>
+        <w:ind w:left="1440"/>
+        <w:rPr>
+          <w:rFonts w:ascii="Times New Roman" w:eastAsia="Times New Roman" w:hAnsi="Times New Roman" w:cs="Times New Roman"/>
+        </w:rPr>
+      </w:pPr>
+    </w:p>
+    <w:p>
+      <w:pPr>
+        <w:pStyle w:val="ListParagraph"/>
+        <w:numPr>
+          <w:ilvl w:val="1"/>
+          <w:numId w:val="32"/>
+        </w:numPr>
+        <w:ind w:hanging="720"/>
+        <w:rPr>
+          <w:rFonts w:ascii="Times New Roman" w:eastAsia="Times New Roman" w:hAnsi="Times New Roman" w:cs="Times New Roman"/>
+          <w:b/>
+          <w:bCs/>
+        </w:rPr>
+      </w:pPr>
+      <w:r>
+        <w:rPr>
+          <w:rFonts w:ascii="Times New Roman" w:eastAsia="Times New Roman" w:hAnsi="Times New Roman" w:cs="Times New Roman"/>
+        </w:rPr>
+        <w:t xml:space="preserve">Interpretation of the results </w:t>
+      </w:r>
+    </w:p>
+    <w:p>
+      <w:pPr>
+        <w:pStyle w:val="ListParagraph"/>
         <w:shd w:val="clear" w:color="auto" w:fill="FFFFFF"/>
         <w:spacing w:after="160" w:line="330" w:lineRule="atLeast"/>
-        <w:ind w:left="720"/>
+        <w:ind w:left="1440"/>
+        <w:jc w:val="both"/>
+        <w:rPr>
+          <w:rFonts w:ascii="Times" w:eastAsia="Times New Roman" w:hAnsi="Times" w:cs="Times"/>
+          <w:color w:val="222222"/>
+          <w:kern w:val="0"/>
+          <w:lang/>
+          <w14:ligatures w14:val="none"/>
+        </w:rPr>
+      </w:pPr>
+      <w:r>
+        <w:rPr>
+          <w:rFonts w:ascii="Times" w:eastAsia="Times New Roman" w:hAnsi="Times" w:cs="Times"/>
+          <w:color w:val="222222"/>
+          <w:kern w:val="0"/>
+          <w:lang/>
+          <w14:ligatures w14:val="none"/>
+        </w:rPr>
+        <w:t>The findings show that planning production is important to the export performance. Production forecasts can be used to optimise trade strategies by the stakeholders. The correlation is high to indicate that interventions that will impact on production will have direct effects on exports. The insights can be valuable to the policymakers, producers, and global trade analysts who are interested in knowing the dynamics in the sugar industry to enhance the allocation of resources.</w:t>
+      </w:r>
+    </w:p>
+    <w:p>
+      <w:pPr>
+        <w:pStyle w:val="ListParagraph"/>
+        <w:shd w:val="clear" w:color="auto" w:fill="FFFFFF"/>
+        <w:spacing w:after="160" w:line="330" w:lineRule="atLeast"/>
+        <w:ind w:left="1440"/>
         <w:jc w:val="both"/>
         <w:rPr>
           <w:rFonts w:ascii="Calibri" w:eastAsia="Times New Roman" w:hAnsi="Calibri" w:cs="Calibri"/>
@@ -3357,60 +3889,6 @@
           <w14:ligatures w14:val="none"/>
         </w:rPr>
       </w:pPr>
-      <w:r>
-        <w:rPr>
-          <w:rFonts w:ascii="Times" w:eastAsia="Times New Roman" w:hAnsi="Times" w:cs="Times"/>
-          <w:color w:val="222222"/>
-          <w:kern w:val="0"/>
-          <w14:ligatures w14:val="none"/>
-        </w:rPr>
-        <w:t>Time was taken care of by frequent meetings and allocation of individual tasks. The team met deadlines in preparing datasets, coding, and analysis, drafting of report. There were minor delays caused by the difficulty of cleaning the data but generally the group had adequate buffer time to revisit and complete outputs prior to submission.</w:t>
-      </w:r>
-    </w:p>
-    <w:p>
-      <w:pPr>
-        <w:pStyle w:val="ListParagraph"/>
-        <w:ind w:left="1440"/>
-        <w:rPr>
-          <w:rFonts w:ascii="Times New Roman" w:eastAsia="Times New Roman" w:hAnsi="Times New Roman" w:cs="Times New Roman"/>
-        </w:rPr>
-      </w:pPr>
-    </w:p>
-    <w:p>
-      <w:pPr>
-        <w:pStyle w:val="ListParagraph"/>
-        <w:ind w:left="1440"/>
-        <w:rPr>
-          <w:rFonts w:ascii="Times New Roman" w:eastAsia="Times New Roman" w:hAnsi="Times New Roman" w:cs="Times New Roman"/>
-        </w:rPr>
-      </w:pPr>
-    </w:p>
-    <w:p>
-      <w:pPr>
-        <w:pStyle w:val="ListParagraph"/>
-        <w:ind w:left="1440"/>
-        <w:rPr>
-          <w:rFonts w:ascii="Times New Roman" w:eastAsia="Times New Roman" w:hAnsi="Times New Roman" w:cs="Times New Roman"/>
-        </w:rPr>
-      </w:pPr>
-    </w:p>
-    <w:p>
-      <w:pPr>
-        <w:pStyle w:val="ListParagraph"/>
-        <w:ind w:left="1440"/>
-        <w:rPr>
-          <w:rFonts w:ascii="Times New Roman" w:eastAsia="Times New Roman" w:hAnsi="Times New Roman" w:cs="Times New Roman"/>
-        </w:rPr>
-      </w:pPr>
-    </w:p>
-    <w:p>
-      <w:pPr>
-        <w:pStyle w:val="ListParagraph"/>
-        <w:ind w:left="1440"/>
-        <w:rPr>
-          <w:rFonts w:ascii="Times New Roman" w:eastAsia="Times New Roman" w:hAnsi="Times New Roman" w:cs="Times New Roman"/>
-        </w:rPr>
-      </w:pPr>
     </w:p>
     <w:p>
       <w:pPr>
@@ -3428,8 +3906,13 @@
         <w:rPr>
           <w:rFonts w:ascii="Times New Roman" w:eastAsia="Times New Roman" w:hAnsi="Times New Roman" w:cs="Times New Roman"/>
         </w:rPr>
-        <w:lastRenderedPageBreak/>
-        <w:t xml:space="preserve">Project’s overall judgement </w:t>
+        <w:t>Reasons and/or implications for future work, limitations of your stud</w:t>
+      </w:r>
+      <w:r>
+        <w:rPr>
+          <w:rFonts w:ascii="Times New Roman" w:eastAsia="Times New Roman" w:hAnsi="Times New Roman" w:cs="Times New Roman"/>
+        </w:rPr>
+        <w:t xml:space="preserve">y </w:t>
       </w:r>
     </w:p>
     <w:p>
@@ -3438,27 +3921,20 @@
         <w:ind w:left="1440"/>
         <w:rPr>
           <w:rFonts w:ascii="Times New Roman" w:eastAsia="Times New Roman" w:hAnsi="Times New Roman" w:cs="Times New Roman"/>
-          <w:b/>
-        </w:rPr>
-      </w:pPr>
-    </w:p>
-    <w:p>
-      <w:pPr>
+        </w:rPr>
+      </w:pPr>
+    </w:p>
+    <w:p>
+      <w:pPr>
+        <w:pStyle w:val="ListParagraph"/>
         <w:shd w:val="clear" w:color="auto" w:fill="FFFFFF"/>
-        <w:spacing w:after="160" w:line="330" w:lineRule="atLeast"/>
-        <w:ind w:left="720"/>
+        <w:spacing w:before="120"/>
+        <w:ind w:left="1440"/>
         <w:jc w:val="both"/>
         <w:rPr>
-          <w:rFonts w:ascii="Calibri" w:eastAsia="Times New Roman" w:hAnsi="Calibri" w:cs="Calibri"/>
-          <w:color w:val="222222"/>
-          <w:kern w:val="0"/>
-          <w:sz w:val="22"/>
-          <w:szCs w:val="22"/>
-          <w:lang w:val="en-US"/>
-          <w14:ligatures w14:val="none"/>
-        </w:rPr>
-      </w:pPr>
-      <w:bookmarkStart w:id="0" w:name="_GoBack"/>
+          <w:rFonts w:ascii="Times New Roman" w:eastAsia="Times New Roman" w:hAnsi="Times New Roman" w:cs="Times New Roman"/>
+        </w:rPr>
+      </w:pPr>
       <w:r>
         <w:rPr>
           <w:rFonts w:ascii="Times" w:eastAsia="Times New Roman" w:hAnsi="Times" w:cs="Times"/>
@@ -3467,333 +3943,82 @@
           <w:lang/>
           <w14:ligatures w14:val="none"/>
         </w:rPr>
-        <w:t>The RQ was sufficiently answered by the project whereby there is clear evidence that supports the idea of positive correlation between production and exports. Outputs were of academic quality such as statistical testing, visualisation, and reports. The team had good teamwork, technical skills and had the capability to interpret outcomes in the sugar industry context.</w:t>
-      </w:r>
+        <w:t>This study has limited research by the brief period of investigation (six years) and the resilience of global data thus concealing local country differences. Further studies may encompass more time series, country-specific relationships and other variables like consum</w:t>
+      </w:r>
+      <w:r>
+        <w:rPr>
+          <w:rFonts w:ascii="Times" w:eastAsia="Times New Roman" w:hAnsi="Times" w:cs="Times"/>
+          <w:color w:val="222222"/>
+          <w:kern w:val="0"/>
+          <w:lang/>
+          <w14:ligatures w14:val="none"/>
+        </w:rPr>
+        <w:t>ption and policy interventions</w:t>
+      </w:r>
+      <w:r>
+        <w:rPr>
+          <w:rFonts w:ascii="Times" w:eastAsia="Times New Roman" w:hAnsi="Times" w:cs="Times"/>
+          <w:color w:val="222222"/>
+          <w:kern w:val="0"/>
+          <w:lang w:val="en-US"/>
+          <w14:ligatures w14:val="none"/>
+        </w:rPr>
+        <w:t xml:space="preserve">. </w:t>
+      </w:r>
+      <w:r>
+        <w:rPr>
+          <w:rFonts w:ascii="Times" w:eastAsia="Times New Roman" w:hAnsi="Times" w:cs="Times"/>
+          <w:color w:val="222222"/>
+          <w:kern w:val="0"/>
+          <w:lang/>
+          <w14:ligatures w14:val="none"/>
+        </w:rPr>
+        <w:t>The methodology gives a basis of predictive modelling and trade optimisation.</w:t>
+      </w:r>
+    </w:p>
+    <w:p>
+      <w:pPr>
+        <w:ind w:left="1440"/>
+        <w:rPr>
+          <w:rFonts w:ascii="Times New Roman" w:eastAsia="Times New Roman" w:hAnsi="Times New Roman" w:cs="Times New Roman"/>
+        </w:rPr>
+      </w:pPr>
+      <w:r>
+        <w:rPr>
+          <w:rFonts w:ascii="Times New Roman" w:eastAsia="Times New Roman" w:hAnsi="Times New Roman" w:cs="Times New Roman"/>
+        </w:rPr>
+        <w:t xml:space="preserve"> </w:t>
+      </w:r>
+      <w:bookmarkStart w:id="0" w:name="_GoBack"/>
       <w:bookmarkEnd w:id="0"/>
     </w:p>
     <w:p>
       <w:pPr>
         <w:pStyle w:val="ListParagraph"/>
-        <w:ind w:left="1440"/>
-        <w:rPr>
-          <w:rFonts w:ascii="Times New Roman" w:eastAsia="Times New Roman" w:hAnsi="Times New Roman" w:cs="Times New Roman"/>
-        </w:rPr>
-      </w:pPr>
-    </w:p>
-    <w:p>
-      <w:pPr>
-        <w:pStyle w:val="ListParagraph"/>
         <w:numPr>
-          <w:ilvl w:val="1"/>
+          <w:ilvl w:val="0"/>
           <w:numId w:val="32"/>
         </w:numPr>
-        <w:ind w:hanging="720"/>
-        <w:rPr>
-          <w:rFonts w:ascii="Times New Roman" w:eastAsia="Times New Roman" w:hAnsi="Times New Roman" w:cs="Times New Roman"/>
-          <w:b/>
-          <w:bCs/>
-        </w:rPr>
-      </w:pPr>
-      <w:r>
-        <w:rPr>
-          <w:rFonts w:ascii="Times New Roman" w:eastAsia="Times New Roman" w:hAnsi="Times New Roman" w:cs="Times New Roman"/>
-          <w:i/>
-          <w:iCs/>
-        </w:rPr>
-        <w:t xml:space="preserve">Note any </w:t>
-      </w:r>
-      <w:r>
-        <w:rPr>
-          <w:rFonts w:ascii="Times New Roman" w:eastAsia="Times New Roman" w:hAnsi="Times New Roman" w:cs="Times New Roman"/>
-          <w:i/>
-          <w:iCs/>
-        </w:rPr>
-        <w:t>changes</w:t>
-      </w:r>
-      <w:r>
-        <w:rPr>
-          <w:rFonts w:ascii="Times New Roman" w:eastAsia="Times New Roman" w:hAnsi="Times New Roman" w:cs="Times New Roman"/>
-          <w:i/>
-          <w:iCs/>
-        </w:rPr>
-        <w:t xml:space="preserve"> </w:t>
-      </w:r>
-      <w:r>
-        <w:rPr>
-          <w:rFonts w:ascii="Times New Roman" w:eastAsia="Times New Roman" w:hAnsi="Times New Roman" w:cs="Times New Roman"/>
-          <w:i/>
-          <w:iCs/>
-        </w:rPr>
-        <w:t>t</w:t>
-      </w:r>
-      <w:r>
-        <w:rPr>
-          <w:rFonts w:ascii="Times New Roman" w:eastAsia="Times New Roman" w:hAnsi="Times New Roman" w:cs="Times New Roman"/>
-          <w:i/>
-          <w:iCs/>
-        </w:rPr>
-        <w:t xml:space="preserve">o group since </w:t>
-      </w:r>
-      <w:r>
-        <w:rPr>
-          <w:rFonts w:ascii="Times New Roman" w:eastAsia="Times New Roman" w:hAnsi="Times New Roman" w:cs="Times New Roman"/>
-          <w:i/>
-          <w:iCs/>
-        </w:rPr>
-        <w:t>original allocation if applicable</w:t>
-      </w:r>
-      <w:r>
-        <w:rPr>
-          <w:rFonts w:ascii="Times New Roman" w:eastAsia="Times New Roman" w:hAnsi="Times New Roman" w:cs="Times New Roman"/>
-          <w:i/>
-          <w:iCs/>
-        </w:rPr>
-        <w:t xml:space="preserve">. </w:t>
-      </w:r>
-      <w:r>
-        <w:rPr>
-          <w:rFonts w:ascii="Times New Roman" w:eastAsia="Times New Roman" w:hAnsi="Times New Roman" w:cs="Times New Roman"/>
-          <w:i/>
-          <w:iCs/>
-        </w:rPr>
-        <w:t xml:space="preserve">Add new </w:t>
-      </w:r>
-      <w:r>
-        <w:rPr>
-          <w:rFonts w:ascii="Times New Roman" w:eastAsia="Times New Roman" w:hAnsi="Times New Roman" w:cs="Times New Roman"/>
-          <w:i/>
-          <w:iCs/>
-        </w:rPr>
-        <w:t xml:space="preserve">or amended </w:t>
-      </w:r>
-      <w:r>
-        <w:rPr>
-          <w:rFonts w:ascii="Times New Roman" w:eastAsia="Times New Roman" w:hAnsi="Times New Roman" w:cs="Times New Roman"/>
-          <w:i/>
-          <w:iCs/>
-        </w:rPr>
-        <w:t>GitHub Ids for new members</w:t>
-      </w:r>
-      <w:r>
-        <w:rPr>
-          <w:rFonts w:ascii="Times New Roman" w:eastAsia="Times New Roman" w:hAnsi="Times New Roman" w:cs="Times New Roman"/>
-        </w:rPr>
-        <w:t xml:space="preserve"> </w:t>
-      </w:r>
-      <w:r>
-        <w:rPr>
-          <w:rFonts w:ascii="Times New Roman" w:eastAsia="Times New Roman" w:hAnsi="Times New Roman" w:cs="Times New Roman"/>
-          <w:b/>
-          <w:bCs/>
-        </w:rPr>
-        <w:t>(75 words, write only if applies to your group arrangements)</w:t>
-      </w:r>
-    </w:p>
-    <w:p>
-      <w:pPr>
-        <w:pStyle w:val="ListParagraph"/>
-        <w:numPr>
-          <w:ilvl w:val="1"/>
-          <w:numId w:val="32"/>
-        </w:numPr>
-        <w:ind w:hanging="720"/>
-        <w:rPr>
-          <w:rFonts w:ascii="Times New Roman" w:eastAsia="Times New Roman" w:hAnsi="Times New Roman" w:cs="Times New Roman"/>
-          <w:b/>
-          <w:bCs/>
-        </w:rPr>
-      </w:pPr>
-      <w:r>
-        <w:rPr>
-          <w:rFonts w:ascii="Times New Roman" w:eastAsia="Times New Roman" w:hAnsi="Times New Roman" w:cs="Times New Roman"/>
-        </w:rPr>
-        <w:t>Comment on the Git</w:t>
-      </w:r>
-      <w:r>
-        <w:rPr>
-          <w:rFonts w:ascii="Times New Roman" w:eastAsia="Times New Roman" w:hAnsi="Times New Roman" w:cs="Times New Roman"/>
-        </w:rPr>
-        <w:t>Hub</w:t>
-      </w:r>
-      <w:r>
-        <w:rPr>
-          <w:rFonts w:ascii="Times New Roman" w:eastAsia="Times New Roman" w:hAnsi="Times New Roman" w:cs="Times New Roman"/>
-        </w:rPr>
-        <w:t xml:space="preserve"> log output </w:t>
-      </w:r>
-      <w:r>
-        <w:rPr>
-          <w:rFonts w:ascii="Times New Roman" w:eastAsia="Times New Roman" w:hAnsi="Times New Roman" w:cs="Times New Roman"/>
-          <w:b/>
-          <w:bCs/>
-        </w:rPr>
-        <w:t xml:space="preserve">(50 words) </w:t>
-      </w:r>
-    </w:p>
-    <w:p>
-      <w:pPr>
-        <w:pStyle w:val="ListParagraph"/>
-        <w:ind w:left="1440"/>
-        <w:rPr>
-          <w:rFonts w:ascii="Times New Roman" w:eastAsia="Times New Roman" w:hAnsi="Times New Roman" w:cs="Times New Roman"/>
-          <w:b/>
-          <w:bCs/>
-        </w:rPr>
-      </w:pPr>
-      <w:r>
-        <w:rPr>
-          <w:rFonts w:ascii="Times New Roman" w:eastAsia="Times New Roman" w:hAnsi="Times New Roman" w:cs="Times New Roman"/>
-          <w:i/>
-          <w:iCs/>
-          <w:highlight w:val="yellow"/>
-        </w:rPr>
-        <w:t>Please comment on the GitHub log output, and refer to it as being</w:t>
-      </w:r>
-      <w:r>
-        <w:rPr>
-          <w:rFonts w:ascii="Times New Roman" w:eastAsia="Times New Roman" w:hAnsi="Times New Roman" w:cs="Times New Roman"/>
-          <w:i/>
-          <w:iCs/>
-          <w:highlight w:val="yellow"/>
-        </w:rPr>
-        <w:t xml:space="preserve"> </w:t>
-      </w:r>
-      <w:r>
-        <w:rPr>
-          <w:rFonts w:ascii="Times New Roman" w:eastAsia="Times New Roman" w:hAnsi="Times New Roman" w:cs="Times New Roman"/>
-          <w:i/>
-          <w:iCs/>
-          <w:highlight w:val="yellow"/>
-        </w:rPr>
-        <w:t>placed into</w:t>
-      </w:r>
-      <w:r>
-        <w:rPr>
-          <w:rFonts w:ascii="Times New Roman" w:eastAsia="Times New Roman" w:hAnsi="Times New Roman" w:cs="Times New Roman"/>
-          <w:b/>
-          <w:bCs/>
-        </w:rPr>
-        <w:t xml:space="preserve"> </w:t>
-      </w:r>
-      <w:r>
-        <w:rPr>
-          <w:rFonts w:ascii="Times New Roman" w:eastAsiaTheme="minorEastAsia" w:hAnsi="Times New Roman" w:cs="Times New Roman"/>
-          <w:i/>
-          <w:iCs/>
-          <w:highlight w:val="yellow"/>
-        </w:rPr>
-        <w:t>Appendix B.</w:t>
-      </w:r>
-      <w:r>
-        <w:rPr>
-          <w:rFonts w:ascii="Times New Roman" w:eastAsia="Times New Roman" w:hAnsi="Times New Roman" w:cs="Times New Roman"/>
-          <w:b/>
-          <w:bCs/>
-        </w:rPr>
-        <w:t xml:space="preserve"> </w:t>
-      </w:r>
-    </w:p>
-    <w:p>
-      <w:pPr>
-        <w:spacing w:before="240" w:after="240"/>
-        <w:ind w:left="1440"/>
-        <w:rPr>
-          <w:rFonts w:ascii="Times New Roman" w:eastAsia="Times New Roman" w:hAnsi="Times New Roman" w:cs="Times New Roman"/>
-          <w:i/>
-          <w:iCs/>
-          <w:highlight w:val="yellow"/>
-        </w:rPr>
-      </w:pPr>
-      <w:r>
-        <w:rPr>
-          <w:rFonts w:ascii="Times New Roman" w:eastAsia="Times New Roman" w:hAnsi="Times New Roman" w:cs="Times New Roman"/>
-          <w:i/>
-          <w:iCs/>
-          <w:highlight w:val="yellow"/>
-        </w:rPr>
-        <w:t>From your Git log, select three most significant commits during this project and include the following for each:</w:t>
-      </w:r>
-    </w:p>
-    <w:p>
-      <w:pPr>
-        <w:pStyle w:val="ListParagraph"/>
-        <w:numPr>
-          <w:ilvl w:val="0"/>
-          <w:numId w:val="2"/>
-        </w:numPr>
-        <w:spacing w:before="240" w:after="240"/>
-        <w:ind w:left="1890"/>
-        <w:rPr>
-          <w:rFonts w:ascii="Times New Roman" w:eastAsia="Times New Roman" w:hAnsi="Times New Roman" w:cs="Times New Roman"/>
-          <w:i/>
-          <w:iCs/>
-          <w:highlight w:val="yellow"/>
-        </w:rPr>
-      </w:pPr>
-      <w:r>
         <w:rPr>
           <w:rFonts w:ascii="Times New Roman" w:eastAsia="Times New Roman" w:hAnsi="Times New Roman" w:cs="Times New Roman"/>
           <w:b/>
           <w:bCs/>
           <w:i/>
           <w:iCs/>
-          <w:highlight w:val="yellow"/>
-        </w:rPr>
-        <w:t>Commit Message:</w:t>
-      </w:r>
-      <w:r>
-        <w:rPr>
-          <w:rFonts w:ascii="Times New Roman" w:eastAsia="Times New Roman" w:hAnsi="Times New Roman" w:cs="Times New Roman"/>
-          <w:i/>
-          <w:iCs/>
-          <w:highlight w:val="yellow"/>
-        </w:rPr>
-        <w:t xml:space="preserve"> [Insert Commit Message] Brief explanation of </w:t>
-      </w:r>
-      <w:r>
-        <w:rPr>
-          <w:rFonts w:ascii="Times New Roman" w:eastAsia="Times New Roman" w:hAnsi="Times New Roman" w:cs="Times New Roman"/>
-          <w:i/>
-          <w:iCs/>
-          <w:highlight w:val="yellow"/>
-        </w:rPr>
-        <w:t>the broader</w:t>
-      </w:r>
-      <w:r>
-        <w:rPr>
-          <w:rFonts w:ascii="Times New Roman" w:eastAsia="Times New Roman" w:hAnsi="Times New Roman" w:cs="Times New Roman"/>
-          <w:i/>
-          <w:iCs/>
-          <w:highlight w:val="yellow"/>
-        </w:rPr>
-        <w:t xml:space="preserve"> impact</w:t>
-      </w:r>
-      <w:r>
-        <w:rPr>
-          <w:rFonts w:ascii="Times New Roman" w:eastAsia="Times New Roman" w:hAnsi="Times New Roman" w:cs="Times New Roman"/>
-          <w:i/>
-          <w:iCs/>
-          <w:highlight w:val="yellow"/>
-        </w:rPr>
-        <w:t xml:space="preserve"> of the change</w:t>
-      </w:r>
-    </w:p>
-    <w:p>
-      <w:pPr>
-        <w:pStyle w:val="ListParagraph"/>
-        <w:numPr>
-          <w:ilvl w:val="0"/>
-          <w:numId w:val="2"/>
-        </w:numPr>
-        <w:spacing w:before="240" w:after="240"/>
-        <w:ind w:left="1890"/>
-        <w:rPr>
-          <w:rFonts w:ascii="Times New Roman" w:eastAsia="Times New Roman" w:hAnsi="Times New Roman" w:cs="Times New Roman"/>
-          <w:i/>
-          <w:iCs/>
-          <w:highlight w:val="yellow"/>
-        </w:rPr>
-      </w:pPr>
+        </w:rPr>
+      </w:pPr>
+      <w:r>
+        <w:rPr>
+          <w:rFonts w:ascii="Times New Roman" w:eastAsia="Times New Roman" w:hAnsi="Times New Roman" w:cs="Times New Roman"/>
+        </w:rPr>
+        <w:t>Reference list</w:t>
+      </w:r>
+      <w:r>
+        <w:rPr>
+          <w:rFonts w:ascii="Times New Roman" w:eastAsia="Times New Roman" w:hAnsi="Times New Roman" w:cs="Times New Roman"/>
+        </w:rPr>
+        <w:t xml:space="preserve"> </w:t>
+      </w:r>
       <w:r>
         <w:rPr>
           <w:rFonts w:ascii="Times New Roman" w:eastAsia="Times New Roman" w:hAnsi="Times New Roman" w:cs="Times New Roman"/>
@@ -3801,45 +4026,9 @@
           <w:bCs/>
           <w:i/>
           <w:iCs/>
-          <w:highlight w:val="yellow"/>
-        </w:rPr>
-        <w:t>Commit Message:</w:t>
-      </w:r>
-      <w:r>
-        <w:rPr>
-          <w:rFonts w:ascii="Times New Roman" w:eastAsia="Times New Roman" w:hAnsi="Times New Roman" w:cs="Times New Roman"/>
-          <w:i/>
-          <w:iCs/>
-          <w:highlight w:val="yellow"/>
-        </w:rPr>
-        <w:t xml:space="preserve"> [Insert Commit Message] Brief explanation of the </w:t>
-      </w:r>
-      <w:r>
-        <w:rPr>
-          <w:rFonts w:ascii="Times New Roman" w:eastAsia="Times New Roman" w:hAnsi="Times New Roman" w:cs="Times New Roman"/>
-          <w:i/>
-          <w:iCs/>
-          <w:highlight w:val="yellow"/>
-        </w:rPr>
-        <w:t>broader impact of the change</w:t>
-      </w:r>
-    </w:p>
-    <w:p>
-      <w:pPr>
-        <w:pStyle w:val="ListParagraph"/>
-        <w:numPr>
-          <w:ilvl w:val="0"/>
-          <w:numId w:val="2"/>
-        </w:numPr>
-        <w:spacing w:before="240" w:after="240"/>
-        <w:ind w:left="1890"/>
-        <w:rPr>
-          <w:rFonts w:ascii="Times New Roman" w:eastAsia="Times New Roman" w:hAnsi="Times New Roman" w:cs="Times New Roman"/>
-          <w:i/>
-          <w:iCs/>
-          <w:highlight w:val="yellow"/>
-        </w:rPr>
-      </w:pPr>
+        </w:rPr>
+        <w:t>(not included in</w:t>
+      </w:r>
       <w:r>
         <w:rPr>
           <w:rFonts w:ascii="Times New Roman" w:eastAsia="Times New Roman" w:hAnsi="Times New Roman" w:cs="Times New Roman"/>
@@ -3847,53 +4036,61 @@
           <w:bCs/>
           <w:i/>
           <w:iCs/>
-          <w:highlight w:val="yellow"/>
-        </w:rPr>
-        <w:t>Commit Message:</w:t>
-      </w:r>
-      <w:r>
-        <w:rPr>
-          <w:rFonts w:ascii="Times New Roman" w:eastAsia="Times New Roman" w:hAnsi="Times New Roman" w:cs="Times New Roman"/>
+        </w:rPr>
+        <w:t xml:space="preserve"> the</w:t>
+      </w:r>
+      <w:r>
+        <w:rPr>
+          <w:rFonts w:ascii="Times New Roman" w:eastAsia="Times New Roman" w:hAnsi="Times New Roman" w:cs="Times New Roman"/>
+          <w:b/>
+          <w:bCs/>
           <w:i/>
           <w:iCs/>
-          <w:highlight w:val="yellow"/>
-        </w:rPr>
-        <w:t xml:space="preserve"> [Insert Commit Message] Brief explanation of the </w:t>
-      </w:r>
-      <w:r>
-        <w:rPr>
-          <w:rFonts w:ascii="Times New Roman" w:eastAsia="Times New Roman" w:hAnsi="Times New Roman" w:cs="Times New Roman"/>
+        </w:rPr>
+        <w:t xml:space="preserve"> wor</w:t>
+      </w:r>
+      <w:r>
+        <w:rPr>
+          <w:rFonts w:ascii="Times New Roman" w:eastAsia="Times New Roman" w:hAnsi="Times New Roman" w:cs="Times New Roman"/>
+          <w:b/>
+          <w:bCs/>
           <w:i/>
           <w:iCs/>
-          <w:highlight w:val="yellow"/>
-        </w:rPr>
-        <w:t>broader impact of the change</w:t>
-      </w:r>
-    </w:p>
-    <w:p>
-      <w:pPr>
-        <w:pStyle w:val="ListParagraph"/>
-        <w:ind w:left="1080"/>
+        </w:rPr>
+        <w:t>d</w:t>
+      </w:r>
+      <w:r>
         <w:rPr>
           <w:rFonts w:ascii="Times New Roman" w:eastAsia="Times New Roman" w:hAnsi="Times New Roman" w:cs="Times New Roman"/>
           <w:b/>
           <w:bCs/>
-        </w:rPr>
-      </w:pPr>
-    </w:p>
-    <w:p>
-      <w:pPr>
-        <w:ind w:left="1440"/>
-        <w:rPr>
-          <w:rFonts w:ascii="Times New Roman" w:eastAsia="Times New Roman" w:hAnsi="Times New Roman" w:cs="Times New Roman"/>
-        </w:rPr>
-      </w:pPr>
-      <w:r>
-        <w:rPr>
-          <w:rFonts w:ascii="Times New Roman" w:eastAsia="Times New Roman" w:hAnsi="Times New Roman" w:cs="Times New Roman"/>
-        </w:rPr>
-        <w:t xml:space="preserve"> </w:t>
-      </w:r>
+          <w:i/>
+          <w:iCs/>
+        </w:rPr>
+        <w:t xml:space="preserve"> count)</w:t>
+      </w:r>
+    </w:p>
+    <w:p>
+      <w:pPr>
+        <w:ind w:left="720"/>
+        <w:rPr>
+          <w:rFonts w:ascii="Times New Roman" w:eastAsia="Times New Roman" w:hAnsi="Times New Roman" w:cs="Times New Roman"/>
+        </w:rPr>
+      </w:pPr>
+      <w:r>
+        <w:rPr>
+          <w:rFonts w:ascii="Times New Roman" w:eastAsia="Times New Roman" w:hAnsi="Times New Roman" w:cs="Times New Roman"/>
+        </w:rPr>
+        <w:t>Harvard (author, date) format.</w:t>
+      </w:r>
+    </w:p>
+    <w:p>
+      <w:pPr>
+        <w:ind w:left="720"/>
+        <w:rPr>
+          <w:rFonts w:ascii="Times New Roman" w:eastAsia="Times New Roman" w:hAnsi="Times New Roman" w:cs="Times New Roman"/>
+        </w:rPr>
+      </w:pPr>
     </w:p>
     <w:p>
       <w:pPr>
@@ -3904,81 +4101,14 @@
         </w:numPr>
         <w:rPr>
           <w:rFonts w:ascii="Times New Roman" w:eastAsia="Times New Roman" w:hAnsi="Times New Roman" w:cs="Times New Roman"/>
-        </w:rPr>
-      </w:pPr>
-      <w:r>
-        <w:rPr>
-          <w:rFonts w:ascii="Times New Roman" w:eastAsia="Times New Roman" w:hAnsi="Times New Roman" w:cs="Times New Roman"/>
-        </w:rPr>
-        <w:t>Conclusions</w:t>
-      </w:r>
-    </w:p>
-    <w:p>
-      <w:pPr>
-        <w:pStyle w:val="ListParagraph"/>
-        <w:numPr>
-          <w:ilvl w:val="1"/>
-          <w:numId w:val="32"/>
-        </w:numPr>
-        <w:ind w:hanging="720"/>
-        <w:rPr>
-          <w:rFonts w:ascii="Times New Roman" w:eastAsia="Times New Roman" w:hAnsi="Times New Roman" w:cs="Times New Roman"/>
-        </w:rPr>
-      </w:pPr>
-      <w:r>
-        <w:rPr>
-          <w:rFonts w:ascii="Times New Roman" w:eastAsia="Times New Roman" w:hAnsi="Times New Roman" w:cs="Times New Roman"/>
-        </w:rPr>
-        <w:t>Results explained</w:t>
-      </w:r>
-      <w:r>
-        <w:rPr>
-          <w:rFonts w:ascii="Times New Roman" w:eastAsia="Times New Roman" w:hAnsi="Times New Roman" w:cs="Times New Roman"/>
-        </w:rPr>
-        <w:t xml:space="preserve"> (</w:t>
-      </w:r>
-      <w:r>
-        <w:rPr>
-          <w:rFonts w:ascii="Times New Roman" w:eastAsia="Times New Roman" w:hAnsi="Times New Roman" w:cs="Times New Roman"/>
-          <w:b/>
-          <w:bCs/>
-        </w:rPr>
-        <w:t>75 words)</w:t>
-      </w:r>
-    </w:p>
-    <w:p>
-      <w:pPr>
-        <w:pStyle w:val="ListParagraph"/>
-        <w:numPr>
-          <w:ilvl w:val="1"/>
-          <w:numId w:val="32"/>
-        </w:numPr>
-        <w:ind w:hanging="720"/>
-        <w:rPr>
-          <w:rFonts w:ascii="Times New Roman" w:eastAsia="Times New Roman" w:hAnsi="Times New Roman" w:cs="Times New Roman"/>
-          <w:b/>
-          <w:bCs/>
-        </w:rPr>
-      </w:pPr>
-      <w:r>
-        <w:rPr>
-          <w:rFonts w:ascii="Times New Roman" w:eastAsia="Times New Roman" w:hAnsi="Times New Roman" w:cs="Times New Roman"/>
-        </w:rPr>
-        <w:t xml:space="preserve">Interpretation of the results </w:t>
-      </w:r>
-      <w:r>
-        <w:rPr>
-          <w:rFonts w:ascii="Times New Roman" w:eastAsia="Times New Roman" w:hAnsi="Times New Roman" w:cs="Times New Roman"/>
-        </w:rPr>
-        <w:t>(</w:t>
-      </w:r>
-      <w:r>
-        <w:rPr>
-          <w:rFonts w:ascii="Times New Roman" w:eastAsia="Times New Roman" w:hAnsi="Times New Roman" w:cs="Times New Roman"/>
-          <w:b/>
-          <w:bCs/>
-        </w:rPr>
-        <w:t>75 words)</w:t>
+          <w:color w:val="333333"/>
+        </w:rPr>
+      </w:pPr>
+      <w:r>
+        <w:rPr>
+          <w:rFonts w:ascii="Times New Roman" w:eastAsia="Times New Roman" w:hAnsi="Times New Roman" w:cs="Times New Roman"/>
+        </w:rPr>
+        <w:t xml:space="preserve">Appendices </w:t>
       </w:r>
     </w:p>
     <w:p>
@@ -3986,119 +4116,7 @@
         <w:pStyle w:val="ListParagraph"/>
         <w:numPr>
           <w:ilvl w:val="0"/>
-          <w:numId w:val="29"/>
-        </w:numPr>
-        <w:ind w:left="1440"/>
-        <w:rPr>
-          <w:rFonts w:ascii="Times New Roman" w:eastAsia="Times New Roman" w:hAnsi="Times New Roman" w:cs="Times New Roman"/>
-          <w:highlight w:val="yellow"/>
-        </w:rPr>
-      </w:pPr>
-      <w:r>
-        <w:rPr>
-          <w:rFonts w:ascii="Times New Roman" w:eastAsia="Times New Roman" w:hAnsi="Times New Roman" w:cs="Times New Roman"/>
-          <w:i/>
-          <w:iCs/>
-          <w:highlight w:val="yellow"/>
-        </w:rPr>
-        <w:t xml:space="preserve">Interpretation of what the results mean in terms of your RQ and the </w:t>
-      </w:r>
-      <w:r>
-        <w:rPr>
-          <w:rFonts w:ascii="Times New Roman" w:eastAsia="Times New Roman" w:hAnsi="Times New Roman" w:cs="Times New Roman"/>
-          <w:i/>
-          <w:iCs/>
-          <w:highlight w:val="yellow"/>
-        </w:rPr>
-        <w:t>e</w:t>
-      </w:r>
-      <w:r>
-        <w:rPr>
-          <w:rFonts w:ascii="Times New Roman" w:eastAsia="Times New Roman" w:hAnsi="Times New Roman" w:cs="Times New Roman"/>
-          <w:i/>
-          <w:iCs/>
-          <w:highlight w:val="yellow"/>
-        </w:rPr>
-        <w:t xml:space="preserve">ffect this may have on your population and </w:t>
-      </w:r>
-      <w:r>
-        <w:rPr>
-          <w:rFonts w:ascii="Times New Roman" w:eastAsia="Times New Roman" w:hAnsi="Times New Roman" w:cs="Times New Roman"/>
-          <w:i/>
-          <w:iCs/>
-          <w:highlight w:val="yellow"/>
-        </w:rPr>
-        <w:t xml:space="preserve">the </w:t>
-      </w:r>
-      <w:r>
-        <w:rPr>
-          <w:rFonts w:ascii="Times New Roman" w:eastAsia="Times New Roman" w:hAnsi="Times New Roman" w:cs="Times New Roman"/>
-          <w:i/>
-          <w:iCs/>
-          <w:highlight w:val="yellow"/>
-        </w:rPr>
-        <w:t>wider context of your topic.</w:t>
-      </w:r>
-      <w:r>
-        <w:rPr>
-          <w:rFonts w:ascii="Times New Roman" w:eastAsia="Times New Roman" w:hAnsi="Times New Roman" w:cs="Times New Roman"/>
-        </w:rPr>
-        <w:t xml:space="preserve"> </w:t>
-      </w:r>
-    </w:p>
-    <w:p>
-      <w:pPr>
-        <w:pStyle w:val="ListParagraph"/>
-        <w:numPr>
-          <w:ilvl w:val="1"/>
-          <w:numId w:val="32"/>
-        </w:numPr>
-        <w:ind w:hanging="720"/>
-        <w:rPr>
-          <w:rFonts w:ascii="Times New Roman" w:eastAsia="Times New Roman" w:hAnsi="Times New Roman" w:cs="Times New Roman"/>
-        </w:rPr>
-      </w:pPr>
-      <w:r>
-        <w:rPr>
-          <w:rFonts w:ascii="Times New Roman" w:eastAsia="Times New Roman" w:hAnsi="Times New Roman" w:cs="Times New Roman"/>
-        </w:rPr>
-        <w:t>Reasons and/or implications for future work, limitations of your stud</w:t>
-      </w:r>
-      <w:r>
-        <w:rPr>
-          <w:rFonts w:ascii="Times New Roman" w:eastAsia="Times New Roman" w:hAnsi="Times New Roman" w:cs="Times New Roman"/>
-        </w:rPr>
-        <w:t>y (</w:t>
-      </w:r>
-      <w:r>
-        <w:rPr>
-          <w:rFonts w:ascii="Times New Roman" w:eastAsia="Times New Roman" w:hAnsi="Times New Roman" w:cs="Times New Roman"/>
-          <w:b/>
-          <w:bCs/>
-        </w:rPr>
-        <w:t>50 words)</w:t>
-      </w:r>
-    </w:p>
-    <w:p>
-      <w:pPr>
-        <w:ind w:left="1440"/>
-        <w:rPr>
-          <w:rFonts w:ascii="Times New Roman" w:eastAsia="Times New Roman" w:hAnsi="Times New Roman" w:cs="Times New Roman"/>
-        </w:rPr>
-      </w:pPr>
-      <w:r>
-        <w:rPr>
-          <w:rFonts w:ascii="Times New Roman" w:eastAsia="Times New Roman" w:hAnsi="Times New Roman" w:cs="Times New Roman"/>
-        </w:rPr>
-        <w:t xml:space="preserve"> </w:t>
-      </w:r>
-    </w:p>
-    <w:p>
-      <w:pPr>
-        <w:pStyle w:val="ListParagraph"/>
-        <w:numPr>
-          <w:ilvl w:val="0"/>
-          <w:numId w:val="32"/>
+          <w:numId w:val="4"/>
         </w:numPr>
         <w:rPr>
           <w:rFonts w:ascii="Times New Roman" w:eastAsia="Times New Roman" w:hAnsi="Times New Roman" w:cs="Times New Roman"/>
@@ -4111,12 +4129,14 @@
       <w:r>
         <w:rPr>
           <w:rFonts w:ascii="Times New Roman" w:eastAsia="Times New Roman" w:hAnsi="Times New Roman" w:cs="Times New Roman"/>
-        </w:rPr>
-        <w:t>Reference list</w:t>
-      </w:r>
-      <w:r>
-        <w:rPr>
-          <w:rFonts w:ascii="Times New Roman" w:eastAsia="Times New Roman" w:hAnsi="Times New Roman" w:cs="Times New Roman"/>
+          <w:color w:val="333333"/>
+        </w:rPr>
+        <w:t>R code used for analysis and visualisation</w:t>
+      </w:r>
+      <w:r>
+        <w:rPr>
+          <w:rFonts w:ascii="Times New Roman" w:eastAsia="Times New Roman" w:hAnsi="Times New Roman" w:cs="Times New Roman"/>
+          <w:color w:val="333333"/>
         </w:rPr>
         <w:t xml:space="preserve"> </w:t>
       </w:r>
@@ -4173,127 +4193,6 @@
     </w:p>
     <w:p>
       <w:pPr>
-        <w:ind w:left="720"/>
-        <w:rPr>
-          <w:rFonts w:ascii="Times New Roman" w:eastAsia="Times New Roman" w:hAnsi="Times New Roman" w:cs="Times New Roman"/>
-        </w:rPr>
-      </w:pPr>
-      <w:r>
-        <w:rPr>
-          <w:rFonts w:ascii="Times New Roman" w:eastAsia="Times New Roman" w:hAnsi="Times New Roman" w:cs="Times New Roman"/>
-        </w:rPr>
-        <w:t>Harvard (author, date) format.</w:t>
-      </w:r>
-    </w:p>
-    <w:p>
-      <w:pPr>
-        <w:ind w:left="720"/>
-        <w:rPr>
-          <w:rFonts w:ascii="Times New Roman" w:eastAsia="Times New Roman" w:hAnsi="Times New Roman" w:cs="Times New Roman"/>
-        </w:rPr>
-      </w:pPr>
-    </w:p>
-    <w:p>
-      <w:pPr>
-        <w:pStyle w:val="ListParagraph"/>
-        <w:numPr>
-          <w:ilvl w:val="0"/>
-          <w:numId w:val="32"/>
-        </w:numPr>
-        <w:rPr>
-          <w:rFonts w:ascii="Times New Roman" w:eastAsia="Times New Roman" w:hAnsi="Times New Roman" w:cs="Times New Roman"/>
-          <w:color w:val="333333"/>
-        </w:rPr>
-      </w:pPr>
-      <w:r>
-        <w:rPr>
-          <w:rFonts w:ascii="Times New Roman" w:eastAsia="Times New Roman" w:hAnsi="Times New Roman" w:cs="Times New Roman"/>
-        </w:rPr>
-        <w:t xml:space="preserve">Appendices </w:t>
-      </w:r>
-    </w:p>
-    <w:p>
-      <w:pPr>
-        <w:pStyle w:val="ListParagraph"/>
-        <w:numPr>
-          <w:ilvl w:val="0"/>
-          <w:numId w:val="4"/>
-        </w:numPr>
-        <w:rPr>
-          <w:rFonts w:ascii="Times New Roman" w:eastAsia="Times New Roman" w:hAnsi="Times New Roman" w:cs="Times New Roman"/>
-          <w:b/>
-          <w:bCs/>
-          <w:i/>
-          <w:iCs/>
-        </w:rPr>
-      </w:pPr>
-      <w:r>
-        <w:rPr>
-          <w:rFonts w:ascii="Times New Roman" w:eastAsia="Times New Roman" w:hAnsi="Times New Roman" w:cs="Times New Roman"/>
-          <w:color w:val="333333"/>
-        </w:rPr>
-        <w:t>R code used for analysis and visualisation</w:t>
-      </w:r>
-      <w:r>
-        <w:rPr>
-          <w:rFonts w:ascii="Times New Roman" w:eastAsia="Times New Roman" w:hAnsi="Times New Roman" w:cs="Times New Roman"/>
-          <w:color w:val="333333"/>
-        </w:rPr>
-        <w:t xml:space="preserve"> </w:t>
-      </w:r>
-      <w:r>
-        <w:rPr>
-          <w:rFonts w:ascii="Times New Roman" w:eastAsia="Times New Roman" w:hAnsi="Times New Roman" w:cs="Times New Roman"/>
-          <w:b/>
-          <w:bCs/>
-          <w:i/>
-          <w:iCs/>
-        </w:rPr>
-        <w:t>(not included in</w:t>
-      </w:r>
-      <w:r>
-        <w:rPr>
-          <w:rFonts w:ascii="Times New Roman" w:eastAsia="Times New Roman" w:hAnsi="Times New Roman" w:cs="Times New Roman"/>
-          <w:b/>
-          <w:bCs/>
-          <w:i/>
-          <w:iCs/>
-        </w:rPr>
-        <w:t xml:space="preserve"> the</w:t>
-      </w:r>
-      <w:r>
-        <w:rPr>
-          <w:rFonts w:ascii="Times New Roman" w:eastAsia="Times New Roman" w:hAnsi="Times New Roman" w:cs="Times New Roman"/>
-          <w:b/>
-          <w:bCs/>
-          <w:i/>
-          <w:iCs/>
-        </w:rPr>
-        <w:t xml:space="preserve"> wor</w:t>
-      </w:r>
-      <w:r>
-        <w:rPr>
-          <w:rFonts w:ascii="Times New Roman" w:eastAsia="Times New Roman" w:hAnsi="Times New Roman" w:cs="Times New Roman"/>
-          <w:b/>
-          <w:bCs/>
-          <w:i/>
-          <w:iCs/>
-        </w:rPr>
-        <w:t>d</w:t>
-      </w:r>
-      <w:r>
-        <w:rPr>
-          <w:rFonts w:ascii="Times New Roman" w:eastAsia="Times New Roman" w:hAnsi="Times New Roman" w:cs="Times New Roman"/>
-          <w:b/>
-          <w:bCs/>
-          <w:i/>
-          <w:iCs/>
-        </w:rPr>
-        <w:t xml:space="preserve"> count)</w:t>
-      </w:r>
-    </w:p>
-    <w:p>
-      <w:pPr>
         <w:pStyle w:val="ListParagraph"/>
         <w:ind w:left="2250" w:hanging="810"/>
         <w:rPr>
@@ -4305,6 +4204,7 @@
         <w:rPr>
           <w:rFonts w:ascii="Times New Roman" w:eastAsia="Times New Roman" w:hAnsi="Times New Roman" w:cs="Times New Roman"/>
         </w:rPr>
+        <w:lastRenderedPageBreak/>
         <w:t>Analysis.R</w:t>
       </w:r>
       <w:proofErr w:type="spellEnd"/>
@@ -4586,7 +4486,7 @@
             <w:rStyle w:val="PageNumber"/>
             <w:noProof/>
           </w:rPr>
-          <w:t>9</w:t>
+          <w:t>10</w:t>
         </w:r>
         <w:r>
           <w:rPr>

--- a/7COM1079_Final report_template.docx
+++ b/7COM1079_Final report_template.docx
@@ -1917,7 +1917,7 @@
         <w:rPr>
           <w:rFonts w:ascii="Times New Roman" w:eastAsia="Times New Roman" w:hAnsi="Times New Roman" w:cs="Times New Roman"/>
         </w:rPr>
-        <w:t>The null hypothesis assumes that export levels and production levels move independently over these years. The alternative hypothesis suggests that when global sugar production changes, export volumes tend to change in a related way. The analysis will show which of these two statements is more believable.</w:t>
+        <w:t>The null hypothesis assumes that export levels and production levels move independently over these years. The alternative hypothesis suggests that when global sugar production changes, export volumes tend to change in a related way. The analysis will show which of these statements is more believable.</w:t>
       </w:r>
     </w:p>
     <w:p>
